--- a/Linux and Shell/Linux & Shell.docx
+++ b/Linux and Shell/Linux & Shell.docx
@@ -3034,16 +3034,7 @@
           <w:rFonts w:hint="default"/>
           <w:lang w:val="en-US"/>
         </w:rPr>
-        <w:t>#! /bin/bash --&gt;</w:t>
-      </w:r>
-      <w:bookmarkStart w:id="0" w:name="_GoBack"/>
-      <w:bookmarkEnd w:id="0"/>
-      <w:r>
-        <w:rPr>
-          <w:rFonts w:hint="default"/>
-          <w:lang w:val="en-US"/>
-        </w:rPr>
-        <w:t xml:space="preserve"> #! means shebang</w:t>
+        <w:t>#! /bin/bash --&gt; #! means shebang</w:t>
       </w:r>
     </w:p>
     <w:p>
@@ -3165,8 +3156,6 @@
         <w:ind w:left="420" w:leftChars="0" w:hanging="420" w:firstLineChars="0"/>
         <w:rPr>
           <w:rFonts w:hint="default"/>
-          <w:b/>
-          <w:bCs/>
           <w:color w:val="auto"/>
           <w:sz w:val="20"/>
           <w:szCs w:val="20"/>
@@ -3182,6 +3171,1689 @@
           <w:lang w:val="en-US"/>
         </w:rPr>
         <w:t>Echo $HOME --&gt; shell variable</w:t>
+      </w:r>
+    </w:p>
+    <w:p>
+      <w:pPr>
+        <w:numPr>
+          <w:ilvl w:val="0"/>
+          <w:numId w:val="0"/>
+        </w:numPr>
+        <w:tabs>
+          <w:tab w:val="left" w:pos="420"/>
+        </w:tabs>
+      </w:pPr>
+      <w:r>
+        <w:drawing>
+          <wp:inline distT="0" distB="0" distL="114300" distR="114300">
+            <wp:extent cx="3132455" cy="1392555"/>
+            <wp:effectExtent l="0" t="0" r="10795" b="17145"/>
+            <wp:docPr id="6" name="Picture 3"/>
+            <wp:cNvGraphicFramePr>
+              <a:graphicFrameLocks xmlns:a="http://schemas.openxmlformats.org/drawingml/2006/main" noChangeAspect="1"/>
+            </wp:cNvGraphicFramePr>
+            <a:graphic xmlns:a="http://schemas.openxmlformats.org/drawingml/2006/main">
+              <a:graphicData uri="http://schemas.openxmlformats.org/drawingml/2006/picture">
+                <pic:pic xmlns:pic="http://schemas.openxmlformats.org/drawingml/2006/picture">
+                  <pic:nvPicPr>
+                    <pic:cNvPr id="6" name="Picture 3"/>
+                    <pic:cNvPicPr>
+                      <a:picLocks noChangeAspect="1"/>
+                    </pic:cNvPicPr>
+                  </pic:nvPicPr>
+                  <pic:blipFill>
+                    <a:blip r:embed="rId8"/>
+                    <a:stretch>
+                      <a:fillRect/>
+                    </a:stretch>
+                  </pic:blipFill>
+                  <pic:spPr>
+                    <a:xfrm>
+                      <a:off x="0" y="0"/>
+                      <a:ext cx="3132455" cy="1392555"/>
+                    </a:xfrm>
+                    <a:prstGeom prst="rect">
+                      <a:avLst/>
+                    </a:prstGeom>
+                    <a:noFill/>
+                    <a:ln>
+                      <a:noFill/>
+                    </a:ln>
+                  </pic:spPr>
+                </pic:pic>
+              </a:graphicData>
+            </a:graphic>
+          </wp:inline>
+        </w:drawing>
+      </w:r>
+    </w:p>
+    <w:p>
+      <w:pPr>
+        <w:numPr>
+          <w:ilvl w:val="0"/>
+          <w:numId w:val="0"/>
+        </w:numPr>
+        <w:tabs>
+          <w:tab w:val="left" w:pos="420"/>
+        </w:tabs>
+        <w:rPr>
+          <w:rFonts w:hint="default"/>
+          <w:lang w:val="en-US"/>
+        </w:rPr>
+      </w:pPr>
+    </w:p>
+    <w:p>
+      <w:pPr>
+        <w:numPr>
+          <w:ilvl w:val="0"/>
+          <w:numId w:val="0"/>
+        </w:numPr>
+        <w:tabs>
+          <w:tab w:val="left" w:pos="420"/>
+        </w:tabs>
+      </w:pPr>
+      <w:r>
+        <w:drawing>
+          <wp:inline distT="0" distB="0" distL="114300" distR="114300">
+            <wp:extent cx="4161155" cy="2470150"/>
+            <wp:effectExtent l="0" t="0" r="10795" b="6350"/>
+            <wp:docPr id="4" name="Picture 1"/>
+            <wp:cNvGraphicFramePr>
+              <a:graphicFrameLocks xmlns:a="http://schemas.openxmlformats.org/drawingml/2006/main" noChangeAspect="1"/>
+            </wp:cNvGraphicFramePr>
+            <a:graphic xmlns:a="http://schemas.openxmlformats.org/drawingml/2006/main">
+              <a:graphicData uri="http://schemas.openxmlformats.org/drawingml/2006/picture">
+                <pic:pic xmlns:pic="http://schemas.openxmlformats.org/drawingml/2006/picture">
+                  <pic:nvPicPr>
+                    <pic:cNvPr id="4" name="Picture 1"/>
+                    <pic:cNvPicPr>
+                      <a:picLocks noChangeAspect="1"/>
+                    </pic:cNvPicPr>
+                  </pic:nvPicPr>
+                  <pic:blipFill>
+                    <a:blip r:embed="rId9"/>
+                    <a:srcRect r="3907"/>
+                    <a:stretch>
+                      <a:fillRect/>
+                    </a:stretch>
+                  </pic:blipFill>
+                  <pic:spPr>
+                    <a:xfrm>
+                      <a:off x="0" y="0"/>
+                      <a:ext cx="4161155" cy="2470150"/>
+                    </a:xfrm>
+                    <a:prstGeom prst="rect">
+                      <a:avLst/>
+                    </a:prstGeom>
+                    <a:noFill/>
+                    <a:ln>
+                      <a:noFill/>
+                    </a:ln>
+                  </pic:spPr>
+                </pic:pic>
+              </a:graphicData>
+            </a:graphic>
+          </wp:inline>
+        </w:drawing>
+      </w:r>
+    </w:p>
+    <w:p>
+      <w:pPr>
+        <w:numPr>
+          <w:ilvl w:val="0"/>
+          <w:numId w:val="0"/>
+        </w:numPr>
+        <w:tabs>
+          <w:tab w:val="left" w:pos="420"/>
+        </w:tabs>
+      </w:pPr>
+    </w:p>
+    <w:p>
+      <w:pPr>
+        <w:numPr>
+          <w:ilvl w:val="0"/>
+          <w:numId w:val="0"/>
+        </w:numPr>
+        <w:tabs>
+          <w:tab w:val="left" w:pos="420"/>
+        </w:tabs>
+      </w:pPr>
+      <w:r>
+        <w:drawing>
+          <wp:inline distT="0" distB="0" distL="114300" distR="114300">
+            <wp:extent cx="4369435" cy="2555240"/>
+            <wp:effectExtent l="0" t="0" r="12065" b="16510"/>
+            <wp:docPr id="5" name="Picture 2"/>
+            <wp:cNvGraphicFramePr>
+              <a:graphicFrameLocks xmlns:a="http://schemas.openxmlformats.org/drawingml/2006/main" noChangeAspect="1"/>
+            </wp:cNvGraphicFramePr>
+            <a:graphic xmlns:a="http://schemas.openxmlformats.org/drawingml/2006/main">
+              <a:graphicData uri="http://schemas.openxmlformats.org/drawingml/2006/picture">
+                <pic:pic xmlns:pic="http://schemas.openxmlformats.org/drawingml/2006/picture">
+                  <pic:nvPicPr>
+                    <pic:cNvPr id="5" name="Picture 2"/>
+                    <pic:cNvPicPr>
+                      <a:picLocks noChangeAspect="1"/>
+                    </pic:cNvPicPr>
+                  </pic:nvPicPr>
+                  <pic:blipFill>
+                    <a:blip r:embed="rId10"/>
+                    <a:srcRect r="4749"/>
+                    <a:stretch>
+                      <a:fillRect/>
+                    </a:stretch>
+                  </pic:blipFill>
+                  <pic:spPr>
+                    <a:xfrm>
+                      <a:off x="0" y="0"/>
+                      <a:ext cx="4369435" cy="2555240"/>
+                    </a:xfrm>
+                    <a:prstGeom prst="rect">
+                      <a:avLst/>
+                    </a:prstGeom>
+                    <a:noFill/>
+                    <a:ln>
+                      <a:noFill/>
+                    </a:ln>
+                  </pic:spPr>
+                </pic:pic>
+              </a:graphicData>
+            </a:graphic>
+          </wp:inline>
+        </w:drawing>
+      </w:r>
+    </w:p>
+    <w:p>
+      <w:pPr>
+        <w:numPr>
+          <w:ilvl w:val="0"/>
+          <w:numId w:val="0"/>
+        </w:numPr>
+        <w:tabs>
+          <w:tab w:val="left" w:pos="420"/>
+        </w:tabs>
+      </w:pPr>
+    </w:p>
+    <w:p>
+      <w:pPr>
+        <w:numPr>
+          <w:ilvl w:val="0"/>
+          <w:numId w:val="0"/>
+        </w:numPr>
+        <w:tabs>
+          <w:tab w:val="left" w:pos="420"/>
+        </w:tabs>
+      </w:pPr>
+    </w:p>
+    <w:p>
+      <w:pPr>
+        <w:numPr>
+          <w:ilvl w:val="0"/>
+          <w:numId w:val="0"/>
+        </w:numPr>
+        <w:tabs>
+          <w:tab w:val="left" w:pos="420"/>
+        </w:tabs>
+      </w:pPr>
+    </w:p>
+    <w:p>
+      <w:pPr>
+        <w:numPr>
+          <w:ilvl w:val="0"/>
+          <w:numId w:val="0"/>
+        </w:numPr>
+        <w:tabs>
+          <w:tab w:val="left" w:pos="420"/>
+        </w:tabs>
+      </w:pPr>
+      <w:r>
+        <w:drawing>
+          <wp:inline distT="0" distB="0" distL="114300" distR="114300">
+            <wp:extent cx="5079365" cy="2999105"/>
+            <wp:effectExtent l="0" t="0" r="0" b="0"/>
+            <wp:docPr id="7" name="Picture 4"/>
+            <wp:cNvGraphicFramePr>
+              <a:graphicFrameLocks xmlns:a="http://schemas.openxmlformats.org/drawingml/2006/main" noChangeAspect="1"/>
+            </wp:cNvGraphicFramePr>
+            <a:graphic xmlns:a="http://schemas.openxmlformats.org/drawingml/2006/main">
+              <a:graphicData uri="http://schemas.openxmlformats.org/drawingml/2006/picture">
+                <pic:pic xmlns:pic="http://schemas.openxmlformats.org/drawingml/2006/picture">
+                  <pic:nvPicPr>
+                    <pic:cNvPr id="7" name="Picture 4"/>
+                    <pic:cNvPicPr>
+                      <a:picLocks noChangeAspect="1"/>
+                    </pic:cNvPicPr>
+                  </pic:nvPicPr>
+                  <pic:blipFill>
+                    <a:blip r:embed="rId11"/>
+                    <a:srcRect r="4547"/>
+                    <a:stretch>
+                      <a:fillRect/>
+                    </a:stretch>
+                  </pic:blipFill>
+                  <pic:spPr>
+                    <a:xfrm>
+                      <a:off x="0" y="0"/>
+                      <a:ext cx="5079365" cy="2999105"/>
+                    </a:xfrm>
+                    <a:prstGeom prst="rect">
+                      <a:avLst/>
+                    </a:prstGeom>
+                    <a:noFill/>
+                    <a:ln>
+                      <a:noFill/>
+                    </a:ln>
+                  </pic:spPr>
+                </pic:pic>
+              </a:graphicData>
+            </a:graphic>
+          </wp:inline>
+        </w:drawing>
+      </w:r>
+    </w:p>
+    <w:p>
+      <w:pPr>
+        <w:numPr>
+          <w:ilvl w:val="0"/>
+          <w:numId w:val="0"/>
+        </w:numPr>
+        <w:tabs>
+          <w:tab w:val="left" w:pos="420"/>
+        </w:tabs>
+      </w:pPr>
+    </w:p>
+    <w:p>
+      <w:pPr>
+        <w:numPr>
+          <w:ilvl w:val="0"/>
+          <w:numId w:val="0"/>
+        </w:numPr>
+        <w:tabs>
+          <w:tab w:val="left" w:pos="420"/>
+        </w:tabs>
+      </w:pPr>
+      <w:r>
+        <w:drawing>
+          <wp:inline distT="0" distB="0" distL="114300" distR="114300">
+            <wp:extent cx="5272405" cy="3170555"/>
+            <wp:effectExtent l="0" t="0" r="4445" b="10795"/>
+            <wp:docPr id="8" name="Picture 5"/>
+            <wp:cNvGraphicFramePr>
+              <a:graphicFrameLocks xmlns:a="http://schemas.openxmlformats.org/drawingml/2006/main" noChangeAspect="1"/>
+            </wp:cNvGraphicFramePr>
+            <a:graphic xmlns:a="http://schemas.openxmlformats.org/drawingml/2006/main">
+              <a:graphicData uri="http://schemas.openxmlformats.org/drawingml/2006/picture">
+                <pic:pic xmlns:pic="http://schemas.openxmlformats.org/drawingml/2006/picture">
+                  <pic:nvPicPr>
+                    <pic:cNvPr id="8" name="Picture 5"/>
+                    <pic:cNvPicPr>
+                      <a:picLocks noChangeAspect="1"/>
+                    </pic:cNvPicPr>
+                  </pic:nvPicPr>
+                  <pic:blipFill>
+                    <a:blip r:embed="rId12"/>
+                    <a:stretch>
+                      <a:fillRect/>
+                    </a:stretch>
+                  </pic:blipFill>
+                  <pic:spPr>
+                    <a:xfrm>
+                      <a:off x="0" y="0"/>
+                      <a:ext cx="5272405" cy="3170555"/>
+                    </a:xfrm>
+                    <a:prstGeom prst="rect">
+                      <a:avLst/>
+                    </a:prstGeom>
+                    <a:noFill/>
+                    <a:ln>
+                      <a:noFill/>
+                    </a:ln>
+                  </pic:spPr>
+                </pic:pic>
+              </a:graphicData>
+            </a:graphic>
+          </wp:inline>
+        </w:drawing>
+      </w:r>
+    </w:p>
+    <w:p>
+      <w:pPr>
+        <w:numPr>
+          <w:ilvl w:val="0"/>
+          <w:numId w:val="0"/>
+        </w:numPr>
+        <w:tabs>
+          <w:tab w:val="left" w:pos="420"/>
+        </w:tabs>
+      </w:pPr>
+    </w:p>
+    <w:p>
+      <w:pPr>
+        <w:numPr>
+          <w:ilvl w:val="0"/>
+          <w:numId w:val="0"/>
+        </w:numPr>
+        <w:tabs>
+          <w:tab w:val="left" w:pos="420"/>
+        </w:tabs>
+      </w:pPr>
+      <w:r>
+        <w:drawing>
+          <wp:inline distT="0" distB="0" distL="114300" distR="114300">
+            <wp:extent cx="5272405" cy="3128010"/>
+            <wp:effectExtent l="0" t="0" r="4445" b="15240"/>
+            <wp:docPr id="9" name="Picture 6"/>
+            <wp:cNvGraphicFramePr>
+              <a:graphicFrameLocks xmlns:a="http://schemas.openxmlformats.org/drawingml/2006/main" noChangeAspect="1"/>
+            </wp:cNvGraphicFramePr>
+            <a:graphic xmlns:a="http://schemas.openxmlformats.org/drawingml/2006/main">
+              <a:graphicData uri="http://schemas.openxmlformats.org/drawingml/2006/picture">
+                <pic:pic xmlns:pic="http://schemas.openxmlformats.org/drawingml/2006/picture">
+                  <pic:nvPicPr>
+                    <pic:cNvPr id="9" name="Picture 6"/>
+                    <pic:cNvPicPr>
+                      <a:picLocks noChangeAspect="1"/>
+                    </pic:cNvPicPr>
+                  </pic:nvPicPr>
+                  <pic:blipFill>
+                    <a:blip r:embed="rId13"/>
+                    <a:stretch>
+                      <a:fillRect/>
+                    </a:stretch>
+                  </pic:blipFill>
+                  <pic:spPr>
+                    <a:xfrm>
+                      <a:off x="0" y="0"/>
+                      <a:ext cx="5272405" cy="3128010"/>
+                    </a:xfrm>
+                    <a:prstGeom prst="rect">
+                      <a:avLst/>
+                    </a:prstGeom>
+                    <a:noFill/>
+                    <a:ln>
+                      <a:noFill/>
+                    </a:ln>
+                  </pic:spPr>
+                </pic:pic>
+              </a:graphicData>
+            </a:graphic>
+          </wp:inline>
+        </w:drawing>
+      </w:r>
+    </w:p>
+    <w:p>
+      <w:pPr>
+        <w:numPr>
+          <w:ilvl w:val="0"/>
+          <w:numId w:val="0"/>
+        </w:numPr>
+        <w:tabs>
+          <w:tab w:val="left" w:pos="420"/>
+        </w:tabs>
+      </w:pPr>
+    </w:p>
+    <w:p>
+      <w:pPr>
+        <w:numPr>
+          <w:ilvl w:val="0"/>
+          <w:numId w:val="0"/>
+        </w:numPr>
+        <w:ind w:leftChars="0"/>
+        <w:rPr>
+          <w:rFonts w:hint="default"/>
+          <w:b/>
+          <w:bCs/>
+          <w:color w:val="2E75B6" w:themeColor="accent1" w:themeShade="BF"/>
+          <w:sz w:val="28"/>
+          <w:szCs w:val="28"/>
+          <w:lang w:val="en-US"/>
+        </w:rPr>
+      </w:pPr>
+      <w:r>
+        <w:rPr>
+          <w:rFonts w:hint="default"/>
+          <w:b/>
+          <w:bCs/>
+          <w:color w:val="2E75B6" w:themeColor="accent1" w:themeShade="BF"/>
+          <w:sz w:val="28"/>
+          <w:szCs w:val="28"/>
+          <w:lang w:val="en-US"/>
+        </w:rPr>
+        <w:t>PART-4 --&gt; Shell Scripting with control statements.</w:t>
+      </w:r>
+    </w:p>
+    <w:p>
+      <w:pPr>
+        <w:numPr>
+          <w:ilvl w:val="0"/>
+          <w:numId w:val="2"/>
+        </w:numPr>
+        <w:ind w:left="420" w:leftChars="0" w:hanging="420" w:firstLineChars="0"/>
+        <w:rPr>
+          <w:rFonts w:hint="default"/>
+          <w:b w:val="0"/>
+          <w:bCs w:val="0"/>
+          <w:color w:val="auto"/>
+          <w:sz w:val="20"/>
+          <w:szCs w:val="20"/>
+          <w:lang w:val="en-US"/>
+        </w:rPr>
+      </w:pPr>
+      <w:r>
+        <w:rPr>
+          <w:rFonts w:hint="default"/>
+          <w:b w:val="0"/>
+          <w:bCs w:val="0"/>
+          <w:color w:val="auto"/>
+          <w:sz w:val="20"/>
+          <w:szCs w:val="20"/>
+          <w:lang w:val="en-US"/>
+        </w:rPr>
+        <w:t>Nested if else</w:t>
+      </w:r>
+    </w:p>
+    <w:p>
+      <w:pPr>
+        <w:numPr>
+          <w:ilvl w:val="0"/>
+          <w:numId w:val="0"/>
+        </w:numPr>
+        <w:ind w:leftChars="0"/>
+        <w:rPr>
+          <w:rFonts w:hint="default"/>
+          <w:b/>
+          <w:bCs/>
+          <w:color w:val="2E75B6" w:themeColor="accent1" w:themeShade="BF"/>
+          <w:sz w:val="28"/>
+          <w:szCs w:val="28"/>
+          <w:lang w:val="en-US"/>
+        </w:rPr>
+      </w:pPr>
+    </w:p>
+    <w:p>
+      <w:pPr>
+        <w:numPr>
+          <w:ilvl w:val="0"/>
+          <w:numId w:val="0"/>
+        </w:numPr>
+        <w:ind w:leftChars="0"/>
+        <w:rPr>
+          <w:rFonts w:hint="default"/>
+          <w:b/>
+          <w:bCs/>
+          <w:color w:val="2E75B6" w:themeColor="accent1" w:themeShade="BF"/>
+          <w:sz w:val="28"/>
+          <w:szCs w:val="28"/>
+          <w:lang w:val="en-US"/>
+        </w:rPr>
+      </w:pPr>
+    </w:p>
+    <w:p>
+      <w:pPr>
+        <w:numPr>
+          <w:ilvl w:val="0"/>
+          <w:numId w:val="0"/>
+        </w:numPr>
+        <w:ind w:leftChars="0"/>
+      </w:pPr>
+      <w:r>
+        <w:drawing>
+          <wp:inline distT="0" distB="0" distL="114300" distR="114300">
+            <wp:extent cx="2868930" cy="2493010"/>
+            <wp:effectExtent l="0" t="0" r="7620" b="2540"/>
+            <wp:docPr id="10" name="Picture 7"/>
+            <wp:cNvGraphicFramePr>
+              <a:graphicFrameLocks xmlns:a="http://schemas.openxmlformats.org/drawingml/2006/main" noChangeAspect="1"/>
+            </wp:cNvGraphicFramePr>
+            <a:graphic xmlns:a="http://schemas.openxmlformats.org/drawingml/2006/main">
+              <a:graphicData uri="http://schemas.openxmlformats.org/drawingml/2006/picture">
+                <pic:pic xmlns:pic="http://schemas.openxmlformats.org/drawingml/2006/picture">
+                  <pic:nvPicPr>
+                    <pic:cNvPr id="10" name="Picture 7"/>
+                    <pic:cNvPicPr>
+                      <a:picLocks noChangeAspect="1"/>
+                    </pic:cNvPicPr>
+                  </pic:nvPicPr>
+                  <pic:blipFill>
+                    <a:blip r:embed="rId14"/>
+                    <a:srcRect r="6436" b="7845"/>
+                    <a:stretch>
+                      <a:fillRect/>
+                    </a:stretch>
+                  </pic:blipFill>
+                  <pic:spPr>
+                    <a:xfrm>
+                      <a:off x="0" y="0"/>
+                      <a:ext cx="2868930" cy="2493010"/>
+                    </a:xfrm>
+                    <a:prstGeom prst="rect">
+                      <a:avLst/>
+                    </a:prstGeom>
+                    <a:noFill/>
+                    <a:ln>
+                      <a:noFill/>
+                    </a:ln>
+                  </pic:spPr>
+                </pic:pic>
+              </a:graphicData>
+            </a:graphic>
+          </wp:inline>
+        </w:drawing>
+      </w:r>
+    </w:p>
+    <w:p>
+      <w:pPr>
+        <w:numPr>
+          <w:ilvl w:val="0"/>
+          <w:numId w:val="0"/>
+        </w:numPr>
+        <w:ind w:leftChars="0"/>
+      </w:pPr>
+    </w:p>
+    <w:p>
+      <w:pPr>
+        <w:numPr>
+          <w:ilvl w:val="0"/>
+          <w:numId w:val="2"/>
+        </w:numPr>
+        <w:ind w:left="420" w:leftChars="0" w:hanging="420" w:firstLineChars="0"/>
+      </w:pPr>
+      <w:r>
+        <w:rPr>
+          <w:rFonts w:hint="default"/>
+          <w:lang w:val="en-US"/>
+        </w:rPr>
+        <w:t>Switch case</w:t>
+      </w:r>
+    </w:p>
+    <w:p>
+      <w:pPr>
+        <w:numPr>
+          <w:ilvl w:val="0"/>
+          <w:numId w:val="0"/>
+        </w:numPr>
+        <w:ind w:leftChars="0"/>
+      </w:pPr>
+      <w:r>
+        <w:drawing>
+          <wp:inline distT="0" distB="0" distL="114300" distR="114300">
+            <wp:extent cx="5269865" cy="1671955"/>
+            <wp:effectExtent l="0" t="0" r="6985" b="4445"/>
+            <wp:docPr id="11" name="Picture 8"/>
+            <wp:cNvGraphicFramePr>
+              <a:graphicFrameLocks xmlns:a="http://schemas.openxmlformats.org/drawingml/2006/main" noChangeAspect="1"/>
+            </wp:cNvGraphicFramePr>
+            <a:graphic xmlns:a="http://schemas.openxmlformats.org/drawingml/2006/main">
+              <a:graphicData uri="http://schemas.openxmlformats.org/drawingml/2006/picture">
+                <pic:pic xmlns:pic="http://schemas.openxmlformats.org/drawingml/2006/picture">
+                  <pic:nvPicPr>
+                    <pic:cNvPr id="11" name="Picture 8"/>
+                    <pic:cNvPicPr>
+                      <a:picLocks noChangeAspect="1"/>
+                    </pic:cNvPicPr>
+                  </pic:nvPicPr>
+                  <pic:blipFill>
+                    <a:blip r:embed="rId15"/>
+                    <a:stretch>
+                      <a:fillRect/>
+                    </a:stretch>
+                  </pic:blipFill>
+                  <pic:spPr>
+                    <a:xfrm>
+                      <a:off x="0" y="0"/>
+                      <a:ext cx="5269865" cy="1671955"/>
+                    </a:xfrm>
+                    <a:prstGeom prst="rect">
+                      <a:avLst/>
+                    </a:prstGeom>
+                    <a:noFill/>
+                    <a:ln>
+                      <a:noFill/>
+                    </a:ln>
+                  </pic:spPr>
+                </pic:pic>
+              </a:graphicData>
+            </a:graphic>
+          </wp:inline>
+        </w:drawing>
+      </w:r>
+    </w:p>
+    <w:p>
+      <w:pPr>
+        <w:numPr>
+          <w:ilvl w:val="0"/>
+          <w:numId w:val="2"/>
+        </w:numPr>
+        <w:ind w:left="420" w:leftChars="0" w:hanging="420" w:firstLineChars="0"/>
+        <w:rPr>
+          <w:rFonts w:hint="default"/>
+          <w:lang w:val="en-US"/>
+        </w:rPr>
+      </w:pPr>
+      <w:r>
+        <w:rPr>
+          <w:rFonts w:hint="default"/>
+          <w:lang w:val="en-US"/>
+        </w:rPr>
+        <w:t>While loop --&gt;  If condition is true</w:t>
+      </w:r>
+    </w:p>
+    <w:p>
+      <w:pPr>
+        <w:numPr>
+          <w:ilvl w:val="0"/>
+          <w:numId w:val="0"/>
+        </w:numPr>
+        <w:ind w:leftChars="0"/>
+      </w:pPr>
+      <w:r>
+        <w:drawing>
+          <wp:inline distT="0" distB="0" distL="114300" distR="114300">
+            <wp:extent cx="1947545" cy="1529080"/>
+            <wp:effectExtent l="0" t="0" r="14605" b="13970"/>
+            <wp:docPr id="12" name="Picture 9"/>
+            <wp:cNvGraphicFramePr>
+              <a:graphicFrameLocks xmlns:a="http://schemas.openxmlformats.org/drawingml/2006/main" noChangeAspect="1"/>
+            </wp:cNvGraphicFramePr>
+            <a:graphic xmlns:a="http://schemas.openxmlformats.org/drawingml/2006/main">
+              <a:graphicData uri="http://schemas.openxmlformats.org/drawingml/2006/picture">
+                <pic:pic xmlns:pic="http://schemas.openxmlformats.org/drawingml/2006/picture">
+                  <pic:nvPicPr>
+                    <pic:cNvPr id="12" name="Picture 9"/>
+                    <pic:cNvPicPr>
+                      <a:picLocks noChangeAspect="1"/>
+                    </pic:cNvPicPr>
+                  </pic:nvPicPr>
+                  <pic:blipFill>
+                    <a:blip r:embed="rId16"/>
+                    <a:stretch>
+                      <a:fillRect/>
+                    </a:stretch>
+                  </pic:blipFill>
+                  <pic:spPr>
+                    <a:xfrm>
+                      <a:off x="0" y="0"/>
+                      <a:ext cx="1947545" cy="1529080"/>
+                    </a:xfrm>
+                    <a:prstGeom prst="rect">
+                      <a:avLst/>
+                    </a:prstGeom>
+                    <a:noFill/>
+                    <a:ln>
+                      <a:noFill/>
+                    </a:ln>
+                  </pic:spPr>
+                </pic:pic>
+              </a:graphicData>
+            </a:graphic>
+          </wp:inline>
+        </w:drawing>
+      </w:r>
+    </w:p>
+    <w:p>
+      <w:pPr>
+        <w:numPr>
+          <w:ilvl w:val="0"/>
+          <w:numId w:val="0"/>
+        </w:numPr>
+        <w:ind w:leftChars="0"/>
+      </w:pPr>
+    </w:p>
+    <w:p>
+      <w:pPr>
+        <w:numPr>
+          <w:ilvl w:val="0"/>
+          <w:numId w:val="2"/>
+        </w:numPr>
+        <w:ind w:left="420" w:leftChars="0" w:hanging="420" w:firstLineChars="0"/>
+        <w:rPr>
+          <w:rFonts w:hint="default"/>
+          <w:lang w:val="en-US"/>
+        </w:rPr>
+      </w:pPr>
+      <w:r>
+        <w:rPr>
+          <w:rFonts w:hint="default"/>
+          <w:lang w:val="en-US"/>
+        </w:rPr>
+        <w:t>Until Loop --&gt; oppsite to while loop --&gt; if condition is false</w:t>
+      </w:r>
+    </w:p>
+    <w:p>
+      <w:pPr>
+        <w:numPr>
+          <w:ilvl w:val="0"/>
+          <w:numId w:val="0"/>
+        </w:numPr>
+        <w:tabs>
+          <w:tab w:val="left" w:pos="420"/>
+        </w:tabs>
+      </w:pPr>
+      <w:r>
+        <w:drawing>
+          <wp:inline distT="0" distB="0" distL="114300" distR="114300">
+            <wp:extent cx="1692910" cy="1891030"/>
+            <wp:effectExtent l="0" t="0" r="2540" b="13970"/>
+            <wp:docPr id="13" name="Picture 10"/>
+            <wp:cNvGraphicFramePr>
+              <a:graphicFrameLocks xmlns:a="http://schemas.openxmlformats.org/drawingml/2006/main" noChangeAspect="1"/>
+            </wp:cNvGraphicFramePr>
+            <a:graphic xmlns:a="http://schemas.openxmlformats.org/drawingml/2006/main">
+              <a:graphicData uri="http://schemas.openxmlformats.org/drawingml/2006/picture">
+                <pic:pic xmlns:pic="http://schemas.openxmlformats.org/drawingml/2006/picture">
+                  <pic:nvPicPr>
+                    <pic:cNvPr id="13" name="Picture 10"/>
+                    <pic:cNvPicPr>
+                      <a:picLocks noChangeAspect="1"/>
+                    </pic:cNvPicPr>
+                  </pic:nvPicPr>
+                  <pic:blipFill>
+                    <a:blip r:embed="rId17"/>
+                    <a:stretch>
+                      <a:fillRect/>
+                    </a:stretch>
+                  </pic:blipFill>
+                  <pic:spPr>
+                    <a:xfrm>
+                      <a:off x="0" y="0"/>
+                      <a:ext cx="1692910" cy="1891030"/>
+                    </a:xfrm>
+                    <a:prstGeom prst="rect">
+                      <a:avLst/>
+                    </a:prstGeom>
+                    <a:noFill/>
+                    <a:ln>
+                      <a:noFill/>
+                    </a:ln>
+                  </pic:spPr>
+                </pic:pic>
+              </a:graphicData>
+            </a:graphic>
+          </wp:inline>
+        </w:drawing>
+      </w:r>
+    </w:p>
+    <w:p>
+      <w:pPr>
+        <w:numPr>
+          <w:ilvl w:val="0"/>
+          <w:numId w:val="2"/>
+        </w:numPr>
+        <w:ind w:left="420" w:leftChars="0" w:hanging="420" w:firstLineChars="0"/>
+        <w:rPr>
+          <w:rFonts w:hint="default"/>
+          <w:lang w:val="en-US"/>
+        </w:rPr>
+      </w:pPr>
+      <w:r>
+        <w:rPr>
+          <w:rFonts w:hint="default"/>
+          <w:lang w:val="en-US"/>
+        </w:rPr>
+        <w:t>For range --&gt; for x in {1..50..2};</w:t>
+      </w:r>
+    </w:p>
+    <w:p>
+      <w:pPr>
+        <w:numPr>
+          <w:ilvl w:val="0"/>
+          <w:numId w:val="0"/>
+        </w:numPr>
+        <w:tabs>
+          <w:tab w:val="left" w:pos="420"/>
+        </w:tabs>
+      </w:pPr>
+    </w:p>
+    <w:p>
+      <w:pPr>
+        <w:numPr>
+          <w:ilvl w:val="0"/>
+          <w:numId w:val="0"/>
+        </w:numPr>
+        <w:tabs>
+          <w:tab w:val="left" w:pos="420"/>
+        </w:tabs>
+      </w:pPr>
+      <w:r>
+        <w:drawing>
+          <wp:inline distT="0" distB="0" distL="114300" distR="114300">
+            <wp:extent cx="3333750" cy="1219200"/>
+            <wp:effectExtent l="0" t="0" r="0" b="0"/>
+            <wp:docPr id="15" name="Picture 12"/>
+            <wp:cNvGraphicFramePr>
+              <a:graphicFrameLocks xmlns:a="http://schemas.openxmlformats.org/drawingml/2006/main" noChangeAspect="1"/>
+            </wp:cNvGraphicFramePr>
+            <a:graphic xmlns:a="http://schemas.openxmlformats.org/drawingml/2006/main">
+              <a:graphicData uri="http://schemas.openxmlformats.org/drawingml/2006/picture">
+                <pic:pic xmlns:pic="http://schemas.openxmlformats.org/drawingml/2006/picture">
+                  <pic:nvPicPr>
+                    <pic:cNvPr id="15" name="Picture 12"/>
+                    <pic:cNvPicPr>
+                      <a:picLocks noChangeAspect="1"/>
+                    </pic:cNvPicPr>
+                  </pic:nvPicPr>
+                  <pic:blipFill>
+                    <a:blip r:embed="rId18"/>
+                    <a:stretch>
+                      <a:fillRect/>
+                    </a:stretch>
+                  </pic:blipFill>
+                  <pic:spPr>
+                    <a:xfrm>
+                      <a:off x="0" y="0"/>
+                      <a:ext cx="3333750" cy="1219200"/>
+                    </a:xfrm>
+                    <a:prstGeom prst="rect">
+                      <a:avLst/>
+                    </a:prstGeom>
+                    <a:noFill/>
+                    <a:ln>
+                      <a:noFill/>
+                    </a:ln>
+                  </pic:spPr>
+                </pic:pic>
+              </a:graphicData>
+            </a:graphic>
+          </wp:inline>
+        </w:drawing>
+      </w:r>
+    </w:p>
+    <w:p>
+      <w:pPr>
+        <w:numPr>
+          <w:ilvl w:val="0"/>
+          <w:numId w:val="2"/>
+        </w:numPr>
+        <w:ind w:left="420" w:leftChars="0" w:hanging="420" w:firstLineChars="0"/>
+        <w:rPr>
+          <w:rFonts w:hint="default"/>
+          <w:lang w:val="en-US"/>
+        </w:rPr>
+      </w:pPr>
+      <w:r>
+        <w:rPr>
+          <w:rFonts w:hint="default"/>
+          <w:lang w:val="en-US"/>
+        </w:rPr>
+        <w:t>Break</w:t>
+      </w:r>
+    </w:p>
+    <w:p>
+      <w:pPr>
+        <w:numPr>
+          <w:ilvl w:val="0"/>
+          <w:numId w:val="0"/>
+        </w:numPr>
+        <w:tabs>
+          <w:tab w:val="left" w:pos="420"/>
+        </w:tabs>
+        <w:rPr>
+          <w:rFonts w:hint="default"/>
+          <w:lang w:val="en-US"/>
+        </w:rPr>
+      </w:pPr>
+      <w:r>
+        <w:drawing>
+          <wp:inline distT="0" distB="0" distL="114300" distR="114300">
+            <wp:extent cx="2057400" cy="2143125"/>
+            <wp:effectExtent l="0" t="0" r="0" b="9525"/>
+            <wp:docPr id="17" name="Picture 3"/>
+            <wp:cNvGraphicFramePr>
+              <a:graphicFrameLocks xmlns:a="http://schemas.openxmlformats.org/drawingml/2006/main" noChangeAspect="1"/>
+            </wp:cNvGraphicFramePr>
+            <a:graphic xmlns:a="http://schemas.openxmlformats.org/drawingml/2006/main">
+              <a:graphicData uri="http://schemas.openxmlformats.org/drawingml/2006/picture">
+                <pic:pic xmlns:pic="http://schemas.openxmlformats.org/drawingml/2006/picture">
+                  <pic:nvPicPr>
+                    <pic:cNvPr id="17" name="Picture 3"/>
+                    <pic:cNvPicPr>
+                      <a:picLocks noChangeAspect="1"/>
+                    </pic:cNvPicPr>
+                  </pic:nvPicPr>
+                  <pic:blipFill>
+                    <a:blip r:embed="rId19"/>
+                    <a:stretch>
+                      <a:fillRect/>
+                    </a:stretch>
+                  </pic:blipFill>
+                  <pic:spPr>
+                    <a:xfrm>
+                      <a:off x="0" y="0"/>
+                      <a:ext cx="2057400" cy="2143125"/>
+                    </a:xfrm>
+                    <a:prstGeom prst="rect">
+                      <a:avLst/>
+                    </a:prstGeom>
+                    <a:noFill/>
+                    <a:ln>
+                      <a:noFill/>
+                    </a:ln>
+                  </pic:spPr>
+                </pic:pic>
+              </a:graphicData>
+            </a:graphic>
+          </wp:inline>
+        </w:drawing>
+      </w:r>
+    </w:p>
+    <w:p>
+      <w:pPr>
+        <w:numPr>
+          <w:ilvl w:val="0"/>
+          <w:numId w:val="0"/>
+        </w:numPr>
+        <w:tabs>
+          <w:tab w:val="left" w:pos="420"/>
+        </w:tabs>
+        <w:rPr>
+          <w:rFonts w:hint="default"/>
+          <w:lang w:val="en-US"/>
+        </w:rPr>
+      </w:pPr>
+    </w:p>
+    <w:p>
+      <w:pPr>
+        <w:numPr>
+          <w:ilvl w:val="0"/>
+          <w:numId w:val="2"/>
+        </w:numPr>
+        <w:ind w:left="420" w:leftChars="0" w:hanging="420" w:firstLineChars="0"/>
+        <w:rPr>
+          <w:rFonts w:hint="default"/>
+          <w:lang w:val="en-US"/>
+        </w:rPr>
+      </w:pPr>
+      <w:r>
+        <w:rPr>
+          <w:rFonts w:hint="default"/>
+          <w:lang w:val="en-US"/>
+        </w:rPr>
+        <w:t>Continue</w:t>
+      </w:r>
+    </w:p>
+    <w:p>
+      <w:pPr>
+        <w:numPr>
+          <w:ilvl w:val="0"/>
+          <w:numId w:val="0"/>
+        </w:numPr>
+        <w:tabs>
+          <w:tab w:val="left" w:pos="420"/>
+        </w:tabs>
+        <w:rPr>
+          <w:rFonts w:hint="default"/>
+          <w:lang w:val="en-US"/>
+        </w:rPr>
+      </w:pPr>
+      <w:r>
+        <w:drawing>
+          <wp:inline distT="0" distB="0" distL="114300" distR="114300">
+            <wp:extent cx="2352675" cy="2209800"/>
+            <wp:effectExtent l="0" t="0" r="9525" b="0"/>
+            <wp:docPr id="18" name="Picture 4"/>
+            <wp:cNvGraphicFramePr>
+              <a:graphicFrameLocks xmlns:a="http://schemas.openxmlformats.org/drawingml/2006/main" noChangeAspect="1"/>
+            </wp:cNvGraphicFramePr>
+            <a:graphic xmlns:a="http://schemas.openxmlformats.org/drawingml/2006/main">
+              <a:graphicData uri="http://schemas.openxmlformats.org/drawingml/2006/picture">
+                <pic:pic xmlns:pic="http://schemas.openxmlformats.org/drawingml/2006/picture">
+                  <pic:nvPicPr>
+                    <pic:cNvPr id="18" name="Picture 4"/>
+                    <pic:cNvPicPr>
+                      <a:picLocks noChangeAspect="1"/>
+                    </pic:cNvPicPr>
+                  </pic:nvPicPr>
+                  <pic:blipFill>
+                    <a:blip r:embed="rId20"/>
+                    <a:stretch>
+                      <a:fillRect/>
+                    </a:stretch>
+                  </pic:blipFill>
+                  <pic:spPr>
+                    <a:xfrm>
+                      <a:off x="0" y="0"/>
+                      <a:ext cx="2352675" cy="2209800"/>
+                    </a:xfrm>
+                    <a:prstGeom prst="rect">
+                      <a:avLst/>
+                    </a:prstGeom>
+                    <a:noFill/>
+                    <a:ln>
+                      <a:noFill/>
+                    </a:ln>
+                  </pic:spPr>
+                </pic:pic>
+              </a:graphicData>
+            </a:graphic>
+          </wp:inline>
+        </w:drawing>
+      </w:r>
+    </w:p>
+    <w:p>
+      <w:pPr>
+        <w:numPr>
+          <w:ilvl w:val="0"/>
+          <w:numId w:val="0"/>
+        </w:numPr>
+        <w:tabs>
+          <w:tab w:val="left" w:pos="420"/>
+        </w:tabs>
+      </w:pPr>
+    </w:p>
+    <w:p>
+      <w:pPr>
+        <w:numPr>
+          <w:ilvl w:val="0"/>
+          <w:numId w:val="0"/>
+        </w:numPr>
+        <w:ind w:leftChars="0"/>
+        <w:rPr>
+          <w:rFonts w:hint="default"/>
+          <w:b/>
+          <w:bCs/>
+          <w:color w:val="2E75B6" w:themeColor="accent1" w:themeShade="BF"/>
+          <w:sz w:val="28"/>
+          <w:szCs w:val="28"/>
+          <w:lang w:val="en-US"/>
+        </w:rPr>
+      </w:pPr>
+      <w:r>
+        <w:rPr>
+          <w:rFonts w:hint="default"/>
+          <w:b/>
+          <w:bCs/>
+          <w:color w:val="2E75B6" w:themeColor="accent1" w:themeShade="BF"/>
+          <w:sz w:val="28"/>
+          <w:szCs w:val="28"/>
+          <w:lang w:val="en-US"/>
+        </w:rPr>
+        <w:t>PART-5 --&gt; Shell Scripting with Functions, variables and bugging.</w:t>
+      </w:r>
+    </w:p>
+    <w:p>
+      <w:pPr>
+        <w:numPr>
+          <w:ilvl w:val="0"/>
+          <w:numId w:val="0"/>
+        </w:numPr>
+        <w:tabs>
+          <w:tab w:val="left" w:pos="420"/>
+        </w:tabs>
+        <w:rPr>
+          <w:rFonts w:hint="default"/>
+          <w:lang w:val="en-US"/>
+        </w:rPr>
+      </w:pPr>
+    </w:p>
+    <w:p>
+      <w:pPr>
+        <w:numPr>
+          <w:ilvl w:val="0"/>
+          <w:numId w:val="5"/>
+        </w:numPr>
+        <w:ind w:left="420" w:leftChars="0" w:hanging="420" w:firstLineChars="0"/>
+        <w:rPr>
+          <w:rFonts w:hint="default"/>
+          <w:lang w:val="en-US"/>
+        </w:rPr>
+      </w:pPr>
+      <w:r>
+        <w:rPr>
+          <w:rFonts w:hint="default"/>
+          <w:lang w:val="en-US"/>
+        </w:rPr>
+        <w:t>Function</w:t>
+      </w:r>
+    </w:p>
+    <w:p>
+      <w:pPr>
+        <w:numPr>
+          <w:ilvl w:val="0"/>
+          <w:numId w:val="0"/>
+        </w:numPr>
+        <w:tabs>
+          <w:tab w:val="left" w:pos="420"/>
+        </w:tabs>
+      </w:pPr>
+      <w:r>
+        <w:drawing>
+          <wp:inline distT="0" distB="0" distL="114300" distR="114300">
+            <wp:extent cx="2238375" cy="1795145"/>
+            <wp:effectExtent l="0" t="0" r="9525" b="14605"/>
+            <wp:docPr id="19" name="Picture 5"/>
+            <wp:cNvGraphicFramePr>
+              <a:graphicFrameLocks xmlns:a="http://schemas.openxmlformats.org/drawingml/2006/main" noChangeAspect="1"/>
+            </wp:cNvGraphicFramePr>
+            <a:graphic xmlns:a="http://schemas.openxmlformats.org/drawingml/2006/main">
+              <a:graphicData uri="http://schemas.openxmlformats.org/drawingml/2006/picture">
+                <pic:pic xmlns:pic="http://schemas.openxmlformats.org/drawingml/2006/picture">
+                  <pic:nvPicPr>
+                    <pic:cNvPr id="19" name="Picture 5"/>
+                    <pic:cNvPicPr>
+                      <a:picLocks noChangeAspect="1"/>
+                    </pic:cNvPicPr>
+                  </pic:nvPicPr>
+                  <pic:blipFill>
+                    <a:blip r:embed="rId21"/>
+                    <a:stretch>
+                      <a:fillRect/>
+                    </a:stretch>
+                  </pic:blipFill>
+                  <pic:spPr>
+                    <a:xfrm>
+                      <a:off x="0" y="0"/>
+                      <a:ext cx="2238375" cy="1795145"/>
+                    </a:xfrm>
+                    <a:prstGeom prst="rect">
+                      <a:avLst/>
+                    </a:prstGeom>
+                    <a:noFill/>
+                    <a:ln>
+                      <a:noFill/>
+                    </a:ln>
+                  </pic:spPr>
+                </pic:pic>
+              </a:graphicData>
+            </a:graphic>
+          </wp:inline>
+        </w:drawing>
+      </w:r>
+      <w:r>
+        <w:drawing>
+          <wp:inline distT="0" distB="0" distL="114300" distR="114300">
+            <wp:extent cx="2571115" cy="1848485"/>
+            <wp:effectExtent l="0" t="0" r="635" b="18415"/>
+            <wp:docPr id="20" name="Picture 6"/>
+            <wp:cNvGraphicFramePr>
+              <a:graphicFrameLocks xmlns:a="http://schemas.openxmlformats.org/drawingml/2006/main" noChangeAspect="1"/>
+            </wp:cNvGraphicFramePr>
+            <a:graphic xmlns:a="http://schemas.openxmlformats.org/drawingml/2006/main">
+              <a:graphicData uri="http://schemas.openxmlformats.org/drawingml/2006/picture">
+                <pic:pic xmlns:pic="http://schemas.openxmlformats.org/drawingml/2006/picture">
+                  <pic:nvPicPr>
+                    <pic:cNvPr id="20" name="Picture 6"/>
+                    <pic:cNvPicPr>
+                      <a:picLocks noChangeAspect="1"/>
+                    </pic:cNvPicPr>
+                  </pic:nvPicPr>
+                  <pic:blipFill>
+                    <a:blip r:embed="rId22"/>
+                    <a:stretch>
+                      <a:fillRect/>
+                    </a:stretch>
+                  </pic:blipFill>
+                  <pic:spPr>
+                    <a:xfrm>
+                      <a:off x="0" y="0"/>
+                      <a:ext cx="2571115" cy="1848485"/>
+                    </a:xfrm>
+                    <a:prstGeom prst="rect">
+                      <a:avLst/>
+                    </a:prstGeom>
+                    <a:noFill/>
+                    <a:ln>
+                      <a:noFill/>
+                    </a:ln>
+                  </pic:spPr>
+                </pic:pic>
+              </a:graphicData>
+            </a:graphic>
+          </wp:inline>
+        </w:drawing>
+      </w:r>
+    </w:p>
+    <w:p>
+      <w:pPr>
+        <w:numPr>
+          <w:ilvl w:val="0"/>
+          <w:numId w:val="0"/>
+        </w:numPr>
+        <w:tabs>
+          <w:tab w:val="left" w:pos="420"/>
+        </w:tabs>
+      </w:pPr>
+    </w:p>
+    <w:p>
+      <w:pPr>
+        <w:numPr>
+          <w:ilvl w:val="0"/>
+          <w:numId w:val="0"/>
+        </w:numPr>
+        <w:tabs>
+          <w:tab w:val="left" w:pos="420"/>
+        </w:tabs>
+      </w:pPr>
+    </w:p>
+    <w:p>
+      <w:pPr>
+        <w:numPr>
+          <w:ilvl w:val="0"/>
+          <w:numId w:val="0"/>
+        </w:numPr>
+        <w:tabs>
+          <w:tab w:val="left" w:pos="420"/>
+        </w:tabs>
+        <w:rPr>
+          <w:rFonts w:hint="default"/>
+          <w:lang w:val="en-US"/>
+        </w:rPr>
+      </w:pPr>
+    </w:p>
+    <w:p>
+      <w:pPr>
+        <w:numPr>
+          <w:ilvl w:val="0"/>
+          <w:numId w:val="5"/>
+        </w:numPr>
+        <w:ind w:left="420" w:leftChars="0" w:hanging="420" w:firstLineChars="0"/>
+        <w:rPr>
+          <w:rFonts w:hint="default"/>
+          <w:lang w:val="en-US"/>
+        </w:rPr>
+      </w:pPr>
+      <w:r>
+        <w:rPr>
+          <w:rFonts w:hint="default"/>
+          <w:lang w:val="en-US"/>
+        </w:rPr>
+        <w:t>Variable</w:t>
+      </w:r>
+    </w:p>
+    <w:p>
+      <w:pPr>
+        <w:numPr>
+          <w:numId w:val="0"/>
+        </w:numPr>
+        <w:tabs>
+          <w:tab w:val="left" w:pos="420"/>
+        </w:tabs>
+      </w:pPr>
+      <w:r>
+        <w:drawing>
+          <wp:inline distT="0" distB="0" distL="114300" distR="114300">
+            <wp:extent cx="2785110" cy="1486535"/>
+            <wp:effectExtent l="0" t="0" r="15240" b="18415"/>
+            <wp:docPr id="21" name="Picture 7"/>
+            <wp:cNvGraphicFramePr>
+              <a:graphicFrameLocks xmlns:a="http://schemas.openxmlformats.org/drawingml/2006/main" noChangeAspect="1"/>
+            </wp:cNvGraphicFramePr>
+            <a:graphic xmlns:a="http://schemas.openxmlformats.org/drawingml/2006/main">
+              <a:graphicData uri="http://schemas.openxmlformats.org/drawingml/2006/picture">
+                <pic:pic xmlns:pic="http://schemas.openxmlformats.org/drawingml/2006/picture">
+                  <pic:nvPicPr>
+                    <pic:cNvPr id="21" name="Picture 7"/>
+                    <pic:cNvPicPr>
+                      <a:picLocks noChangeAspect="1"/>
+                    </pic:cNvPicPr>
+                  </pic:nvPicPr>
+                  <pic:blipFill>
+                    <a:blip r:embed="rId23"/>
+                    <a:stretch>
+                      <a:fillRect/>
+                    </a:stretch>
+                  </pic:blipFill>
+                  <pic:spPr>
+                    <a:xfrm>
+                      <a:off x="0" y="0"/>
+                      <a:ext cx="2785110" cy="1486535"/>
+                    </a:xfrm>
+                    <a:prstGeom prst="rect">
+                      <a:avLst/>
+                    </a:prstGeom>
+                    <a:noFill/>
+                    <a:ln>
+                      <a:noFill/>
+                    </a:ln>
+                  </pic:spPr>
+                </pic:pic>
+              </a:graphicData>
+            </a:graphic>
+          </wp:inline>
+        </w:drawing>
+      </w:r>
+    </w:p>
+    <w:p>
+      <w:pPr>
+        <w:numPr>
+          <w:ilvl w:val="0"/>
+          <w:numId w:val="5"/>
+        </w:numPr>
+        <w:ind w:left="420" w:leftChars="0" w:hanging="420" w:firstLineChars="0"/>
+        <w:rPr>
+          <w:rFonts w:hint="default"/>
+          <w:lang w:val="en-US"/>
+        </w:rPr>
+      </w:pPr>
+      <w:r>
+        <w:rPr>
+          <w:rFonts w:hint="default"/>
+          <w:lang w:val="en-US"/>
+        </w:rPr>
+        <w:t xml:space="preserve">  Function with return and echo.</w:t>
+      </w:r>
+    </w:p>
+    <w:p>
+      <w:pPr>
+        <w:numPr>
+          <w:numId w:val="0"/>
+        </w:numPr>
+        <w:tabs>
+          <w:tab w:val="left" w:pos="420"/>
+        </w:tabs>
+      </w:pPr>
+      <w:r>
+        <w:drawing>
+          <wp:inline distT="0" distB="0" distL="114300" distR="114300">
+            <wp:extent cx="2502535" cy="1971675"/>
+            <wp:effectExtent l="0" t="0" r="12065" b="9525"/>
+            <wp:docPr id="23" name="Picture 9"/>
+            <wp:cNvGraphicFramePr>
+              <a:graphicFrameLocks xmlns:a="http://schemas.openxmlformats.org/drawingml/2006/main" noChangeAspect="1"/>
+            </wp:cNvGraphicFramePr>
+            <a:graphic xmlns:a="http://schemas.openxmlformats.org/drawingml/2006/main">
+              <a:graphicData uri="http://schemas.openxmlformats.org/drawingml/2006/picture">
+                <pic:pic xmlns:pic="http://schemas.openxmlformats.org/drawingml/2006/picture">
+                  <pic:nvPicPr>
+                    <pic:cNvPr id="23" name="Picture 9"/>
+                    <pic:cNvPicPr>
+                      <a:picLocks noChangeAspect="1"/>
+                    </pic:cNvPicPr>
+                  </pic:nvPicPr>
+                  <pic:blipFill>
+                    <a:blip r:embed="rId24"/>
+                    <a:stretch>
+                      <a:fillRect/>
+                    </a:stretch>
+                  </pic:blipFill>
+                  <pic:spPr>
+                    <a:xfrm>
+                      <a:off x="0" y="0"/>
+                      <a:ext cx="2502535" cy="1971675"/>
+                    </a:xfrm>
+                    <a:prstGeom prst="rect">
+                      <a:avLst/>
+                    </a:prstGeom>
+                    <a:noFill/>
+                    <a:ln>
+                      <a:noFill/>
+                    </a:ln>
+                  </pic:spPr>
+                </pic:pic>
+              </a:graphicData>
+            </a:graphic>
+          </wp:inline>
+        </w:drawing>
+      </w:r>
+      <w:r>
+        <w:drawing>
+          <wp:inline distT="0" distB="0" distL="114300" distR="114300">
+            <wp:extent cx="2449195" cy="1932940"/>
+            <wp:effectExtent l="0" t="0" r="8255" b="10160"/>
+            <wp:docPr id="24" name="Picture 10"/>
+            <wp:cNvGraphicFramePr>
+              <a:graphicFrameLocks xmlns:a="http://schemas.openxmlformats.org/drawingml/2006/main" noChangeAspect="1"/>
+            </wp:cNvGraphicFramePr>
+            <a:graphic xmlns:a="http://schemas.openxmlformats.org/drawingml/2006/main">
+              <a:graphicData uri="http://schemas.openxmlformats.org/drawingml/2006/picture">
+                <pic:pic xmlns:pic="http://schemas.openxmlformats.org/drawingml/2006/picture">
+                  <pic:nvPicPr>
+                    <pic:cNvPr id="24" name="Picture 10"/>
+                    <pic:cNvPicPr>
+                      <a:picLocks noChangeAspect="1"/>
+                    </pic:cNvPicPr>
+                  </pic:nvPicPr>
+                  <pic:blipFill>
+                    <a:blip r:embed="rId25"/>
+                    <a:stretch>
+                      <a:fillRect/>
+                    </a:stretch>
+                  </pic:blipFill>
+                  <pic:spPr>
+                    <a:xfrm>
+                      <a:off x="0" y="0"/>
+                      <a:ext cx="2449195" cy="1932940"/>
+                    </a:xfrm>
+                    <a:prstGeom prst="rect">
+                      <a:avLst/>
+                    </a:prstGeom>
+                    <a:noFill/>
+                    <a:ln>
+                      <a:noFill/>
+                    </a:ln>
+                  </pic:spPr>
+                </pic:pic>
+              </a:graphicData>
+            </a:graphic>
+          </wp:inline>
+        </w:drawing>
+      </w:r>
+    </w:p>
+    <w:p>
+      <w:pPr>
+        <w:numPr>
+          <w:ilvl w:val="0"/>
+          <w:numId w:val="5"/>
+        </w:numPr>
+        <w:ind w:left="420" w:leftChars="0" w:hanging="420" w:firstLineChars="0"/>
+        <w:rPr>
+          <w:rFonts w:hint="default"/>
+          <w:lang w:val="en-US"/>
+        </w:rPr>
+      </w:pPr>
+      <w:r>
+        <w:rPr>
+          <w:rFonts w:hint="default"/>
+          <w:lang w:val="en-US"/>
+        </w:rPr>
+        <w:t>Function with default argument.</w:t>
+      </w:r>
+    </w:p>
+    <w:p>
+      <w:pPr>
+        <w:numPr>
+          <w:numId w:val="0"/>
+        </w:numPr>
+        <w:tabs>
+          <w:tab w:val="left" w:pos="420"/>
+        </w:tabs>
+      </w:pPr>
+      <w:r>
+        <w:drawing>
+          <wp:inline distT="0" distB="0" distL="114300" distR="114300">
+            <wp:extent cx="3250565" cy="969645"/>
+            <wp:effectExtent l="0" t="0" r="6985" b="1905"/>
+            <wp:docPr id="25" name="Picture 11"/>
+            <wp:cNvGraphicFramePr>
+              <a:graphicFrameLocks xmlns:a="http://schemas.openxmlformats.org/drawingml/2006/main" noChangeAspect="1"/>
+            </wp:cNvGraphicFramePr>
+            <a:graphic xmlns:a="http://schemas.openxmlformats.org/drawingml/2006/main">
+              <a:graphicData uri="http://schemas.openxmlformats.org/drawingml/2006/picture">
+                <pic:pic xmlns:pic="http://schemas.openxmlformats.org/drawingml/2006/picture">
+                  <pic:nvPicPr>
+                    <pic:cNvPr id="25" name="Picture 11"/>
+                    <pic:cNvPicPr>
+                      <a:picLocks noChangeAspect="1"/>
+                    </pic:cNvPicPr>
+                  </pic:nvPicPr>
+                  <pic:blipFill>
+                    <a:blip r:embed="rId26"/>
+                    <a:stretch>
+                      <a:fillRect/>
+                    </a:stretch>
+                  </pic:blipFill>
+                  <pic:spPr>
+                    <a:xfrm>
+                      <a:off x="0" y="0"/>
+                      <a:ext cx="3250565" cy="969645"/>
+                    </a:xfrm>
+                    <a:prstGeom prst="rect">
+                      <a:avLst/>
+                    </a:prstGeom>
+                    <a:noFill/>
+                    <a:ln>
+                      <a:noFill/>
+                    </a:ln>
+                  </pic:spPr>
+                </pic:pic>
+              </a:graphicData>
+            </a:graphic>
+          </wp:inline>
+        </w:drawing>
+      </w:r>
+    </w:p>
+    <w:p>
+      <w:pPr>
+        <w:numPr>
+          <w:ilvl w:val="0"/>
+          <w:numId w:val="5"/>
+        </w:numPr>
+        <w:ind w:left="420" w:leftChars="0" w:hanging="420" w:firstLineChars="0"/>
+        <w:rPr>
+          <w:rFonts w:hint="default"/>
+          <w:lang w:val="en-US"/>
+        </w:rPr>
+      </w:pPr>
+      <w:r>
+        <w:rPr>
+          <w:rFonts w:hint="default"/>
+          <w:lang w:val="en-US"/>
+        </w:rPr>
+        <w:t>Read on variable</w:t>
+      </w:r>
+    </w:p>
+    <w:p>
+      <w:pPr>
+        <w:numPr>
+          <w:numId w:val="0"/>
+        </w:numPr>
+        <w:tabs>
+          <w:tab w:val="left" w:pos="420"/>
+        </w:tabs>
+      </w:pPr>
+      <w:r>
+        <w:drawing>
+          <wp:inline distT="0" distB="0" distL="114300" distR="114300">
+            <wp:extent cx="2037080" cy="1514475"/>
+            <wp:effectExtent l="0" t="0" r="1270" b="9525"/>
+            <wp:docPr id="26" name="Picture 12"/>
+            <wp:cNvGraphicFramePr>
+              <a:graphicFrameLocks xmlns:a="http://schemas.openxmlformats.org/drawingml/2006/main" noChangeAspect="1"/>
+            </wp:cNvGraphicFramePr>
+            <a:graphic xmlns:a="http://schemas.openxmlformats.org/drawingml/2006/main">
+              <a:graphicData uri="http://schemas.openxmlformats.org/drawingml/2006/picture">
+                <pic:pic xmlns:pic="http://schemas.openxmlformats.org/drawingml/2006/picture">
+                  <pic:nvPicPr>
+                    <pic:cNvPr id="26" name="Picture 12"/>
+                    <pic:cNvPicPr>
+                      <a:picLocks noChangeAspect="1"/>
+                    </pic:cNvPicPr>
+                  </pic:nvPicPr>
+                  <pic:blipFill>
+                    <a:blip r:embed="rId27"/>
+                    <a:stretch>
+                      <a:fillRect/>
+                    </a:stretch>
+                  </pic:blipFill>
+                  <pic:spPr>
+                    <a:xfrm>
+                      <a:off x="0" y="0"/>
+                      <a:ext cx="2037080" cy="1514475"/>
+                    </a:xfrm>
+                    <a:prstGeom prst="rect">
+                      <a:avLst/>
+                    </a:prstGeom>
+                    <a:noFill/>
+                    <a:ln>
+                      <a:noFill/>
+                    </a:ln>
+                  </pic:spPr>
+                </pic:pic>
+              </a:graphicData>
+            </a:graphic>
+          </wp:inline>
+        </w:drawing>
+      </w:r>
+    </w:p>
+    <w:p>
+      <w:pPr>
+        <w:numPr>
+          <w:ilvl w:val="0"/>
+          <w:numId w:val="5"/>
+        </w:numPr>
+        <w:ind w:left="420" w:leftChars="0" w:hanging="420" w:firstLineChars="0"/>
+      </w:pPr>
+      <w:r>
+        <w:rPr>
+          <w:rFonts w:hint="default"/>
+          <w:lang w:val="en-US"/>
+        </w:rPr>
+        <w:t>Debugging mode --&gt; bash -x main.sh</w:t>
+      </w:r>
+    </w:p>
+    <w:p>
+      <w:pPr>
+        <w:numPr>
+          <w:numId w:val="0"/>
+        </w:numPr>
+        <w:tabs>
+          <w:tab w:val="left" w:pos="420"/>
+        </w:tabs>
+        <w:rPr>
+          <w:rFonts w:hint="default"/>
+          <w:lang w:val="en-US"/>
+        </w:rPr>
+      </w:pPr>
+      <w:bookmarkStart w:id="0" w:name="_GoBack"/>
+      <w:bookmarkEnd w:id="0"/>
+      <w:r>
+        <w:drawing>
+          <wp:inline distT="0" distB="0" distL="114300" distR="114300">
+            <wp:extent cx="1887220" cy="1573530"/>
+            <wp:effectExtent l="0" t="0" r="17780" b="7620"/>
+            <wp:docPr id="28" name="Picture 14"/>
+            <wp:cNvGraphicFramePr>
+              <a:graphicFrameLocks xmlns:a="http://schemas.openxmlformats.org/drawingml/2006/main" noChangeAspect="1"/>
+            </wp:cNvGraphicFramePr>
+            <a:graphic xmlns:a="http://schemas.openxmlformats.org/drawingml/2006/main">
+              <a:graphicData uri="http://schemas.openxmlformats.org/drawingml/2006/picture">
+                <pic:pic xmlns:pic="http://schemas.openxmlformats.org/drawingml/2006/picture">
+                  <pic:nvPicPr>
+                    <pic:cNvPr id="28" name="Picture 14"/>
+                    <pic:cNvPicPr>
+                      <a:picLocks noChangeAspect="1"/>
+                    </pic:cNvPicPr>
+                  </pic:nvPicPr>
+                  <pic:blipFill>
+                    <a:blip r:embed="rId28"/>
+                    <a:stretch>
+                      <a:fillRect/>
+                    </a:stretch>
+                  </pic:blipFill>
+                  <pic:spPr>
+                    <a:xfrm>
+                      <a:off x="0" y="0"/>
+                      <a:ext cx="1887220" cy="1573530"/>
+                    </a:xfrm>
+                    <a:prstGeom prst="rect">
+                      <a:avLst/>
+                    </a:prstGeom>
+                    <a:noFill/>
+                    <a:ln>
+                      <a:noFill/>
+                    </a:ln>
+                  </pic:spPr>
+                </pic:pic>
+              </a:graphicData>
+            </a:graphic>
+          </wp:inline>
+        </w:drawing>
+      </w:r>
+      <w:r>
+        <w:rPr>
+          <w:rFonts w:hint="default"/>
+          <w:lang w:val="en-US"/>
+        </w:rPr>
+        <w:t xml:space="preserve"> </w:t>
       </w:r>
     </w:p>
     <w:sectPr>
@@ -3238,6 +4910,26 @@
 <file path=word/numbering.xml><?xml version="1.0" encoding="utf-8"?>
 <w:numbering xmlns:wpc="http://schemas.microsoft.com/office/word/2010/wordprocessingCanvas" xmlns:mc="http://schemas.openxmlformats.org/markup-compatibility/2006" xmlns:o="urn:schemas-microsoft-com:office:office" xmlns:r="http://schemas.openxmlformats.org/officeDocument/2006/relationships" xmlns:m="http://schemas.openxmlformats.org/officeDocument/2006/math" xmlns:v="urn:schemas-microsoft-com:vml" xmlns:wp14="http://schemas.microsoft.com/office/word/2010/wordprocessingDrawing" xmlns:wp="http://schemas.openxmlformats.org/drawingml/2006/wordprocessingDrawing" xmlns:w10="urn:schemas-microsoft-com:office:word" xmlns:w="http://schemas.openxmlformats.org/wordprocessingml/2006/main" xmlns:w14="http://schemas.microsoft.com/office/word/2010/wordml" xmlns:wpg="http://schemas.microsoft.com/office/word/2010/wordprocessingGroup" xmlns:wpi="http://schemas.microsoft.com/office/word/2010/wordprocessingInk" xmlns:wne="http://schemas.microsoft.com/office/word/2006/wordml" xmlns:wps="http://schemas.microsoft.com/office/word/2010/wordprocessingShape" xmlns:wpsCustomData="http://www.wps.cn/officeDocument/2013/wpsCustomData" mc:Ignorable="w14 wp14">
   <w:abstractNum w:abstractNumId="0">
+    <w:nsid w:val="817F978C"/>
+    <w:multiLevelType w:val="singleLevel"/>
+    <w:tmpl w:val="817F978C"/>
+    <w:lvl w:ilvl="0" w:tentative="0">
+      <w:start w:val="1"/>
+      <w:numFmt w:val="bullet"/>
+      <w:lvlText w:val=""/>
+      <w:lvlJc w:val="left"/>
+      <w:pPr>
+        <w:tabs>
+          <w:tab w:val="left" w:pos="420"/>
+        </w:tabs>
+        <w:ind w:left="420" w:leftChars="0" w:hanging="420" w:firstLineChars="0"/>
+      </w:pPr>
+      <w:rPr>
+        <w:rFonts w:hint="default" w:ascii="Wingdings" w:hAnsi="Wingdings"/>
+      </w:rPr>
+    </w:lvl>
+  </w:abstractNum>
+  <w:abstractNum w:abstractNumId="1">
     <w:nsid w:val="86AB2A5B"/>
     <w:multiLevelType w:val="singleLevel"/>
     <w:tmpl w:val="86AB2A5B"/>
@@ -3257,7 +4949,7 @@
       </w:rPr>
     </w:lvl>
   </w:abstractNum>
-  <w:abstractNum w:abstractNumId="1">
+  <w:abstractNum w:abstractNumId="2">
     <w:nsid w:val="914696D5"/>
     <w:multiLevelType w:val="singleLevel"/>
     <w:tmpl w:val="914696D5"/>
@@ -3277,7 +4969,7 @@
       </w:rPr>
     </w:lvl>
   </w:abstractNum>
-  <w:abstractNum w:abstractNumId="2">
+  <w:abstractNum w:abstractNumId="3">
     <w:nsid w:val="D3912099"/>
     <w:multiLevelType w:val="multilevel"/>
     <w:tmpl w:val="D3912099"/>
@@ -3417,7 +5109,7 @@
       </w:rPr>
     </w:lvl>
   </w:abstractNum>
-  <w:abstractNum w:abstractNumId="3">
+  <w:abstractNum w:abstractNumId="4">
     <w:nsid w:val="1D300530"/>
     <w:multiLevelType w:val="multilevel"/>
     <w:tmpl w:val="1D300530"/>
@@ -3558,15 +5250,18 @@
     </w:lvl>
   </w:abstractNum>
   <w:num w:numId="1">
+    <w:abstractNumId w:val="3"/>
+  </w:num>
+  <w:num w:numId="2">
+    <w:abstractNumId w:val="4"/>
+  </w:num>
+  <w:num w:numId="3">
     <w:abstractNumId w:val="2"/>
   </w:num>
-  <w:num w:numId="2">
-    <w:abstractNumId w:val="3"/>
-  </w:num>
-  <w:num w:numId="3">
+  <w:num w:numId="4">
     <w:abstractNumId w:val="1"/>
   </w:num>
-  <w:num w:numId="4">
+  <w:num w:numId="5">
     <w:abstractNumId w:val="0"/>
   </w:num>
 </w:numbering>

--- a/Linux and Shell/Linux & Shell.docx
+++ b/Linux and Shell/Linux & Shell.docx
@@ -41,12 +41,16 @@
         <w:ind w:left="420" w:leftChars="0" w:hanging="420" w:firstLineChars="0"/>
         <w:rPr>
           <w:rFonts w:hint="default"/>
-          <w:lang w:val="en-US"/>
-        </w:rPr>
-      </w:pPr>
-      <w:r>
-        <w:rPr>
-          <w:rFonts w:hint="default"/>
+          <w:b/>
+          <w:bCs/>
+          <w:lang w:val="en-US"/>
+        </w:rPr>
+      </w:pPr>
+      <w:r>
+        <w:rPr>
+          <w:rFonts w:hint="default"/>
+          <w:b/>
+          <w:bCs/>
           <w:lang w:val="en-US"/>
         </w:rPr>
         <w:t>Linux --&gt; virtual machine</w:t>
@@ -61,12 +65,16 @@
         <w:ind w:left="420" w:leftChars="0" w:hanging="420" w:firstLineChars="0"/>
         <w:rPr>
           <w:rFonts w:hint="default"/>
-          <w:lang w:val="en-US"/>
-        </w:rPr>
-      </w:pPr>
-      <w:r>
-        <w:rPr>
-          <w:rFonts w:hint="default"/>
+          <w:b/>
+          <w:bCs/>
+          <w:lang w:val="en-US"/>
+        </w:rPr>
+      </w:pPr>
+      <w:r>
+        <w:rPr>
+          <w:rFonts w:hint="default"/>
+          <w:b/>
+          <w:bCs/>
           <w:lang w:val="en-US"/>
         </w:rPr>
         <w:t>Echo “Hello world”</w:t>
@@ -81,12 +89,16 @@
         <w:ind w:left="420" w:leftChars="0" w:hanging="420" w:firstLineChars="0"/>
         <w:rPr>
           <w:rFonts w:hint="default"/>
-          <w:lang w:val="en-US"/>
-        </w:rPr>
-      </w:pPr>
-      <w:r>
-        <w:rPr>
-          <w:rFonts w:hint="default"/>
+          <w:b/>
+          <w:bCs/>
+          <w:lang w:val="en-US"/>
+        </w:rPr>
+      </w:pPr>
+      <w:r>
+        <w:rPr>
+          <w:rFonts w:hint="default"/>
+          <w:b/>
+          <w:bCs/>
           <w:lang w:val="en-US"/>
         </w:rPr>
         <w:t>Pwd --&gt; Present working directory</w:t>
@@ -101,12 +113,16 @@
         <w:ind w:left="420" w:leftChars="0" w:hanging="420" w:firstLineChars="0"/>
         <w:rPr>
           <w:rFonts w:hint="default"/>
-          <w:lang w:val="en-US"/>
-        </w:rPr>
-      </w:pPr>
-      <w:r>
-        <w:rPr>
-          <w:rFonts w:hint="default"/>
+          <w:b/>
+          <w:bCs/>
+          <w:lang w:val="en-US"/>
+        </w:rPr>
+      </w:pPr>
+      <w:r>
+        <w:rPr>
+          <w:rFonts w:hint="default"/>
+          <w:b/>
+          <w:bCs/>
           <w:lang w:val="en-US"/>
         </w:rPr>
         <w:t>Cd --&gt; change directory</w:t>
@@ -217,12 +233,16 @@
         <w:ind w:left="420" w:leftChars="0" w:hanging="420" w:firstLineChars="0"/>
         <w:rPr>
           <w:rFonts w:hint="default"/>
-          <w:lang w:val="en-US"/>
-        </w:rPr>
-      </w:pPr>
-      <w:r>
-        <w:rPr>
-          <w:rFonts w:hint="default"/>
+          <w:b/>
+          <w:bCs/>
+          <w:lang w:val="en-US"/>
+        </w:rPr>
+      </w:pPr>
+      <w:r>
+        <w:rPr>
+          <w:rFonts w:hint="default"/>
+          <w:b/>
+          <w:bCs/>
           <w:lang w:val="en-US"/>
         </w:rPr>
         <w:t>Ls --&gt; list directories</w:t>
@@ -237,12 +257,16 @@
         <w:bidi w:val="0"/>
         <w:rPr>
           <w:rFonts w:hint="default"/>
-          <w:lang w:val="en-US"/>
-        </w:rPr>
-      </w:pPr>
-      <w:r>
-        <w:rPr>
-          <w:rFonts w:hint="default"/>
+          <w:b/>
+          <w:bCs/>
+          <w:lang w:val="en-US"/>
+        </w:rPr>
+      </w:pPr>
+      <w:r>
+        <w:rPr>
+          <w:rFonts w:hint="default"/>
+          <w:b/>
+          <w:bCs/>
           <w:lang w:val="en-US"/>
         </w:rPr>
         <w:t>Ls -l --&gt; long listing</w:t>
@@ -257,12 +281,16 @@
         <w:bidi w:val="0"/>
         <w:rPr>
           <w:rFonts w:hint="default"/>
-          <w:lang w:val="en-US"/>
-        </w:rPr>
-      </w:pPr>
-      <w:r>
-        <w:rPr>
-          <w:rFonts w:hint="default"/>
+          <w:b/>
+          <w:bCs/>
+          <w:lang w:val="en-US"/>
+        </w:rPr>
+      </w:pPr>
+      <w:r>
+        <w:rPr>
+          <w:rFonts w:hint="default"/>
+          <w:b/>
+          <w:bCs/>
           <w:lang w:val="en-US"/>
         </w:rPr>
         <w:t>Ls -a --&gt; all hidden files</w:t>
@@ -277,12 +305,16 @@
         <w:bidi w:val="0"/>
         <w:rPr>
           <w:rFonts w:hint="default"/>
-          <w:lang w:val="en-US"/>
-        </w:rPr>
-      </w:pPr>
-      <w:r>
-        <w:rPr>
-          <w:rFonts w:hint="default"/>
+          <w:b/>
+          <w:bCs/>
+          <w:lang w:val="en-US"/>
+        </w:rPr>
+      </w:pPr>
+      <w:r>
+        <w:rPr>
+          <w:rFonts w:hint="default"/>
+          <w:b/>
+          <w:bCs/>
           <w:lang w:val="en-US"/>
         </w:rPr>
         <w:t>Ls -l -a or ls -la or ls -al (long listing files and hidden files)</w:t>
@@ -297,12 +329,16 @@
         <w:bidi w:val="0"/>
         <w:rPr>
           <w:rFonts w:hint="default"/>
-          <w:lang w:val="en-US"/>
-        </w:rPr>
-      </w:pPr>
-      <w:r>
-        <w:rPr>
-          <w:rFonts w:hint="default"/>
+          <w:b/>
+          <w:bCs/>
+          <w:lang w:val="en-US"/>
+        </w:rPr>
+      </w:pPr>
+      <w:r>
+        <w:rPr>
+          <w:rFonts w:hint="default"/>
+          <w:b/>
+          <w:bCs/>
           <w:lang w:val="en-US"/>
         </w:rPr>
         <w:t>Ls -R --&gt; current list and sub folders list --&gt; R-Recursive</w:t>
@@ -317,12 +353,16 @@
         <w:bidi w:val="0"/>
         <w:rPr>
           <w:rFonts w:hint="default"/>
-          <w:lang w:val="en-US"/>
-        </w:rPr>
-      </w:pPr>
-      <w:r>
-        <w:rPr>
-          <w:rFonts w:hint="default"/>
+          <w:b/>
+          <w:bCs/>
+          <w:lang w:val="en-US"/>
+        </w:rPr>
+      </w:pPr>
+      <w:r>
+        <w:rPr>
+          <w:rFonts w:hint="default"/>
+          <w:b/>
+          <w:bCs/>
           <w:lang w:val="en-US"/>
         </w:rPr>
         <w:t xml:space="preserve">Ls -r --&gt; </w:t>
@@ -334,14 +374,7 @@
           <w:bCs/>
           <w:lang w:val="en-US"/>
         </w:rPr>
-        <w:t>reverse order</w:t>
-      </w:r>
-      <w:r>
-        <w:rPr>
-          <w:rFonts w:hint="default"/>
-          <w:lang w:val="en-US"/>
-        </w:rPr>
-        <w:t xml:space="preserve"> while sorting --&gt; opposite to ls -l</w:t>
+        <w:t>reverse order while sorting --&gt; opposite to ls -l</w:t>
       </w:r>
     </w:p>
     <w:p>
@@ -353,12 +386,16 @@
         <w:bidi w:val="0"/>
         <w:rPr>
           <w:rFonts w:hint="default"/>
-          <w:lang w:val="en-US"/>
-        </w:rPr>
-      </w:pPr>
-      <w:r>
-        <w:rPr>
-          <w:rFonts w:hint="default"/>
+          <w:b/>
+          <w:bCs/>
+          <w:lang w:val="en-US"/>
+        </w:rPr>
+      </w:pPr>
+      <w:r>
+        <w:rPr>
+          <w:rFonts w:hint="default"/>
+          <w:b/>
+          <w:bCs/>
           <w:lang w:val="en-US"/>
         </w:rPr>
         <w:t>Ls -t --&gt; sort by modification time, newest first --&gt; time sorting</w:t>
@@ -373,12 +410,16 @@
         <w:bidi w:val="0"/>
         <w:rPr>
           <w:rFonts w:hint="default"/>
-          <w:lang w:val="en-US"/>
-        </w:rPr>
-      </w:pPr>
-      <w:r>
-        <w:rPr>
-          <w:rFonts w:hint="default"/>
+          <w:b/>
+          <w:bCs/>
+          <w:lang w:val="en-US"/>
+        </w:rPr>
+      </w:pPr>
+      <w:r>
+        <w:rPr>
+          <w:rFonts w:hint="default"/>
+          <w:b/>
+          <w:bCs/>
           <w:lang w:val="en-US"/>
         </w:rPr>
         <w:t>Also we can use multipule like ( ls -Rt)</w:t>
@@ -393,12 +434,16 @@
         <w:bidi w:val="0"/>
         <w:rPr>
           <w:rFonts w:hint="default"/>
-          <w:lang w:val="en-US"/>
-        </w:rPr>
-      </w:pPr>
-      <w:r>
-        <w:rPr>
-          <w:rFonts w:hint="default"/>
+          <w:b/>
+          <w:bCs/>
+          <w:lang w:val="en-US"/>
+        </w:rPr>
+      </w:pPr>
+      <w:r>
+        <w:rPr>
+          <w:rFonts w:hint="default"/>
+          <w:b/>
+          <w:bCs/>
           <w:lang w:val="en-US"/>
         </w:rPr>
         <w:t>ls /mnt/e/"Susmitha 2025"/ --&gt; list based on file location</w:t>
@@ -413,32 +458,40 @@
         <w:ind w:left="420" w:leftChars="0" w:hanging="420" w:firstLineChars="0"/>
         <w:rPr>
           <w:rFonts w:hint="default"/>
-          <w:lang w:val="en-US"/>
-        </w:rPr>
-      </w:pPr>
-      <w:r>
-        <w:rPr>
-          <w:rFonts w:hint="default"/>
-          <w:lang w:val="en-US"/>
-        </w:rPr>
-        <w:t>/ + tab button on keybord --&gt; to see all Linux paths --&gt; linux file system</w:t>
-      </w:r>
-    </w:p>
-    <w:p>
-      <w:pPr>
-        <w:numPr>
-          <w:ilvl w:val="0"/>
-          <w:numId w:val="2"/>
-        </w:numPr>
-        <w:ind w:left="420" w:leftChars="0" w:hanging="420" w:firstLineChars="0"/>
-        <w:rPr>
-          <w:rFonts w:hint="default"/>
-          <w:lang w:val="en-US"/>
-        </w:rPr>
-      </w:pPr>
-      <w:r>
-        <w:rPr>
-          <w:rFonts w:hint="default"/>
+          <w:b/>
+          <w:bCs/>
+          <w:lang w:val="en-US"/>
+        </w:rPr>
+      </w:pPr>
+      <w:r>
+        <w:rPr>
+          <w:rFonts w:hint="default"/>
+          <w:b/>
+          <w:bCs/>
+          <w:lang w:val="en-US"/>
+        </w:rPr>
+        <w:t>/  after tab button on keybord --&gt; to see all Linux paths --&gt; linux file system</w:t>
+      </w:r>
+    </w:p>
+    <w:p>
+      <w:pPr>
+        <w:numPr>
+          <w:ilvl w:val="0"/>
+          <w:numId w:val="2"/>
+        </w:numPr>
+        <w:ind w:left="420" w:leftChars="0" w:hanging="420" w:firstLineChars="0"/>
+        <w:rPr>
+          <w:rFonts w:hint="default"/>
+          <w:b/>
+          <w:bCs/>
+          <w:lang w:val="en-US"/>
+        </w:rPr>
+      </w:pPr>
+      <w:r>
+        <w:rPr>
+          <w:rFonts w:hint="default"/>
+          <w:b/>
+          <w:bCs/>
           <w:lang w:val="en-US"/>
         </w:rPr>
         <w:t>Mnt --&gt; mount</w:t>
@@ -453,12 +506,16 @@
         <w:ind w:left="420" w:leftChars="0" w:hanging="420" w:firstLineChars="0"/>
         <w:rPr>
           <w:rFonts w:hint="default"/>
-          <w:lang w:val="en-US"/>
-        </w:rPr>
-      </w:pPr>
-      <w:r>
-        <w:rPr>
-          <w:rFonts w:hint="default"/>
+          <w:b/>
+          <w:bCs/>
+          <w:lang w:val="en-US"/>
+        </w:rPr>
+      </w:pPr>
+      <w:r>
+        <w:rPr>
+          <w:rFonts w:hint="default"/>
+          <w:b/>
+          <w:bCs/>
           <w:lang w:val="en-US"/>
         </w:rPr>
         <w:t>Clear --&gt; clear the screen</w:t>
@@ -468,17 +525,52 @@
       <w:pPr>
         <w:numPr>
           <w:ilvl w:val="0"/>
+          <w:numId w:val="2"/>
+        </w:numPr>
+        <w:ind w:left="420" w:leftChars="0" w:hanging="420" w:firstLineChars="0"/>
+        <w:rPr>
+          <w:rFonts w:hint="default"/>
+          <w:b/>
+          <w:bCs/>
+          <w:lang w:val="en-US"/>
+        </w:rPr>
+      </w:pPr>
+      <w:r>
+        <w:rPr>
+          <w:rFonts w:hint="default"/>
+          <w:b/>
+          <w:bCs/>
+          <w:lang w:val="en-US"/>
+        </w:rPr>
+        <w:t>Cd .. --&gt; paren</w:t>
+      </w:r>
+      <w:r>
+        <w:rPr>
+          <w:rFonts w:hint="default"/>
+          <w:lang w:val="en-US"/>
+        </w:rPr>
+        <w:t>t directory</w:t>
+      </w:r>
+    </w:p>
+    <w:p>
+      <w:pPr>
+        <w:numPr>
+          <w:ilvl w:val="0"/>
           <w:numId w:val="1"/>
         </w:numPr>
         <w:ind w:left="420" w:leftChars="0" w:hanging="420" w:firstLineChars="0"/>
         <w:rPr>
           <w:rFonts w:hint="default"/>
-          <w:lang w:val="en-US"/>
-        </w:rPr>
-      </w:pPr>
-      <w:r>
-        <w:rPr>
-          <w:rFonts w:hint="default"/>
+          <w:b/>
+          <w:bCs/>
+          <w:lang w:val="en-US"/>
+        </w:rPr>
+      </w:pPr>
+      <w:r>
+        <w:rPr>
+          <w:rFonts w:hint="default"/>
+          <w:b/>
+          <w:bCs/>
           <w:lang w:val="en-US"/>
         </w:rPr>
         <w:t>Cd --&gt; change directory --&gt; linux home path</w:t>
@@ -493,72 +585,64 @@
         <w:ind w:left="420" w:leftChars="0" w:hanging="420" w:firstLineChars="0"/>
         <w:rPr>
           <w:rFonts w:hint="default"/>
-          <w:lang w:val="en-US"/>
-        </w:rPr>
-      </w:pPr>
-      <w:r>
-        <w:rPr>
-          <w:rFonts w:hint="default"/>
-          <w:lang w:val="en-US"/>
-        </w:rPr>
-        <w:t>Cd .. --&gt; parent directory</w:t>
-      </w:r>
-    </w:p>
-    <w:p>
-      <w:pPr>
-        <w:numPr>
-          <w:ilvl w:val="0"/>
-          <w:numId w:val="2"/>
-        </w:numPr>
-        <w:ind w:left="420" w:leftChars="0" w:hanging="420" w:firstLineChars="0"/>
-        <w:rPr>
-          <w:rFonts w:hint="default"/>
-          <w:lang w:val="en-US"/>
-        </w:rPr>
-      </w:pPr>
-      <w:r>
-        <w:rPr>
-          <w:rFonts w:hint="default"/>
-          <w:lang w:val="en-US"/>
-        </w:rPr>
-        <w:t>Cd ~ --&gt; home directory</w:t>
-      </w:r>
-    </w:p>
-    <w:p>
-      <w:pPr>
-        <w:numPr>
-          <w:ilvl w:val="0"/>
-          <w:numId w:val="2"/>
-        </w:numPr>
-        <w:ind w:left="420" w:leftChars="0" w:hanging="420" w:firstLineChars="0"/>
-        <w:rPr>
-          <w:rFonts w:hint="default"/>
-          <w:lang w:val="en-US"/>
-        </w:rPr>
-      </w:pPr>
-      <w:r>
-        <w:rPr>
-          <w:rFonts w:hint="default"/>
-          <w:lang w:val="en-US"/>
-        </w:rPr>
-        <w:t>Cd - (previous directory or last jump)</w:t>
-      </w:r>
-    </w:p>
-    <w:p>
-      <w:pPr>
-        <w:numPr>
-          <w:ilvl w:val="0"/>
-          <w:numId w:val="2"/>
-        </w:numPr>
-        <w:ind w:left="420" w:leftChars="0" w:hanging="420" w:firstLineChars="0"/>
-        <w:rPr>
-          <w:rFonts w:hint="default"/>
-          <w:lang w:val="en-US"/>
-        </w:rPr>
-      </w:pPr>
-      <w:r>
-        <w:rPr>
-          <w:rFonts w:hint="default"/>
+          <w:b/>
+          <w:bCs/>
+          <w:lang w:val="en-US"/>
+        </w:rPr>
+      </w:pPr>
+      <w:r>
+        <w:rPr>
+          <w:rFonts w:hint="default"/>
+          <w:b/>
+          <w:bCs/>
+          <w:lang w:val="en-US"/>
+        </w:rPr>
+        <w:t>Cd ~ --&gt; home directory ---&gt;symbol  (tilde)</w:t>
+      </w:r>
+    </w:p>
+    <w:p>
+      <w:pPr>
+        <w:numPr>
+          <w:ilvl w:val="0"/>
+          <w:numId w:val="2"/>
+        </w:numPr>
+        <w:ind w:left="420" w:leftChars="0" w:hanging="420" w:firstLineChars="0"/>
+        <w:rPr>
+          <w:rFonts w:hint="default"/>
+          <w:b/>
+          <w:bCs/>
+          <w:lang w:val="en-US"/>
+        </w:rPr>
+      </w:pPr>
+      <w:r>
+        <w:rPr>
+          <w:rFonts w:hint="default"/>
+          <w:b/>
+          <w:bCs/>
+          <w:lang w:val="en-US"/>
+        </w:rPr>
+        <w:t>Cd - (previous directory or last jump)--&gt; displays directory.</w:t>
+      </w:r>
+    </w:p>
+    <w:p>
+      <w:pPr>
+        <w:numPr>
+          <w:ilvl w:val="0"/>
+          <w:numId w:val="2"/>
+        </w:numPr>
+        <w:ind w:left="420" w:leftChars="0" w:hanging="420" w:firstLineChars="0"/>
+        <w:rPr>
+          <w:rFonts w:hint="default"/>
+          <w:b/>
+          <w:bCs/>
+          <w:lang w:val="en-US"/>
+        </w:rPr>
+      </w:pPr>
+      <w:r>
+        <w:rPr>
+          <w:rFonts w:hint="default"/>
+          <w:b/>
+          <w:bCs/>
           <w:lang w:val="en-US"/>
         </w:rPr>
         <w:t>Touch file.txt --&gt; create a new empty file</w:t>
@@ -573,12 +657,16 @@
         <w:ind w:left="420" w:leftChars="0" w:hanging="420" w:firstLineChars="0"/>
         <w:rPr>
           <w:rFonts w:hint="default"/>
-          <w:lang w:val="en-US"/>
-        </w:rPr>
-      </w:pPr>
-      <w:r>
-        <w:rPr>
-          <w:rFonts w:hint="default"/>
+          <w:b/>
+          <w:bCs/>
+          <w:lang w:val="en-US"/>
+        </w:rPr>
+      </w:pPr>
+      <w:r>
+        <w:rPr>
+          <w:rFonts w:hint="default"/>
+          <w:b/>
+          <w:bCs/>
           <w:lang w:val="en-US"/>
         </w:rPr>
         <w:t>Touch file --&gt; we can create without file extension</w:t>
@@ -593,12 +681,16 @@
         <w:ind w:left="420" w:leftChars="0" w:hanging="420" w:firstLineChars="0"/>
         <w:rPr>
           <w:rFonts w:hint="default"/>
-          <w:lang w:val="en-US"/>
-        </w:rPr>
-      </w:pPr>
-      <w:r>
-        <w:rPr>
-          <w:rFonts w:hint="default"/>
+          <w:b/>
+          <w:bCs/>
+          <w:lang w:val="en-US"/>
+        </w:rPr>
+      </w:pPr>
+      <w:r>
+        <w:rPr>
+          <w:rFonts w:hint="default"/>
+          <w:b/>
+          <w:bCs/>
           <w:lang w:val="en-US"/>
         </w:rPr>
         <w:t>Touch file.txt --&gt; existing file --&gt; touches the file --&gt; modified current date and time.</w:t>
@@ -613,12 +705,16 @@
         <w:ind w:left="420" w:leftChars="0" w:hanging="420" w:firstLineChars="0"/>
         <w:rPr>
           <w:rFonts w:hint="default"/>
-          <w:lang w:val="en-US"/>
-        </w:rPr>
-      </w:pPr>
-      <w:r>
-        <w:rPr>
-          <w:rFonts w:hint="default"/>
+          <w:b/>
+          <w:bCs/>
+          <w:lang w:val="en-US"/>
+        </w:rPr>
+      </w:pPr>
+      <w:r>
+        <w:rPr>
+          <w:rFonts w:hint="default"/>
+          <w:b/>
+          <w:bCs/>
           <w:lang w:val="en-US"/>
         </w:rPr>
         <w:t>File filename.txt --&gt; we can see type of content ex:- ascii or empty</w:t>
@@ -633,12 +729,16 @@
         <w:ind w:left="420" w:leftChars="0" w:hanging="420" w:firstLineChars="0"/>
         <w:rPr>
           <w:rFonts w:hint="default"/>
-          <w:lang w:val="en-US"/>
-        </w:rPr>
-      </w:pPr>
-      <w:r>
-        <w:rPr>
-          <w:rFonts w:hint="default"/>
+          <w:b/>
+          <w:bCs/>
+          <w:lang w:val="en-US"/>
+        </w:rPr>
+      </w:pPr>
+      <w:r>
+        <w:rPr>
+          <w:rFonts w:hint="default"/>
+          <w:b/>
+          <w:bCs/>
           <w:lang w:val="en-US"/>
         </w:rPr>
         <w:t>Cat filename.txt --&gt; we can see the file data or watching content inside file.</w:t>
@@ -653,15 +753,43 @@
         <w:ind w:left="420" w:leftChars="0" w:hanging="420" w:firstLineChars="0"/>
         <w:rPr>
           <w:rFonts w:hint="default"/>
-          <w:lang w:val="en-US"/>
-        </w:rPr>
-      </w:pPr>
-      <w:r>
-        <w:rPr>
-          <w:rFonts w:hint="default"/>
+          <w:b/>
+          <w:bCs/>
+          <w:lang w:val="en-US"/>
+        </w:rPr>
+      </w:pPr>
+      <w:r>
+        <w:rPr>
+          <w:rFonts w:hint="default"/>
+          <w:b/>
+          <w:bCs/>
           <w:lang w:val="en-US"/>
         </w:rPr>
         <w:t>History --&gt; history of the past commands(top to bottom)</w:t>
+      </w:r>
+    </w:p>
+    <w:p>
+      <w:pPr>
+        <w:numPr>
+          <w:ilvl w:val="0"/>
+          <w:numId w:val="2"/>
+        </w:numPr>
+        <w:ind w:left="420" w:leftChars="0" w:hanging="420" w:firstLineChars="0"/>
+        <w:rPr>
+          <w:rFonts w:hint="default"/>
+          <w:b/>
+          <w:bCs/>
+          <w:lang w:val="en-US"/>
+        </w:rPr>
+      </w:pPr>
+      <w:r>
+        <w:rPr>
+          <w:rFonts w:hint="default"/>
+          <w:b/>
+          <w:bCs/>
+          <w:lang w:val="en-US"/>
+        </w:rPr>
+        <w:t>History -c --&gt; to clear or delete history.</w:t>
       </w:r>
     </w:p>
     <w:p>
@@ -676,8 +804,16 @@
         </w:numPr>
         <w:suppressLineNumbers w:val="0"/>
         <w:ind w:left="420" w:leftChars="0" w:hanging="420" w:firstLineChars="0"/>
-      </w:pPr>
-      <w:r>
+        <w:rPr>
+          <w:b/>
+          <w:bCs/>
+        </w:rPr>
+      </w:pPr>
+      <w:r>
+        <w:rPr>
+          <w:b/>
+          <w:bCs/>
+        </w:rPr>
         <w:t>Motivation:- When you truly understand something, time disappears—you get fully absorbed. Even if you try to forget it later, you won’t be able to. Commands may fade, but deep understanding sticks with you forever. So focus on understanding, not just memorizing.</w:t>
       </w:r>
     </w:p>
@@ -690,12 +826,16 @@
         <w:ind w:left="420" w:leftChars="0" w:hanging="420" w:firstLineChars="0"/>
         <w:rPr>
           <w:rFonts w:hint="default"/>
-          <w:lang w:val="en-US"/>
-        </w:rPr>
-      </w:pPr>
-      <w:r>
-        <w:rPr>
-          <w:rFonts w:hint="default"/>
+          <w:b/>
+          <w:bCs/>
+          <w:lang w:val="en-US"/>
+        </w:rPr>
+      </w:pPr>
+      <w:r>
+        <w:rPr>
+          <w:rFonts w:hint="default"/>
+          <w:b/>
+          <w:bCs/>
           <w:lang w:val="en-US"/>
         </w:rPr>
         <w:t>Less file.txt --&gt; interactive mode opens like editor --&gt; less is used for large file  --&gt; read or parse</w:t>
@@ -710,12 +850,16 @@
         <w:ind w:left="420" w:leftChars="0" w:hanging="420" w:firstLineChars="0"/>
         <w:rPr>
           <w:rFonts w:hint="default"/>
-          <w:lang w:val="en-US"/>
-        </w:rPr>
-      </w:pPr>
-      <w:r>
-        <w:rPr>
-          <w:rFonts w:hint="default"/>
+          <w:b/>
+          <w:bCs/>
+          <w:lang w:val="en-US"/>
+        </w:rPr>
+      </w:pPr>
+      <w:r>
+        <w:rPr>
+          <w:rFonts w:hint="default"/>
+          <w:b/>
+          <w:bCs/>
           <w:lang w:val="en-US"/>
         </w:rPr>
         <w:t>q --&gt; quits the editor</w:t>
@@ -819,26 +963,6 @@
           <w:lang w:val="en-US"/>
         </w:rPr>
         <w:t>Up arrow and down arrow to see previous and future commands</w:t>
-      </w:r>
-    </w:p>
-    <w:p>
-      <w:pPr>
-        <w:numPr>
-          <w:ilvl w:val="0"/>
-          <w:numId w:val="2"/>
-        </w:numPr>
-        <w:ind w:left="420" w:leftChars="0" w:hanging="420" w:firstLineChars="0"/>
-        <w:rPr>
-          <w:rFonts w:hint="default"/>
-          <w:lang w:val="en-US"/>
-        </w:rPr>
-      </w:pPr>
-      <w:r>
-        <w:rPr>
-          <w:rFonts w:hint="default"/>
-          <w:lang w:val="en-US"/>
-        </w:rPr>
-        <w:t>Cp (copy from one folder to another folder)</w:t>
       </w:r>
     </w:p>
     <w:p>
@@ -1527,6 +1651,8 @@
         </w:rPr>
         <w:t>Echo “hello world”  --&gt; like a print statement</w:t>
       </w:r>
+      <w:bookmarkStart w:id="0" w:name="_GoBack"/>
+      <w:bookmarkEnd w:id="0"/>
     </w:p>
     <w:p>
       <w:pPr>
@@ -4462,6 +4588,7 @@
     <w:p>
       <w:pPr>
         <w:numPr>
+          <w:ilvl w:val="0"/>
           <w:numId w:val="0"/>
         </w:numPr>
         <w:tabs>
@@ -4535,6 +4662,7 @@
     <w:p>
       <w:pPr>
         <w:numPr>
+          <w:ilvl w:val="0"/>
           <w:numId w:val="0"/>
         </w:numPr>
         <w:tabs>
@@ -4651,6 +4779,7 @@
     <w:p>
       <w:pPr>
         <w:numPr>
+          <w:ilvl w:val="0"/>
           <w:numId w:val="0"/>
         </w:numPr>
         <w:tabs>
@@ -4724,6 +4853,7 @@
     <w:p>
       <w:pPr>
         <w:numPr>
+          <w:ilvl w:val="0"/>
           <w:numId w:val="0"/>
         </w:numPr>
         <w:tabs>
@@ -4793,6 +4923,7 @@
     <w:p>
       <w:pPr>
         <w:numPr>
+          <w:ilvl w:val="0"/>
           <w:numId w:val="0"/>
         </w:numPr>
         <w:tabs>
@@ -4803,8 +4934,6 @@
           <w:lang w:val="en-US"/>
         </w:rPr>
       </w:pPr>
-      <w:bookmarkStart w:id="0" w:name="_GoBack"/>
-      <w:bookmarkEnd w:id="0"/>
       <w:r>
         <w:drawing>
           <wp:inline distT="0" distB="0" distL="114300" distR="114300">
@@ -5618,6 +5747,16 @@
       <w:lang w:val="en-US" w:eastAsia="zh-CN" w:bidi="ar"/>
     </w:rPr>
   </w:style>
+  <w:style w:type="character" w:styleId="8">
+    <w:name w:val="Strong"/>
+    <w:basedOn w:val="2"/>
+    <w:qFormat/>
+    <w:uiPriority w:val="0"/>
+    <w:rPr>
+      <w:b/>
+      <w:bCs/>
+    </w:rPr>
+  </w:style>
 </w:styles>
 </file>
 

--- a/Linux and Shell/Linux & Shell.docx
+++ b/Linux and Shell/Linux & Shell.docx
@@ -31,6 +31,18 @@
         </w:rPr>
         <w:t>PART-1</w:t>
       </w:r>
+      <w:r>
+        <w:rPr>
+          <w:rFonts w:hint="default"/>
+          <w:b/>
+          <w:bCs/>
+          <w:color w:val="FF0000"/>
+          <w:sz w:val="28"/>
+          <w:szCs w:val="28"/>
+          <w:lang w:val="en-US"/>
+        </w:rPr>
+        <w:t>✅</w:t>
+      </w:r>
     </w:p>
     <w:p>
       <w:pPr>
@@ -228,24 +240,100 @@
       <w:pPr>
         <w:numPr>
           <w:ilvl w:val="0"/>
-          <w:numId w:val="2"/>
-        </w:numPr>
-        <w:ind w:left="420" w:leftChars="0" w:hanging="420" w:firstLineChars="0"/>
-        <w:rPr>
-          <w:rFonts w:hint="default"/>
-          <w:b/>
-          <w:bCs/>
-          <w:lang w:val="en-US"/>
-        </w:rPr>
-      </w:pPr>
-      <w:r>
-        <w:rPr>
-          <w:rFonts w:hint="default"/>
-          <w:b/>
-          <w:bCs/>
-          <w:lang w:val="en-US"/>
-        </w:rPr>
-        <w:t>Ls --&gt; list directories</w:t>
+          <w:numId w:val="0"/>
+        </w:numPr>
+        <w:rPr>
+          <w:rFonts w:hint="default"/>
+          <w:b w:val="0"/>
+          <w:bCs w:val="0"/>
+          <w:lang w:val="en-US"/>
+        </w:rPr>
+      </w:pPr>
+      <w:r>
+        <w:drawing>
+          <wp:inline distT="0" distB="0" distL="114300" distR="114300">
+            <wp:extent cx="2368550" cy="1168400"/>
+            <wp:effectExtent l="0" t="0" r="12700" b="12700"/>
+            <wp:docPr id="16" name="Picture 1"/>
+            <wp:cNvGraphicFramePr>
+              <a:graphicFrameLocks xmlns:a="http://schemas.openxmlformats.org/drawingml/2006/main" noChangeAspect="1"/>
+            </wp:cNvGraphicFramePr>
+            <a:graphic xmlns:a="http://schemas.openxmlformats.org/drawingml/2006/main">
+              <a:graphicData uri="http://schemas.openxmlformats.org/drawingml/2006/picture">
+                <pic:pic xmlns:pic="http://schemas.openxmlformats.org/drawingml/2006/picture">
+                  <pic:nvPicPr>
+                    <pic:cNvPr id="16" name="Picture 1"/>
+                    <pic:cNvPicPr>
+                      <a:picLocks noChangeAspect="1"/>
+                    </pic:cNvPicPr>
+                  </pic:nvPicPr>
+                  <pic:blipFill>
+                    <a:blip r:embed="rId5"/>
+                    <a:stretch>
+                      <a:fillRect/>
+                    </a:stretch>
+                  </pic:blipFill>
+                  <pic:spPr>
+                    <a:xfrm>
+                      <a:off x="0" y="0"/>
+                      <a:ext cx="2368550" cy="1168400"/>
+                    </a:xfrm>
+                    <a:prstGeom prst="rect">
+                      <a:avLst/>
+                    </a:prstGeom>
+                    <a:noFill/>
+                    <a:ln>
+                      <a:noFill/>
+                    </a:ln>
+                  </pic:spPr>
+                </pic:pic>
+              </a:graphicData>
+            </a:graphic>
+          </wp:inline>
+        </w:drawing>
+      </w:r>
+      <w:r>
+        <w:drawing>
+          <wp:inline distT="0" distB="0" distL="114300" distR="114300">
+            <wp:extent cx="2268855" cy="1571625"/>
+            <wp:effectExtent l="0" t="0" r="17145" b="9525"/>
+            <wp:docPr id="22" name="Picture 2"/>
+            <wp:cNvGraphicFramePr>
+              <a:graphicFrameLocks xmlns:a="http://schemas.openxmlformats.org/drawingml/2006/main" noChangeAspect="1"/>
+            </wp:cNvGraphicFramePr>
+            <a:graphic xmlns:a="http://schemas.openxmlformats.org/drawingml/2006/main">
+              <a:graphicData uri="http://schemas.openxmlformats.org/drawingml/2006/picture">
+                <pic:pic xmlns:pic="http://schemas.openxmlformats.org/drawingml/2006/picture">
+                  <pic:nvPicPr>
+                    <pic:cNvPr id="22" name="Picture 2"/>
+                    <pic:cNvPicPr>
+                      <a:picLocks noChangeAspect="1"/>
+                    </pic:cNvPicPr>
+                  </pic:nvPicPr>
+                  <pic:blipFill>
+                    <a:blip r:embed="rId6"/>
+                    <a:stretch>
+                      <a:fillRect/>
+                    </a:stretch>
+                  </pic:blipFill>
+                  <pic:spPr>
+                    <a:xfrm>
+                      <a:off x="0" y="0"/>
+                      <a:ext cx="2268855" cy="1571625"/>
+                    </a:xfrm>
+                    <a:prstGeom prst="rect">
+                      <a:avLst/>
+                    </a:prstGeom>
+                    <a:noFill/>
+                    <a:ln>
+                      <a:noFill/>
+                    </a:ln>
+                  </pic:spPr>
+                </pic:pic>
+              </a:graphicData>
+            </a:graphic>
+          </wp:inline>
+        </w:drawing>
       </w:r>
     </w:p>
     <w:p>
@@ -365,16 +453,7 @@
           <w:bCs/>
           <w:lang w:val="en-US"/>
         </w:rPr>
-        <w:t xml:space="preserve">Ls -r --&gt; </w:t>
-      </w:r>
-      <w:r>
-        <w:rPr>
-          <w:rFonts w:hint="default"/>
-          <w:b/>
-          <w:bCs/>
-          <w:lang w:val="en-US"/>
-        </w:rPr>
-        <w:t>reverse order while sorting --&gt; opposite to ls -l</w:t>
+        <w:t>Ls -r --&gt; reverse order while sorting --&gt; opposite to ls -l</w:t>
       </w:r>
     </w:p>
     <w:p>
@@ -542,14 +621,7 @@
           <w:bCs/>
           <w:lang w:val="en-US"/>
         </w:rPr>
-        <w:t>Cd .. --&gt; paren</w:t>
-      </w:r>
-      <w:r>
-        <w:rPr>
-          <w:rFonts w:hint="default"/>
-          <w:lang w:val="en-US"/>
-        </w:rPr>
-        <w:t>t directory</w:t>
+        <w:t>Cd .. --&gt; parent directory</w:t>
       </w:r>
     </w:p>
     <w:p>
@@ -669,7 +741,7 @@
           <w:bCs/>
           <w:lang w:val="en-US"/>
         </w:rPr>
-        <w:t>Touch file --&gt; we can create without file extension</w:t>
+        <w:t>Touch f ile --&gt; we can create without file extension</w:t>
       </w:r>
     </w:p>
     <w:p>
@@ -765,6 +837,30 @@
           <w:bCs/>
           <w:lang w:val="en-US"/>
         </w:rPr>
+        <w:t>cat employee.txt banada.txt --&gt; we can see multi file content</w:t>
+      </w:r>
+    </w:p>
+    <w:p>
+      <w:pPr>
+        <w:numPr>
+          <w:ilvl w:val="0"/>
+          <w:numId w:val="2"/>
+        </w:numPr>
+        <w:ind w:left="420" w:leftChars="0" w:hanging="420" w:firstLineChars="0"/>
+        <w:rPr>
+          <w:rFonts w:hint="default"/>
+          <w:b/>
+          <w:bCs/>
+          <w:lang w:val="en-US"/>
+        </w:rPr>
+      </w:pPr>
+      <w:r>
+        <w:rPr>
+          <w:rFonts w:hint="default"/>
+          <w:b/>
+          <w:bCs/>
+          <w:lang w:val="en-US"/>
+        </w:rPr>
         <w:t>History --&gt; history of the past commands(top to bottom)</w:t>
       </w:r>
     </w:p>
@@ -794,7 +890,7 @@
     </w:p>
     <w:p>
       <w:pPr>
-        <w:pStyle w:val="7"/>
+        <w:pStyle w:val="8"/>
         <w:keepNext w:val="0"/>
         <w:keepLines w:val="0"/>
         <w:widowControl/>
@@ -821,6 +917,64 @@
       <w:pPr>
         <w:numPr>
           <w:ilvl w:val="0"/>
+          <w:numId w:val="0"/>
+        </w:numPr>
+        <w:ind w:leftChars="0"/>
+        <w:rPr>
+          <w:rFonts w:hint="default"/>
+          <w:b w:val="0"/>
+          <w:bCs w:val="0"/>
+          <w:lang w:val="en-US"/>
+        </w:rPr>
+      </w:pPr>
+      <w:r>
+        <w:drawing>
+          <wp:inline distT="0" distB="0" distL="114300" distR="114300">
+            <wp:extent cx="2174875" cy="1177290"/>
+            <wp:effectExtent l="0" t="0" r="15875" b="3810"/>
+            <wp:docPr id="27" name="Picture 3"/>
+            <wp:cNvGraphicFramePr>
+              <a:graphicFrameLocks xmlns:a="http://schemas.openxmlformats.org/drawingml/2006/main" noChangeAspect="1"/>
+            </wp:cNvGraphicFramePr>
+            <a:graphic xmlns:a="http://schemas.openxmlformats.org/drawingml/2006/main">
+              <a:graphicData uri="http://schemas.openxmlformats.org/drawingml/2006/picture">
+                <pic:pic xmlns:pic="http://schemas.openxmlformats.org/drawingml/2006/picture">
+                  <pic:nvPicPr>
+                    <pic:cNvPr id="27" name="Picture 3"/>
+                    <pic:cNvPicPr>
+                      <a:picLocks noChangeAspect="1"/>
+                    </pic:cNvPicPr>
+                  </pic:nvPicPr>
+                  <pic:blipFill>
+                    <a:blip r:embed="rId7"/>
+                    <a:stretch>
+                      <a:fillRect/>
+                    </a:stretch>
+                  </pic:blipFill>
+                  <pic:spPr>
+                    <a:xfrm>
+                      <a:off x="0" y="0"/>
+                      <a:ext cx="2174875" cy="1177290"/>
+                    </a:xfrm>
+                    <a:prstGeom prst="rect">
+                      <a:avLst/>
+                    </a:prstGeom>
+                    <a:noFill/>
+                    <a:ln>
+                      <a:noFill/>
+                    </a:ln>
+                  </pic:spPr>
+                </pic:pic>
+              </a:graphicData>
+            </a:graphic>
+          </wp:inline>
+        </w:drawing>
+      </w:r>
+    </w:p>
+    <w:p>
+      <w:pPr>
+        <w:numPr>
+          <w:ilvl w:val="0"/>
           <w:numId w:val="2"/>
         </w:numPr>
         <w:ind w:left="420" w:leftChars="0" w:hanging="420" w:firstLineChars="0"/>
@@ -874,52 +1028,64 @@
         <w:ind w:left="420" w:leftChars="0" w:hanging="420" w:firstLineChars="0"/>
         <w:rPr>
           <w:rFonts w:hint="default"/>
-          <w:lang w:val="en-US"/>
-        </w:rPr>
-      </w:pPr>
-      <w:r>
-        <w:rPr>
-          <w:rFonts w:hint="default"/>
-          <w:lang w:val="en-US"/>
-        </w:rPr>
-        <w:t>g --&gt; moves to the Beginning of the text file</w:t>
-      </w:r>
-    </w:p>
-    <w:p>
-      <w:pPr>
-        <w:numPr>
-          <w:ilvl w:val="0"/>
-          <w:numId w:val="2"/>
-        </w:numPr>
-        <w:ind w:left="420" w:leftChars="0" w:hanging="420" w:firstLineChars="0"/>
-        <w:rPr>
-          <w:rFonts w:hint="default"/>
-          <w:lang w:val="en-US"/>
-        </w:rPr>
-      </w:pPr>
-      <w:r>
-        <w:rPr>
-          <w:rFonts w:hint="default"/>
-          <w:lang w:val="en-US"/>
-        </w:rPr>
-        <w:t>G --&gt; moves to the end of the text file</w:t>
-      </w:r>
-    </w:p>
-    <w:p>
-      <w:pPr>
-        <w:numPr>
-          <w:ilvl w:val="0"/>
-          <w:numId w:val="2"/>
-        </w:numPr>
-        <w:ind w:left="420" w:leftChars="0" w:hanging="420" w:firstLineChars="0"/>
-        <w:rPr>
-          <w:rFonts w:hint="default"/>
-          <w:lang w:val="en-US"/>
-        </w:rPr>
-      </w:pPr>
-      <w:r>
-        <w:rPr>
-          <w:rFonts w:hint="default"/>
+          <w:b/>
+          <w:bCs/>
+          <w:lang w:val="en-US"/>
+        </w:rPr>
+      </w:pPr>
+      <w:r>
+        <w:rPr>
+          <w:rFonts w:hint="default"/>
+          <w:b/>
+          <w:bCs/>
+          <w:lang w:val="en-US"/>
+        </w:rPr>
+        <w:t>g --&gt; goes or moves to the Beginning of the text file --&gt; start</w:t>
+      </w:r>
+    </w:p>
+    <w:p>
+      <w:pPr>
+        <w:numPr>
+          <w:ilvl w:val="0"/>
+          <w:numId w:val="2"/>
+        </w:numPr>
+        <w:ind w:left="420" w:leftChars="0" w:hanging="420" w:firstLineChars="0"/>
+        <w:rPr>
+          <w:rFonts w:hint="default"/>
+          <w:b/>
+          <w:bCs/>
+          <w:lang w:val="en-US"/>
+        </w:rPr>
+      </w:pPr>
+      <w:r>
+        <w:rPr>
+          <w:rFonts w:hint="default"/>
+          <w:b/>
+          <w:bCs/>
+          <w:lang w:val="en-US"/>
+        </w:rPr>
+        <w:t xml:space="preserve">G --&gt; goes or moves  to the end of the text file --&gt; end </w:t>
+      </w:r>
+    </w:p>
+    <w:p>
+      <w:pPr>
+        <w:numPr>
+          <w:ilvl w:val="0"/>
+          <w:numId w:val="2"/>
+        </w:numPr>
+        <w:ind w:left="420" w:leftChars="0" w:hanging="420" w:firstLineChars="0"/>
+        <w:rPr>
+          <w:rFonts w:hint="default"/>
+          <w:b/>
+          <w:bCs/>
+          <w:lang w:val="en-US"/>
+        </w:rPr>
+      </w:pPr>
+      <w:r>
+        <w:rPr>
+          <w:rFonts w:hint="default"/>
+          <w:b/>
+          <w:bCs/>
           <w:lang w:val="en-US"/>
         </w:rPr>
         <w:t>/a --&gt; you can search for specific text like ‘a’ inside the text document.</w:t>
@@ -934,12 +1100,16 @@
         <w:ind w:left="420" w:leftChars="0" w:hanging="420" w:firstLineChars="0"/>
         <w:rPr>
           <w:rFonts w:hint="default"/>
-          <w:lang w:val="en-US"/>
-        </w:rPr>
-      </w:pPr>
-      <w:r>
-        <w:rPr>
-          <w:rFonts w:hint="default"/>
+          <w:b/>
+          <w:bCs/>
+          <w:lang w:val="en-US"/>
+        </w:rPr>
+      </w:pPr>
+      <w:r>
+        <w:rPr>
+          <w:rFonts w:hint="default"/>
+          <w:b/>
+          <w:bCs/>
           <w:lang w:val="en-US"/>
         </w:rPr>
         <w:t xml:space="preserve">h / H --&gt; Help </w:t>
@@ -954,637 +1124,19 @@
         <w:ind w:left="420" w:leftChars="0" w:hanging="420" w:firstLineChars="0"/>
         <w:rPr>
           <w:rFonts w:hint="default"/>
-          <w:lang w:val="en-US"/>
-        </w:rPr>
-      </w:pPr>
-      <w:r>
-        <w:rPr>
-          <w:rFonts w:hint="default"/>
+          <w:b/>
+          <w:bCs/>
+          <w:lang w:val="en-US"/>
+        </w:rPr>
+      </w:pPr>
+      <w:r>
+        <w:rPr>
+          <w:rFonts w:hint="default"/>
+          <w:b/>
+          <w:bCs/>
           <w:lang w:val="en-US"/>
         </w:rPr>
         <w:t>Up arrow and down arrow to see previous and future commands</w:t>
-      </w:r>
-    </w:p>
-    <w:p>
-      <w:pPr>
-        <w:numPr>
-          <w:ilvl w:val="0"/>
-          <w:numId w:val="2"/>
-        </w:numPr>
-        <w:ind w:left="420" w:leftChars="0" w:hanging="420" w:firstLineChars="0"/>
-        <w:rPr>
-          <w:rFonts w:hint="default"/>
-          <w:lang w:val="en-US"/>
-        </w:rPr>
-      </w:pPr>
-      <w:r>
-        <w:rPr>
-          <w:rFonts w:hint="default"/>
-          <w:lang w:val="en-US"/>
-        </w:rPr>
-        <w:t>Mkdir newfolder --&gt;creates new folder</w:t>
-      </w:r>
-    </w:p>
-    <w:p>
-      <w:pPr>
-        <w:numPr>
-          <w:ilvl w:val="0"/>
-          <w:numId w:val="2"/>
-        </w:numPr>
-        <w:ind w:left="420" w:leftChars="0" w:hanging="420" w:firstLineChars="0"/>
-        <w:rPr>
-          <w:rFonts w:hint="default"/>
-          <w:lang w:val="en-US"/>
-        </w:rPr>
-      </w:pPr>
-      <w:r>
-        <w:rPr>
-          <w:rFonts w:hint="default"/>
-          <w:lang w:val="en-US"/>
-        </w:rPr>
-        <w:t>Cp filename.txt newfolder --&gt; it copies to the newfolder</w:t>
-      </w:r>
-    </w:p>
-    <w:p>
-      <w:pPr>
-        <w:numPr>
-          <w:ilvl w:val="0"/>
-          <w:numId w:val="2"/>
-        </w:numPr>
-        <w:ind w:left="420" w:leftChars="0" w:hanging="420" w:firstLineChars="0"/>
-        <w:rPr>
-          <w:rFonts w:hint="default"/>
-          <w:lang w:val="en-US"/>
-        </w:rPr>
-      </w:pPr>
-      <w:r>
-        <w:rPr>
-          <w:rFonts w:hint="default"/>
-          <w:lang w:val="en-US"/>
-        </w:rPr>
-        <w:t>Cp *.txt newfolder or cp *.txt newfolder/--&gt; copy .txt all files</w:t>
-      </w:r>
-    </w:p>
-    <w:p>
-      <w:pPr>
-        <w:numPr>
-          <w:ilvl w:val="0"/>
-          <w:numId w:val="2"/>
-        </w:numPr>
-        <w:ind w:left="420" w:leftChars="0" w:hanging="420" w:firstLineChars="0"/>
-        <w:rPr>
-          <w:rFonts w:hint="default"/>
-          <w:lang w:val="en-US"/>
-        </w:rPr>
-      </w:pPr>
-      <w:r>
-        <w:rPr>
-          <w:rFonts w:hint="default"/>
-          <w:lang w:val="en-US"/>
-        </w:rPr>
-        <w:t>Rm file.txt --&gt; delete the filename or remove filename</w:t>
-      </w:r>
-    </w:p>
-    <w:p>
-      <w:pPr>
-        <w:numPr>
-          <w:ilvl w:val="0"/>
-          <w:numId w:val="2"/>
-        </w:numPr>
-        <w:ind w:left="420" w:leftChars="0" w:hanging="420" w:firstLineChars="0"/>
-        <w:rPr>
-          <w:rFonts w:hint="default"/>
-          <w:lang w:val="en-US"/>
-        </w:rPr>
-      </w:pPr>
-      <w:r>
-        <w:rPr>
-          <w:rFonts w:hint="default"/>
-          <w:lang w:val="en-US"/>
-        </w:rPr>
-        <w:t>Rm file.txt myfile.txt --&gt; multifile remove</w:t>
-      </w:r>
-    </w:p>
-    <w:p>
-      <w:pPr>
-        <w:numPr>
-          <w:ilvl w:val="0"/>
-          <w:numId w:val="2"/>
-        </w:numPr>
-        <w:ind w:left="420" w:leftChars="0" w:hanging="420" w:firstLineChars="0"/>
-        <w:rPr>
-          <w:rFonts w:hint="default"/>
-          <w:lang w:val="en-US"/>
-        </w:rPr>
-      </w:pPr>
-      <w:r>
-        <w:rPr>
-          <w:rFonts w:hint="default"/>
-          <w:lang w:val="en-US"/>
-        </w:rPr>
-        <w:t>Rm -r newfolder --&gt; r for recursive directory --&gt; delete the folder or directory</w:t>
-      </w:r>
-    </w:p>
-    <w:p>
-      <w:pPr>
-        <w:numPr>
-          <w:ilvl w:val="0"/>
-          <w:numId w:val="2"/>
-        </w:numPr>
-        <w:ind w:left="420" w:leftChars="0" w:hanging="420" w:firstLineChars="0"/>
-        <w:rPr>
-          <w:rFonts w:hint="default"/>
-          <w:lang w:val="en-US"/>
-        </w:rPr>
-      </w:pPr>
-      <w:r>
-        <w:rPr>
-          <w:rFonts w:hint="default"/>
-          <w:lang w:val="en-US"/>
-        </w:rPr>
-        <w:t>Rmdir newfolder --&gt; remove the empty folder only</w:t>
-      </w:r>
-    </w:p>
-    <w:p>
-      <w:pPr>
-        <w:numPr>
-          <w:ilvl w:val="0"/>
-          <w:numId w:val="2"/>
-        </w:numPr>
-        <w:ind w:left="420" w:leftChars="0" w:hanging="420" w:firstLineChars="0"/>
-        <w:rPr>
-          <w:rFonts w:hint="default"/>
-          <w:lang w:val="en-US"/>
-        </w:rPr>
-      </w:pPr>
-      <w:r>
-        <w:rPr>
-          <w:rFonts w:hint="default"/>
-          <w:lang w:val="en-US"/>
-        </w:rPr>
-        <w:t>Rm -r newfolder or rmdir newfolder --&gt; both are same to delete the folder</w:t>
-      </w:r>
-    </w:p>
-    <w:p>
-      <w:pPr>
-        <w:numPr>
-          <w:ilvl w:val="0"/>
-          <w:numId w:val="2"/>
-        </w:numPr>
-        <w:ind w:left="420" w:leftChars="0" w:hanging="420" w:firstLineChars="0"/>
-        <w:rPr>
-          <w:rFonts w:hint="default"/>
-          <w:lang w:val="en-US"/>
-        </w:rPr>
-      </w:pPr>
-      <w:r>
-        <w:rPr>
-          <w:rFonts w:hint="default"/>
-          <w:lang w:val="en-US"/>
-        </w:rPr>
-        <w:t>Cp *.txt newfolder/folder  --&gt; multifolder</w:t>
-      </w:r>
-    </w:p>
-    <w:p>
-      <w:pPr>
-        <w:numPr>
-          <w:ilvl w:val="0"/>
-          <w:numId w:val="2"/>
-        </w:numPr>
-        <w:ind w:left="420" w:leftChars="0" w:hanging="420" w:firstLineChars="0"/>
-        <w:rPr>
-          <w:rFonts w:hint="default"/>
-          <w:lang w:val="en-US"/>
-        </w:rPr>
-      </w:pPr>
-      <w:r>
-        <w:rPr>
-          <w:rFonts w:hint="default"/>
-          <w:lang w:val="en-US"/>
-        </w:rPr>
-        <w:t>Mv kkk.txt ktm.txt --&gt; rename the file name or folder name</w:t>
-      </w:r>
-    </w:p>
-    <w:p>
-      <w:pPr>
-        <w:numPr>
-          <w:ilvl w:val="0"/>
-          <w:numId w:val="2"/>
-        </w:numPr>
-        <w:ind w:left="420" w:leftChars="0" w:hanging="420" w:firstLineChars="0"/>
-        <w:rPr>
-          <w:rFonts w:hint="default"/>
-          <w:lang w:val="en-US"/>
-        </w:rPr>
-      </w:pPr>
-      <w:r>
-        <w:rPr>
-          <w:rFonts w:hint="default"/>
-          <w:lang w:val="en-US"/>
-        </w:rPr>
-        <w:t>Mv hello hellow.txt --&gt; also rename the extension</w:t>
-      </w:r>
-    </w:p>
-    <w:p>
-      <w:pPr>
-        <w:numPr>
-          <w:ilvl w:val="0"/>
-          <w:numId w:val="2"/>
-        </w:numPr>
-        <w:ind w:left="420" w:leftChars="0" w:hanging="420" w:firstLineChars="0"/>
-        <w:rPr>
-          <w:rFonts w:hint="default"/>
-          <w:lang w:val="en-US"/>
-        </w:rPr>
-      </w:pPr>
-      <w:r>
-        <w:rPr>
-          <w:rFonts w:hint="default"/>
-          <w:lang w:val="en-US"/>
-        </w:rPr>
-        <w:t>Mv *.txt newfolder --&gt; move files to newfolder --&gt; *.txt(whiled card)</w:t>
-      </w:r>
-    </w:p>
-    <w:p>
-      <w:pPr>
-        <w:numPr>
-          <w:ilvl w:val="0"/>
-          <w:numId w:val="2"/>
-        </w:numPr>
-        <w:ind w:left="420" w:leftChars="0" w:hanging="420" w:firstLineChars="0"/>
-        <w:rPr>
-          <w:rFonts w:hint="default"/>
-          <w:lang w:val="en-US"/>
-        </w:rPr>
-      </w:pPr>
-      <w:r>
-        <w:rPr>
-          <w:rFonts w:hint="default"/>
-          <w:lang w:val="en-US"/>
-        </w:rPr>
-        <w:t>Mv /home/ec2-user/content/myfile.txt /home/ec2-user/content/myfile1.txt</w:t>
-      </w:r>
-    </w:p>
-    <w:p>
-      <w:pPr>
-        <w:numPr>
-          <w:ilvl w:val="0"/>
-          <w:numId w:val="2"/>
-        </w:numPr>
-        <w:ind w:left="420" w:leftChars="0" w:hanging="420" w:firstLineChars="0"/>
-        <w:rPr>
-          <w:rFonts w:hint="default"/>
-          <w:lang w:val="en-US"/>
-        </w:rPr>
-      </w:pPr>
-      <w:r>
-        <w:rPr>
-          <w:rFonts w:hint="default"/>
-          <w:lang w:val="en-US"/>
-        </w:rPr>
-        <w:t>Echo “susmitha is a good girl” &gt; file.txt</w:t>
-      </w:r>
-    </w:p>
-    <w:p>
-      <w:pPr>
-        <w:numPr>
-          <w:ilvl w:val="0"/>
-          <w:numId w:val="2"/>
-        </w:numPr>
-        <w:ind w:left="420" w:leftChars="0" w:hanging="420" w:firstLineChars="0"/>
-        <w:rPr>
-          <w:rFonts w:hint="default"/>
-          <w:lang w:val="en-US"/>
-        </w:rPr>
-      </w:pPr>
-      <w:r>
-        <w:rPr>
-          <w:rFonts w:hint="default"/>
-          <w:lang w:val="en-US"/>
-        </w:rPr>
-        <w:t>. dot--&gt; current directory</w:t>
-      </w:r>
-    </w:p>
-    <w:p>
-      <w:pPr>
-        <w:numPr>
-          <w:ilvl w:val="0"/>
-          <w:numId w:val="2"/>
-        </w:numPr>
-        <w:ind w:left="420" w:leftChars="0" w:hanging="420" w:firstLineChars="0"/>
-      </w:pPr>
-      <w:r>
-        <w:rPr>
-          <w:rFonts w:hint="default"/>
-          <w:lang w:val="en-US"/>
-        </w:rPr>
-        <w:t>Cp -i myfile.txt foldername --&gt; I means input promt --&gt; without -I it will overwrite the file</w:t>
-      </w:r>
-    </w:p>
-    <w:p>
-      <w:pPr>
-        <w:numPr>
-          <w:ilvl w:val="0"/>
-          <w:numId w:val="2"/>
-        </w:numPr>
-        <w:ind w:left="420" w:leftChars="0" w:hanging="420" w:firstLineChars="0"/>
-      </w:pPr>
-      <w:r>
-        <w:rPr>
-          <w:rFonts w:hint="default"/>
-          <w:lang w:val="en-US"/>
-        </w:rPr>
-        <w:t>Mv -b folder1 folder2 --&gt; b means backup --&gt;</w:t>
-      </w:r>
-      <w:r>
-        <w:t>The backup file ends with  ~</w:t>
-      </w:r>
-      <w:r>
-        <w:rPr>
-          <w:rFonts w:hint="default"/>
-          <w:lang w:val="en-US"/>
-        </w:rPr>
-        <w:t xml:space="preserve"> </w:t>
-      </w:r>
-    </w:p>
-    <w:p>
-      <w:pPr>
-        <w:numPr>
-          <w:ilvl w:val="0"/>
-          <w:numId w:val="2"/>
-        </w:numPr>
-        <w:ind w:left="420" w:leftChars="0" w:hanging="420" w:firstLineChars="0"/>
-        <w:rPr>
-          <w:rFonts w:hint="default"/>
-          <w:lang w:val="en-US"/>
-        </w:rPr>
-      </w:pPr>
-      <w:r>
-        <w:rPr>
-          <w:rFonts w:hint="default"/>
-          <w:lang w:val="en-US"/>
-        </w:rPr>
-        <w:t>Mkdir -p folder/doler1</w:t>
-      </w:r>
-    </w:p>
-    <w:p>
-      <w:pPr>
-        <w:numPr>
-          <w:ilvl w:val="0"/>
-          <w:numId w:val="2"/>
-        </w:numPr>
-        <w:ind w:left="420" w:leftChars="0" w:hanging="420" w:firstLineChars="0"/>
-        <w:rPr>
-          <w:rFonts w:hint="default"/>
-          <w:lang w:val="en-US"/>
-        </w:rPr>
-      </w:pPr>
-      <w:r>
-        <w:rPr>
-          <w:rFonts w:hint="default"/>
-          <w:lang w:val="en-US"/>
-        </w:rPr>
-        <w:t>find path -name filename.txt</w:t>
-      </w:r>
-    </w:p>
-    <w:p>
-      <w:pPr>
-        <w:numPr>
-          <w:ilvl w:val="0"/>
-          <w:numId w:val="2"/>
-        </w:numPr>
-        <w:ind w:left="420" w:leftChars="0" w:hanging="420" w:firstLineChars="0"/>
-        <w:rPr>
-          <w:rFonts w:hint="default"/>
-          <w:lang w:val="en-US"/>
-        </w:rPr>
-      </w:pPr>
-      <w:r>
-        <w:rPr>
-          <w:rFonts w:hint="default"/>
-          <w:lang w:val="en-US"/>
-        </w:rPr>
-        <w:t>Find path -type d -name myfolder  --&gt; optional type</w:t>
-      </w:r>
-    </w:p>
-    <w:p>
-      <w:pPr>
-        <w:numPr>
-          <w:ilvl w:val="0"/>
-          <w:numId w:val="2"/>
-        </w:numPr>
-        <w:ind w:left="420" w:leftChars="0" w:hanging="420" w:firstLineChars="0"/>
-        <w:rPr>
-          <w:rFonts w:hint="default"/>
-          <w:lang w:val="en-US"/>
-        </w:rPr>
-      </w:pPr>
-      <w:r>
-        <w:rPr>
-          <w:rFonts w:hint="default"/>
-          <w:lang w:val="en-US"/>
-        </w:rPr>
-        <w:t>Man find --&gt; Interactive mode like less --&gt; about find --&gt; man means manual knowing find details.</w:t>
-      </w:r>
-    </w:p>
-    <w:p>
-      <w:pPr>
-        <w:numPr>
-          <w:ilvl w:val="0"/>
-          <w:numId w:val="2"/>
-        </w:numPr>
-        <w:ind w:left="420" w:leftChars="0" w:hanging="420" w:firstLineChars="0"/>
-        <w:rPr>
-          <w:rFonts w:hint="default"/>
-          <w:lang w:val="en-US"/>
-        </w:rPr>
-      </w:pPr>
-      <w:r>
-        <w:rPr>
-          <w:rFonts w:hint="default"/>
-          <w:lang w:val="en-US"/>
-        </w:rPr>
-        <w:t>Whatis find</w:t>
-      </w:r>
-    </w:p>
-    <w:p>
-      <w:pPr>
-        <w:numPr>
-          <w:ilvl w:val="0"/>
-          <w:numId w:val="2"/>
-        </w:numPr>
-        <w:ind w:left="420" w:leftChars="0" w:hanging="420" w:firstLineChars="0"/>
-        <w:rPr>
-          <w:rFonts w:hint="default"/>
-          <w:lang w:val="en-US"/>
-        </w:rPr>
-      </w:pPr>
-      <w:r>
-        <w:rPr>
-          <w:rFonts w:hint="default"/>
-          <w:lang w:val="en-US"/>
-        </w:rPr>
-        <w:t>Whatis cat</w:t>
-      </w:r>
-    </w:p>
-    <w:p>
-      <w:pPr>
-        <w:numPr>
-          <w:ilvl w:val="0"/>
-          <w:numId w:val="2"/>
-        </w:numPr>
-        <w:ind w:left="420" w:leftChars="0" w:hanging="420" w:firstLineChars="0"/>
-        <w:rPr>
-          <w:rFonts w:hint="default"/>
-          <w:lang w:val="en-US"/>
-        </w:rPr>
-      </w:pPr>
-      <w:r>
-        <w:rPr>
-          <w:rFonts w:hint="default"/>
-          <w:lang w:val="en-US"/>
-        </w:rPr>
-        <w:t>Whatis ls --&gt;command stands for what is what --&gt; short help</w:t>
-      </w:r>
-    </w:p>
-    <w:p>
-      <w:pPr>
-        <w:numPr>
-          <w:ilvl w:val="0"/>
-          <w:numId w:val="2"/>
-        </w:numPr>
-        <w:ind w:left="420" w:leftChars="0" w:hanging="420" w:firstLineChars="0"/>
-        <w:rPr>
-          <w:rFonts w:hint="default"/>
-          <w:lang w:val="en-US"/>
-        </w:rPr>
-      </w:pPr>
-      <w:r>
-        <w:rPr>
-          <w:rFonts w:hint="default"/>
-          <w:lang w:val="en-US"/>
-        </w:rPr>
-        <w:t>Help echo</w:t>
-      </w:r>
-    </w:p>
-    <w:p>
-      <w:pPr>
-        <w:numPr>
-          <w:ilvl w:val="0"/>
-          <w:numId w:val="2"/>
-        </w:numPr>
-        <w:ind w:left="420" w:leftChars="0" w:hanging="420" w:firstLineChars="0"/>
-        <w:rPr>
-          <w:rFonts w:hint="default"/>
-          <w:lang w:val="en-US"/>
-        </w:rPr>
-      </w:pPr>
-      <w:r>
-        <w:rPr>
-          <w:rFonts w:hint="default"/>
-          <w:lang w:val="en-US"/>
-        </w:rPr>
-        <w:t>Ls --help</w:t>
-      </w:r>
-    </w:p>
-    <w:p>
-      <w:pPr>
-        <w:numPr>
-          <w:ilvl w:val="0"/>
-          <w:numId w:val="2"/>
-        </w:numPr>
-        <w:ind w:left="420" w:leftChars="0" w:hanging="420" w:firstLineChars="0"/>
-        <w:rPr>
-          <w:rFonts w:hint="default"/>
-          <w:lang w:val="en-US"/>
-        </w:rPr>
-      </w:pPr>
-      <w:r>
-        <w:rPr>
-          <w:rFonts w:hint="default"/>
-          <w:lang w:val="en-US"/>
-        </w:rPr>
-        <w:t>Alias --&gt; how many alias are having</w:t>
-      </w:r>
-    </w:p>
-    <w:p>
-      <w:pPr>
-        <w:numPr>
-          <w:ilvl w:val="0"/>
-          <w:numId w:val="2"/>
-        </w:numPr>
-        <w:ind w:left="420" w:leftChars="0" w:hanging="420" w:firstLineChars="0"/>
-        <w:rPr>
-          <w:rFonts w:hint="default"/>
-          <w:lang w:val="en-US"/>
-        </w:rPr>
-      </w:pPr>
-      <w:r>
-        <w:rPr>
-          <w:rFonts w:hint="default"/>
-          <w:lang w:val="en-US"/>
-        </w:rPr>
-        <w:t>Alias name=”ls -la”  --&gt; set short commands</w:t>
-      </w:r>
-    </w:p>
-    <w:p>
-      <w:pPr>
-        <w:numPr>
-          <w:ilvl w:val="0"/>
-          <w:numId w:val="2"/>
-        </w:numPr>
-        <w:ind w:left="420" w:leftChars="0" w:hanging="420" w:firstLineChars="0"/>
-        <w:rPr>
-          <w:rFonts w:hint="default"/>
-          <w:lang w:val="en-US"/>
-        </w:rPr>
-      </w:pPr>
-      <w:r>
-        <w:rPr>
-          <w:rFonts w:hint="default"/>
-          <w:lang w:val="en-US"/>
-        </w:rPr>
-        <w:t>Unalias name --&gt; undo alias</w:t>
-      </w:r>
-    </w:p>
-    <w:p>
-      <w:pPr>
-        <w:numPr>
-          <w:ilvl w:val="0"/>
-          <w:numId w:val="2"/>
-        </w:numPr>
-        <w:ind w:left="420" w:leftChars="0" w:hanging="420" w:firstLineChars="0"/>
-        <w:rPr>
-          <w:rFonts w:hint="default"/>
-          <w:lang w:val="en-US"/>
-        </w:rPr>
-      </w:pPr>
-      <w:r>
-        <w:rPr>
-          <w:rFonts w:hint="default"/>
-          <w:lang w:val="en-US"/>
-        </w:rPr>
-        <w:t>Unalias -a --&gt; remore all shortcuts alias</w:t>
-      </w:r>
-    </w:p>
-    <w:p>
-      <w:pPr>
-        <w:numPr>
-          <w:ilvl w:val="0"/>
-          <w:numId w:val="2"/>
-        </w:numPr>
-        <w:ind w:left="420" w:leftChars="0" w:hanging="420" w:firstLineChars="0"/>
-        <w:rPr>
-          <w:rFonts w:hint="default"/>
-          <w:lang w:val="en-US"/>
-        </w:rPr>
-      </w:pPr>
-      <w:r>
-        <w:rPr>
-          <w:rFonts w:hint="default"/>
-          <w:lang w:val="en-US"/>
-        </w:rPr>
-        <w:t>Exit or logout --&gt; to exit terminal</w:t>
       </w:r>
     </w:p>
     <w:p>
@@ -1596,11 +1148,93 @@
         <w:tabs>
           <w:tab w:val="left" w:pos="420"/>
         </w:tabs>
-        <w:rPr>
-          <w:rFonts w:hint="default"/>
-          <w:lang w:val="en-US"/>
-        </w:rPr>
-      </w:pPr>
+      </w:pPr>
+      <w:r>
+        <w:drawing>
+          <wp:inline distT="0" distB="0" distL="114300" distR="114300">
+            <wp:extent cx="3104515" cy="1088390"/>
+            <wp:effectExtent l="0" t="0" r="635" b="16510"/>
+            <wp:docPr id="29" name="Picture 4"/>
+            <wp:cNvGraphicFramePr>
+              <a:graphicFrameLocks xmlns:a="http://schemas.openxmlformats.org/drawingml/2006/main" noChangeAspect="1"/>
+            </wp:cNvGraphicFramePr>
+            <a:graphic xmlns:a="http://schemas.openxmlformats.org/drawingml/2006/main">
+              <a:graphicData uri="http://schemas.openxmlformats.org/drawingml/2006/picture">
+                <pic:pic xmlns:pic="http://schemas.openxmlformats.org/drawingml/2006/picture">
+                  <pic:nvPicPr>
+                    <pic:cNvPr id="29" name="Picture 4"/>
+                    <pic:cNvPicPr>
+                      <a:picLocks noChangeAspect="1"/>
+                    </pic:cNvPicPr>
+                  </pic:nvPicPr>
+                  <pic:blipFill>
+                    <a:blip r:embed="rId8"/>
+                    <a:stretch>
+                      <a:fillRect/>
+                    </a:stretch>
+                  </pic:blipFill>
+                  <pic:spPr>
+                    <a:xfrm>
+                      <a:off x="0" y="0"/>
+                      <a:ext cx="3104515" cy="1088390"/>
+                    </a:xfrm>
+                    <a:prstGeom prst="rect">
+                      <a:avLst/>
+                    </a:prstGeom>
+                    <a:noFill/>
+                    <a:ln>
+                      <a:noFill/>
+                    </a:ln>
+                  </pic:spPr>
+                </pic:pic>
+              </a:graphicData>
+            </a:graphic>
+          </wp:inline>
+        </w:drawing>
+      </w:r>
+      <w:r>
+        <w:drawing>
+          <wp:inline distT="0" distB="0" distL="114300" distR="114300">
+            <wp:extent cx="1540510" cy="1111885"/>
+            <wp:effectExtent l="0" t="0" r="2540" b="12065"/>
+            <wp:docPr id="30" name="Picture 5"/>
+            <wp:cNvGraphicFramePr>
+              <a:graphicFrameLocks xmlns:a="http://schemas.openxmlformats.org/drawingml/2006/main" noChangeAspect="1"/>
+            </wp:cNvGraphicFramePr>
+            <a:graphic xmlns:a="http://schemas.openxmlformats.org/drawingml/2006/main">
+              <a:graphicData uri="http://schemas.openxmlformats.org/drawingml/2006/picture">
+                <pic:pic xmlns:pic="http://schemas.openxmlformats.org/drawingml/2006/picture">
+                  <pic:nvPicPr>
+                    <pic:cNvPr id="30" name="Picture 5"/>
+                    <pic:cNvPicPr>
+                      <a:picLocks noChangeAspect="1"/>
+                    </pic:cNvPicPr>
+                  </pic:nvPicPr>
+                  <pic:blipFill>
+                    <a:blip r:embed="rId9"/>
+                    <a:stretch>
+                      <a:fillRect/>
+                    </a:stretch>
+                  </pic:blipFill>
+                  <pic:spPr>
+                    <a:xfrm>
+                      <a:off x="0" y="0"/>
+                      <a:ext cx="1540510" cy="1111885"/>
+                    </a:xfrm>
+                    <a:prstGeom prst="rect">
+                      <a:avLst/>
+                    </a:prstGeom>
+                    <a:noFill/>
+                    <a:ln>
+                      <a:noFill/>
+                    </a:ln>
+                  </pic:spPr>
+                </pic:pic>
+              </a:graphicData>
+            </a:graphic>
+          </wp:inline>
+        </w:drawing>
+      </w:r>
     </w:p>
     <w:p>
       <w:pPr>
@@ -1608,11 +1242,1029 @@
           <w:ilvl w:val="0"/>
           <w:numId w:val="0"/>
         </w:numPr>
+        <w:tabs>
+          <w:tab w:val="left" w:pos="420"/>
+        </w:tabs>
+        <w:rPr>
+          <w:rFonts w:hint="default"/>
+          <w:lang w:val="en-US"/>
+        </w:rPr>
+      </w:pPr>
+      <w:r>
+        <w:drawing>
+          <wp:inline distT="0" distB="0" distL="114300" distR="114300">
+            <wp:extent cx="2343150" cy="798830"/>
+            <wp:effectExtent l="0" t="0" r="0" b="1270"/>
+            <wp:docPr id="31" name="Picture 6"/>
+            <wp:cNvGraphicFramePr>
+              <a:graphicFrameLocks xmlns:a="http://schemas.openxmlformats.org/drawingml/2006/main" noChangeAspect="1"/>
+            </wp:cNvGraphicFramePr>
+            <a:graphic xmlns:a="http://schemas.openxmlformats.org/drawingml/2006/main">
+              <a:graphicData uri="http://schemas.openxmlformats.org/drawingml/2006/picture">
+                <pic:pic xmlns:pic="http://schemas.openxmlformats.org/drawingml/2006/picture">
+                  <pic:nvPicPr>
+                    <pic:cNvPr id="31" name="Picture 6"/>
+                    <pic:cNvPicPr>
+                      <a:picLocks noChangeAspect="1"/>
+                    </pic:cNvPicPr>
+                  </pic:nvPicPr>
+                  <pic:blipFill>
+                    <a:blip r:embed="rId10"/>
+                    <a:stretch>
+                      <a:fillRect/>
+                    </a:stretch>
+                  </pic:blipFill>
+                  <pic:spPr>
+                    <a:xfrm>
+                      <a:off x="0" y="0"/>
+                      <a:ext cx="2343150" cy="798830"/>
+                    </a:xfrm>
+                    <a:prstGeom prst="rect">
+                      <a:avLst/>
+                    </a:prstGeom>
+                    <a:noFill/>
+                    <a:ln>
+                      <a:noFill/>
+                    </a:ln>
+                  </pic:spPr>
+                </pic:pic>
+              </a:graphicData>
+            </a:graphic>
+          </wp:inline>
+        </w:drawing>
+      </w:r>
+      <w:r>
+        <w:drawing>
+          <wp:inline distT="0" distB="0" distL="114300" distR="114300">
+            <wp:extent cx="1141730" cy="847090"/>
+            <wp:effectExtent l="0" t="0" r="1270" b="10160"/>
+            <wp:docPr id="32" name="Picture 7"/>
+            <wp:cNvGraphicFramePr>
+              <a:graphicFrameLocks xmlns:a="http://schemas.openxmlformats.org/drawingml/2006/main" noChangeAspect="1"/>
+            </wp:cNvGraphicFramePr>
+            <a:graphic xmlns:a="http://schemas.openxmlformats.org/drawingml/2006/main">
+              <a:graphicData uri="http://schemas.openxmlformats.org/drawingml/2006/picture">
+                <pic:pic xmlns:pic="http://schemas.openxmlformats.org/drawingml/2006/picture">
+                  <pic:nvPicPr>
+                    <pic:cNvPr id="32" name="Picture 7"/>
+                    <pic:cNvPicPr>
+                      <a:picLocks noChangeAspect="1"/>
+                    </pic:cNvPicPr>
+                  </pic:nvPicPr>
+                  <pic:blipFill>
+                    <a:blip r:embed="rId11"/>
+                    <a:stretch>
+                      <a:fillRect/>
+                    </a:stretch>
+                  </pic:blipFill>
+                  <pic:spPr>
+                    <a:xfrm>
+                      <a:off x="0" y="0"/>
+                      <a:ext cx="1141730" cy="847090"/>
+                    </a:xfrm>
+                    <a:prstGeom prst="rect">
+                      <a:avLst/>
+                    </a:prstGeom>
+                    <a:noFill/>
+                    <a:ln>
+                      <a:noFill/>
+                    </a:ln>
+                  </pic:spPr>
+                </pic:pic>
+              </a:graphicData>
+            </a:graphic>
+          </wp:inline>
+        </w:drawing>
+      </w:r>
+    </w:p>
+    <w:p>
+      <w:pPr>
+        <w:numPr>
+          <w:ilvl w:val="0"/>
+          <w:numId w:val="2"/>
+        </w:numPr>
+        <w:ind w:left="420" w:leftChars="0" w:hanging="420" w:firstLineChars="0"/>
+        <w:rPr>
+          <w:rFonts w:hint="default"/>
+          <w:b/>
+          <w:bCs/>
+          <w:lang w:val="en-US"/>
+        </w:rPr>
+      </w:pPr>
+      <w:r>
+        <w:rPr>
+          <w:rFonts w:hint="default"/>
+          <w:b/>
+          <w:bCs/>
+          <w:lang w:val="en-US"/>
+        </w:rPr>
+        <w:t>Mkdir newfolder --&gt;creates new folder</w:t>
+      </w:r>
+    </w:p>
+    <w:p>
+      <w:pPr>
+        <w:numPr>
+          <w:ilvl w:val="0"/>
+          <w:numId w:val="2"/>
+        </w:numPr>
+        <w:ind w:left="420" w:leftChars="0" w:hanging="420" w:firstLineChars="0"/>
+        <w:rPr>
+          <w:rFonts w:hint="default"/>
+          <w:b/>
+          <w:bCs/>
+          <w:lang w:val="en-US"/>
+        </w:rPr>
+      </w:pPr>
+      <w:r>
+        <w:rPr>
+          <w:rFonts w:hint="default"/>
+          <w:b/>
+          <w:bCs/>
+          <w:lang w:val="en-US"/>
+        </w:rPr>
+        <w:t>Cp filename.txt newfolder --&gt; it copies to the newfolder</w:t>
+      </w:r>
+    </w:p>
+    <w:p>
+      <w:pPr>
+        <w:numPr>
+          <w:ilvl w:val="0"/>
+          <w:numId w:val="2"/>
+        </w:numPr>
+        <w:ind w:left="420" w:leftChars="0" w:hanging="420" w:firstLineChars="0"/>
+        <w:rPr>
+          <w:rFonts w:hint="default"/>
+          <w:b/>
+          <w:bCs/>
+          <w:lang w:val="en-US"/>
+        </w:rPr>
+      </w:pPr>
+      <w:r>
+        <w:rPr>
+          <w:rFonts w:hint="default"/>
+          <w:b/>
+          <w:bCs/>
+          <w:lang w:val="en-US"/>
+        </w:rPr>
+        <w:t>Cp *.txt newfolder or cp *.txt newfolder/--&gt; copy .txt all files</w:t>
+      </w:r>
+    </w:p>
+    <w:p>
+      <w:pPr>
+        <w:numPr>
+          <w:ilvl w:val="0"/>
+          <w:numId w:val="2"/>
+        </w:numPr>
+        <w:ind w:left="420" w:leftChars="0" w:hanging="420" w:firstLineChars="0"/>
+        <w:rPr>
+          <w:rFonts w:hint="default"/>
+          <w:b/>
+          <w:bCs/>
+          <w:lang w:val="en-US"/>
+        </w:rPr>
+      </w:pPr>
+      <w:r>
+        <w:rPr>
+          <w:rFonts w:hint="default"/>
+          <w:b/>
+          <w:bCs/>
+          <w:lang w:val="en-US"/>
+        </w:rPr>
+        <w:t>Cp -r Folder Folder1 --&gt; folder copy --&gt; recursively copy directories</w:t>
+      </w:r>
+    </w:p>
+    <w:p>
+      <w:pPr>
+        <w:numPr>
+          <w:ilvl w:val="0"/>
+          <w:numId w:val="2"/>
+        </w:numPr>
+        <w:ind w:left="420" w:leftChars="0" w:hanging="420" w:firstLineChars="0"/>
+        <w:rPr>
+          <w:rFonts w:hint="default"/>
+          <w:b/>
+          <w:bCs/>
+          <w:lang w:val="en-US"/>
+        </w:rPr>
+      </w:pPr>
+      <w:r>
+        <w:rPr>
+          <w:rFonts w:hint="default"/>
+          <w:b/>
+          <w:bCs/>
+          <w:lang w:val="en-US"/>
+        </w:rPr>
+        <w:t>Cp -I file1.txt --&gt; interactive mode --&gt; ask yes or no</w:t>
+      </w:r>
+    </w:p>
+    <w:p>
+      <w:pPr>
+        <w:numPr>
+          <w:ilvl w:val="0"/>
+          <w:numId w:val="2"/>
+        </w:numPr>
+        <w:ind w:left="420" w:leftChars="0" w:hanging="420" w:firstLineChars="0"/>
+        <w:rPr>
+          <w:rFonts w:hint="default"/>
+          <w:b/>
+          <w:bCs/>
+          <w:lang w:val="en-US"/>
+        </w:rPr>
+      </w:pPr>
+      <w:r>
+        <w:rPr>
+          <w:rFonts w:hint="default"/>
+          <w:b/>
+          <w:bCs/>
+          <w:lang w:val="en-US"/>
+        </w:rPr>
+        <w:t>Ls *.txt --&gt; exception listing</w:t>
+      </w:r>
+    </w:p>
+    <w:p>
+      <w:pPr>
+        <w:numPr>
+          <w:ilvl w:val="0"/>
+          <w:numId w:val="2"/>
+        </w:numPr>
+        <w:ind w:left="420" w:leftChars="0" w:hanging="420" w:firstLineChars="0"/>
+        <w:rPr>
+          <w:rFonts w:hint="default"/>
+          <w:b/>
+          <w:bCs/>
+          <w:lang w:val="en-US"/>
+        </w:rPr>
+      </w:pPr>
+      <w:r>
+        <w:rPr>
+          <w:rFonts w:hint="default"/>
+          <w:b/>
+          <w:bCs/>
+          <w:lang w:val="en-US"/>
+        </w:rPr>
+        <w:t>Rm file.txt --&gt; delete the filename or remove filename</w:t>
+      </w:r>
+    </w:p>
+    <w:p>
+      <w:pPr>
+        <w:numPr>
+          <w:ilvl w:val="0"/>
+          <w:numId w:val="2"/>
+        </w:numPr>
+        <w:ind w:left="420" w:leftChars="0" w:hanging="420" w:firstLineChars="0"/>
+        <w:rPr>
+          <w:rFonts w:hint="default"/>
+          <w:b/>
+          <w:bCs/>
+          <w:lang w:val="en-US"/>
+        </w:rPr>
+      </w:pPr>
+      <w:r>
+        <w:rPr>
+          <w:rFonts w:hint="default"/>
+          <w:b/>
+          <w:bCs/>
+          <w:lang w:val="en-US"/>
+        </w:rPr>
+        <w:t>Rm file.txt myfile.txt --&gt; multifile remove</w:t>
+      </w:r>
+    </w:p>
+    <w:p>
+      <w:pPr>
+        <w:numPr>
+          <w:ilvl w:val="0"/>
+          <w:numId w:val="2"/>
+        </w:numPr>
+        <w:ind w:left="420" w:leftChars="0" w:hanging="420" w:firstLineChars="0"/>
+        <w:rPr>
+          <w:rFonts w:hint="default"/>
+          <w:b/>
+          <w:bCs/>
+          <w:lang w:val="en-US"/>
+        </w:rPr>
+      </w:pPr>
+      <w:r>
+        <w:rPr>
+          <w:rFonts w:hint="default"/>
+          <w:b/>
+          <w:bCs/>
+          <w:lang w:val="en-US"/>
+        </w:rPr>
+        <w:t>Rm -r newfolder --&gt; r for recursive directory --&gt; delete the folder or directory</w:t>
+      </w:r>
+    </w:p>
+    <w:p>
+      <w:pPr>
+        <w:numPr>
+          <w:ilvl w:val="0"/>
+          <w:numId w:val="2"/>
+        </w:numPr>
+        <w:ind w:left="420" w:leftChars="0" w:hanging="420" w:firstLineChars="0"/>
+        <w:rPr>
+          <w:rFonts w:hint="default"/>
+          <w:b/>
+          <w:bCs/>
+          <w:lang w:val="en-US"/>
+        </w:rPr>
+      </w:pPr>
+      <w:r>
+        <w:rPr>
+          <w:rFonts w:hint="default"/>
+          <w:b/>
+          <w:bCs/>
+          <w:lang w:val="en-US"/>
+        </w:rPr>
+        <w:t>Rmdir newfolder --&gt; remove the empty folder only</w:t>
+      </w:r>
+    </w:p>
+    <w:p>
+      <w:pPr>
+        <w:numPr>
+          <w:ilvl w:val="0"/>
+          <w:numId w:val="2"/>
+        </w:numPr>
+        <w:ind w:left="420" w:leftChars="0" w:hanging="420" w:firstLineChars="0"/>
+        <w:rPr>
+          <w:rFonts w:hint="default"/>
+          <w:b/>
+          <w:bCs/>
+          <w:lang w:val="en-US"/>
+        </w:rPr>
+      </w:pPr>
+      <w:r>
+        <w:rPr>
+          <w:rFonts w:hint="default"/>
+          <w:b/>
+          <w:bCs/>
+          <w:lang w:val="en-US"/>
+        </w:rPr>
+        <w:t>Rm -r newfolder or rmdir newfolder --&gt; both are same to delete the folder</w:t>
+      </w:r>
+    </w:p>
+    <w:p>
+      <w:pPr>
+        <w:numPr>
+          <w:ilvl w:val="0"/>
+          <w:numId w:val="2"/>
+        </w:numPr>
+        <w:ind w:left="420" w:leftChars="0" w:hanging="420" w:firstLineChars="0"/>
+        <w:rPr>
+          <w:rFonts w:hint="default"/>
+          <w:b/>
+          <w:bCs/>
+          <w:lang w:val="en-US"/>
+        </w:rPr>
+      </w:pPr>
+      <w:r>
+        <w:rPr>
+          <w:rFonts w:hint="default"/>
+          <w:b/>
+          <w:bCs/>
+          <w:lang w:val="en-US"/>
+        </w:rPr>
+        <w:t>Cp *.txt newfolder/folder  --&gt; multifolder</w:t>
+      </w:r>
+    </w:p>
+    <w:p>
+      <w:pPr>
+        <w:numPr>
+          <w:ilvl w:val="0"/>
+          <w:numId w:val="2"/>
+        </w:numPr>
+        <w:ind w:left="420" w:leftChars="0" w:hanging="420" w:firstLineChars="0"/>
+        <w:rPr>
+          <w:rFonts w:hint="default"/>
+          <w:b/>
+          <w:bCs/>
+          <w:lang w:val="en-US"/>
+        </w:rPr>
+      </w:pPr>
+      <w:r>
+        <w:rPr>
+          <w:rFonts w:hint="default"/>
+          <w:b/>
+          <w:bCs/>
+          <w:lang w:val="en-US"/>
+        </w:rPr>
+        <w:t>Mv kkk.txt ktm.txt --&gt; rename the file name or folder name</w:t>
+      </w:r>
+    </w:p>
+    <w:p>
+      <w:pPr>
+        <w:numPr>
+          <w:ilvl w:val="0"/>
+          <w:numId w:val="2"/>
+        </w:numPr>
+        <w:ind w:left="420" w:leftChars="0" w:hanging="420" w:firstLineChars="0"/>
+        <w:rPr>
+          <w:rFonts w:hint="default"/>
+          <w:b/>
+          <w:bCs/>
+          <w:lang w:val="en-US"/>
+        </w:rPr>
+      </w:pPr>
+      <w:r>
+        <w:rPr>
+          <w:rFonts w:hint="default"/>
+          <w:b/>
+          <w:bCs/>
+          <w:lang w:val="en-US"/>
+        </w:rPr>
+        <w:t>Mv hello hellow.txt --&gt; also rename the extension</w:t>
+      </w:r>
+    </w:p>
+    <w:p>
+      <w:pPr>
+        <w:numPr>
+          <w:ilvl w:val="0"/>
+          <w:numId w:val="2"/>
+        </w:numPr>
+        <w:ind w:left="420" w:leftChars="0" w:hanging="420" w:firstLineChars="0"/>
+        <w:rPr>
+          <w:rFonts w:hint="default"/>
+          <w:b/>
+          <w:bCs/>
+          <w:lang w:val="en-US"/>
+        </w:rPr>
+      </w:pPr>
+      <w:r>
+        <w:rPr>
+          <w:rFonts w:hint="default"/>
+          <w:b/>
+          <w:bCs/>
+          <w:lang w:val="en-US"/>
+        </w:rPr>
+        <w:t>Mv *.txt newfolder --&gt; move files to newfolder --&gt; *.txt(whiled card)</w:t>
+      </w:r>
+    </w:p>
+    <w:p>
+      <w:pPr>
+        <w:numPr>
+          <w:ilvl w:val="0"/>
+          <w:numId w:val="2"/>
+        </w:numPr>
+        <w:ind w:left="420" w:leftChars="0" w:hanging="420" w:firstLineChars="0"/>
+        <w:rPr>
+          <w:rFonts w:hint="default"/>
+          <w:b/>
+          <w:bCs/>
+          <w:lang w:val="en-US"/>
+        </w:rPr>
+      </w:pPr>
+      <w:r>
+        <w:rPr>
+          <w:rFonts w:hint="default"/>
+          <w:b/>
+          <w:bCs/>
+          <w:lang w:val="en-US"/>
+        </w:rPr>
+        <w:t>Mv /home/ec2-user/content/myfile.txt  /home/ec2-user/content/myfile1.txt</w:t>
+      </w:r>
+    </w:p>
+    <w:p>
+      <w:pPr>
+        <w:numPr>
+          <w:ilvl w:val="0"/>
+          <w:numId w:val="2"/>
+        </w:numPr>
+        <w:ind w:left="420" w:leftChars="0" w:hanging="420" w:firstLineChars="0"/>
+        <w:rPr>
+          <w:rFonts w:hint="default"/>
+          <w:b/>
+          <w:bCs/>
+          <w:lang w:val="en-US"/>
+        </w:rPr>
+      </w:pPr>
+      <w:r>
+        <w:rPr>
+          <w:rFonts w:hint="default"/>
+          <w:b/>
+          <w:bCs/>
+          <w:lang w:val="en-US"/>
+        </w:rPr>
+        <w:t>Echo “susmitha is a good girl” &gt; file.txt</w:t>
+      </w:r>
+    </w:p>
+    <w:p>
+      <w:pPr>
+        <w:numPr>
+          <w:ilvl w:val="0"/>
+          <w:numId w:val="2"/>
+        </w:numPr>
+        <w:ind w:left="420" w:leftChars="0" w:hanging="420" w:firstLineChars="0"/>
+        <w:rPr>
+          <w:rFonts w:hint="default"/>
+          <w:b/>
+          <w:bCs/>
+          <w:lang w:val="en-US"/>
+        </w:rPr>
+      </w:pPr>
+      <w:r>
+        <w:rPr>
+          <w:rFonts w:hint="default"/>
+          <w:b/>
+          <w:bCs/>
+          <w:lang w:val="en-US"/>
+        </w:rPr>
+        <w:t>. dot--&gt; current directory</w:t>
+      </w:r>
+    </w:p>
+    <w:p>
+      <w:pPr>
+        <w:numPr>
+          <w:ilvl w:val="0"/>
+          <w:numId w:val="2"/>
+        </w:numPr>
+        <w:ind w:left="420" w:leftChars="0" w:hanging="420" w:firstLineChars="0"/>
+        <w:rPr>
+          <w:b/>
+          <w:bCs/>
+        </w:rPr>
+      </w:pPr>
+      <w:r>
+        <w:rPr>
+          <w:rFonts w:hint="default"/>
+          <w:b/>
+          <w:bCs/>
+          <w:lang w:val="en-US"/>
+        </w:rPr>
+        <w:t>Cp -i myfile.txt foldername --&gt; I means input promt --&gt; without -I it will overwrite the file</w:t>
+      </w:r>
+    </w:p>
+    <w:p>
+      <w:pPr>
+        <w:numPr>
+          <w:ilvl w:val="0"/>
+          <w:numId w:val="2"/>
+        </w:numPr>
+        <w:ind w:left="420" w:leftChars="0" w:hanging="420" w:firstLineChars="0"/>
+        <w:rPr>
+          <w:b/>
+          <w:bCs/>
+        </w:rPr>
+      </w:pPr>
+      <w:r>
+        <w:rPr>
+          <w:rFonts w:hint="default"/>
+          <w:b/>
+          <w:bCs/>
+          <w:lang w:val="en-US"/>
+        </w:rPr>
+        <w:t>Mv -b folder1 folder2 --&gt; b means backup --&gt;</w:t>
+      </w:r>
+      <w:r>
+        <w:rPr>
+          <w:b/>
+          <w:bCs/>
+        </w:rPr>
+        <w:t>The backup file ends with  ~</w:t>
+      </w:r>
+      <w:r>
+        <w:rPr>
+          <w:rFonts w:hint="default"/>
+          <w:b/>
+          <w:bCs/>
+          <w:lang w:val="en-US"/>
+        </w:rPr>
+        <w:t xml:space="preserve"> </w:t>
+      </w:r>
+    </w:p>
+    <w:p>
+      <w:pPr>
+        <w:numPr>
+          <w:ilvl w:val="0"/>
+          <w:numId w:val="2"/>
+        </w:numPr>
+        <w:ind w:left="420" w:leftChars="0" w:hanging="420" w:firstLineChars="0"/>
+        <w:rPr>
+          <w:rFonts w:hint="default"/>
+          <w:b/>
+          <w:bCs/>
+          <w:lang w:val="en-US"/>
+        </w:rPr>
+      </w:pPr>
+      <w:r>
+        <w:rPr>
+          <w:rFonts w:hint="default"/>
+          <w:b/>
+          <w:bCs/>
+          <w:lang w:val="en-US"/>
+        </w:rPr>
+        <w:t>Mkdir -p folder/doler1</w:t>
+      </w:r>
+    </w:p>
+    <w:p>
+      <w:pPr>
+        <w:numPr>
+          <w:ilvl w:val="0"/>
+          <w:numId w:val="2"/>
+        </w:numPr>
+        <w:ind w:left="420" w:leftChars="0" w:hanging="420" w:firstLineChars="0"/>
+        <w:rPr>
+          <w:rFonts w:hint="default"/>
+          <w:b/>
+          <w:bCs/>
+          <w:lang w:val="en-US"/>
+        </w:rPr>
+      </w:pPr>
+      <w:r>
+        <w:rPr>
+          <w:rFonts w:hint="default"/>
+          <w:b/>
+          <w:bCs/>
+          <w:lang w:val="en-US"/>
+        </w:rPr>
+        <w:t>find path -name filename.txt --&gt; find "/mnt/e/susmitha 2025/sample" -name banada.txt~</w:t>
+      </w:r>
+    </w:p>
+    <w:p>
+      <w:pPr>
+        <w:numPr>
+          <w:ilvl w:val="0"/>
+          <w:numId w:val="2"/>
+        </w:numPr>
+        <w:ind w:left="420" w:leftChars="0" w:hanging="420" w:firstLineChars="0"/>
+        <w:rPr>
+          <w:rFonts w:hint="default"/>
+          <w:b/>
+          <w:bCs/>
+          <w:lang w:val="en-US"/>
+        </w:rPr>
+      </w:pPr>
+      <w:r>
+        <w:rPr>
+          <w:rFonts w:hint="default"/>
+          <w:b/>
+          <w:bCs/>
+          <w:lang w:val="en-US"/>
+        </w:rPr>
+        <w:t>Find path -type d -name myfolder  --&gt; optional type</w:t>
+      </w:r>
+    </w:p>
+    <w:p>
+      <w:pPr>
+        <w:numPr>
+          <w:ilvl w:val="0"/>
+          <w:numId w:val="2"/>
+        </w:numPr>
+        <w:ind w:left="420" w:leftChars="0" w:hanging="420" w:firstLineChars="0"/>
+        <w:rPr>
+          <w:rFonts w:hint="default"/>
+          <w:b/>
+          <w:bCs/>
+          <w:lang w:val="en-US"/>
+        </w:rPr>
+      </w:pPr>
+      <w:r>
+        <w:rPr>
+          <w:rFonts w:hint="default"/>
+          <w:b/>
+          <w:bCs/>
+          <w:lang w:val="en-US"/>
+        </w:rPr>
+        <w:t>Man find --&gt; Interactive mode like less --&gt; about find --&gt; man means manual knowing find details.</w:t>
+      </w:r>
+    </w:p>
+    <w:p>
+      <w:pPr>
+        <w:numPr>
+          <w:ilvl w:val="0"/>
+          <w:numId w:val="2"/>
+        </w:numPr>
+        <w:ind w:left="420" w:leftChars="0" w:hanging="420" w:firstLineChars="0"/>
+        <w:rPr>
+          <w:rFonts w:hint="default"/>
+          <w:b/>
+          <w:bCs/>
+          <w:lang w:val="en-US"/>
+        </w:rPr>
+      </w:pPr>
+      <w:r>
+        <w:rPr>
+          <w:rFonts w:hint="default"/>
+          <w:b/>
+          <w:bCs/>
+          <w:lang w:val="en-US"/>
+        </w:rPr>
+        <w:t>Whatis find</w:t>
+      </w:r>
+    </w:p>
+    <w:p>
+      <w:pPr>
+        <w:numPr>
+          <w:ilvl w:val="0"/>
+          <w:numId w:val="2"/>
+        </w:numPr>
+        <w:ind w:left="420" w:leftChars="0" w:hanging="420" w:firstLineChars="0"/>
+        <w:rPr>
+          <w:rFonts w:hint="default"/>
+          <w:b/>
+          <w:bCs/>
+          <w:lang w:val="en-US"/>
+        </w:rPr>
+      </w:pPr>
+      <w:r>
+        <w:rPr>
+          <w:rFonts w:hint="default"/>
+          <w:b/>
+          <w:bCs/>
+          <w:lang w:val="en-US"/>
+        </w:rPr>
+        <w:t>Whatis cat</w:t>
+      </w:r>
+    </w:p>
+    <w:p>
+      <w:pPr>
+        <w:numPr>
+          <w:ilvl w:val="0"/>
+          <w:numId w:val="2"/>
+        </w:numPr>
+        <w:ind w:left="420" w:leftChars="0" w:hanging="420" w:firstLineChars="0"/>
+        <w:rPr>
+          <w:rFonts w:hint="default"/>
+          <w:b/>
+          <w:bCs/>
+          <w:lang w:val="en-US"/>
+        </w:rPr>
+      </w:pPr>
+      <w:r>
+        <w:rPr>
+          <w:rFonts w:hint="default"/>
+          <w:b/>
+          <w:bCs/>
+          <w:lang w:val="en-US"/>
+        </w:rPr>
+        <w:t>Whatis ls --&gt;command stands for what is what --&gt; short help</w:t>
+      </w:r>
+    </w:p>
+    <w:p>
+      <w:pPr>
+        <w:numPr>
+          <w:ilvl w:val="0"/>
+          <w:numId w:val="2"/>
+        </w:numPr>
+        <w:ind w:left="420" w:leftChars="0" w:hanging="420" w:firstLineChars="0"/>
+        <w:rPr>
+          <w:rFonts w:hint="default"/>
+          <w:b/>
+          <w:bCs/>
+          <w:lang w:val="en-US"/>
+        </w:rPr>
+      </w:pPr>
+      <w:r>
+        <w:rPr>
+          <w:rFonts w:hint="default"/>
+          <w:b/>
+          <w:bCs/>
+          <w:lang w:val="en-US"/>
+        </w:rPr>
+        <w:t>Help echo</w:t>
+      </w:r>
+    </w:p>
+    <w:p>
+      <w:pPr>
+        <w:numPr>
+          <w:ilvl w:val="0"/>
+          <w:numId w:val="2"/>
+        </w:numPr>
+        <w:ind w:left="420" w:leftChars="0" w:hanging="420" w:firstLineChars="0"/>
+        <w:rPr>
+          <w:rFonts w:hint="default"/>
+          <w:b/>
+          <w:bCs/>
+          <w:lang w:val="en-US"/>
+        </w:rPr>
+      </w:pPr>
+      <w:r>
+        <w:rPr>
+          <w:rFonts w:hint="default"/>
+          <w:b/>
+          <w:bCs/>
+          <w:lang w:val="en-US"/>
+        </w:rPr>
+        <w:t>Ls --help</w:t>
+      </w:r>
+    </w:p>
+    <w:p>
+      <w:pPr>
+        <w:numPr>
+          <w:ilvl w:val="0"/>
+          <w:numId w:val="2"/>
+        </w:numPr>
+        <w:ind w:left="420" w:leftChars="0" w:hanging="420" w:firstLineChars="0"/>
+        <w:rPr>
+          <w:rFonts w:hint="default"/>
+          <w:b/>
+          <w:bCs/>
+          <w:lang w:val="en-US"/>
+        </w:rPr>
+      </w:pPr>
+      <w:r>
+        <w:rPr>
+          <w:rFonts w:hint="default"/>
+          <w:b/>
+          <w:bCs/>
+          <w:lang w:val="en-US"/>
+        </w:rPr>
+        <w:t>Alias --&gt; how many alias are having</w:t>
+      </w:r>
+    </w:p>
+    <w:p>
+      <w:pPr>
+        <w:numPr>
+          <w:ilvl w:val="0"/>
+          <w:numId w:val="2"/>
+        </w:numPr>
+        <w:ind w:left="420" w:leftChars="0" w:hanging="420" w:firstLineChars="0"/>
+        <w:rPr>
+          <w:rFonts w:hint="default"/>
+          <w:b/>
+          <w:bCs/>
+          <w:lang w:val="en-US"/>
+        </w:rPr>
+      </w:pPr>
+      <w:r>
+        <w:rPr>
+          <w:rFonts w:hint="default"/>
+          <w:b/>
+          <w:bCs/>
+          <w:lang w:val="en-US"/>
+        </w:rPr>
+        <w:t>Alias name=”ls -la”  --&gt; set short commands</w:t>
+      </w:r>
+    </w:p>
+    <w:p>
+      <w:pPr>
+        <w:numPr>
+          <w:ilvl w:val="0"/>
+          <w:numId w:val="2"/>
+        </w:numPr>
+        <w:ind w:left="420" w:leftChars="0" w:hanging="420" w:firstLineChars="0"/>
+        <w:rPr>
+          <w:rFonts w:hint="default"/>
+          <w:b/>
+          <w:bCs/>
+          <w:lang w:val="en-US"/>
+        </w:rPr>
+      </w:pPr>
+      <w:r>
+        <w:rPr>
+          <w:rFonts w:hint="default"/>
+          <w:b/>
+          <w:bCs/>
+          <w:lang w:val="en-US"/>
+        </w:rPr>
+        <w:t>alias devops='cd "/mnt/e/susmitha 2025/devops/"'  --&gt; single and double quots</w:t>
+      </w:r>
+    </w:p>
+    <w:p>
+      <w:pPr>
+        <w:numPr>
+          <w:ilvl w:val="0"/>
+          <w:numId w:val="2"/>
+        </w:numPr>
+        <w:ind w:left="420" w:leftChars="0" w:hanging="420" w:firstLineChars="0"/>
+        <w:rPr>
+          <w:rFonts w:hint="default"/>
+          <w:b/>
+          <w:bCs/>
+          <w:lang w:val="en-US"/>
+        </w:rPr>
+      </w:pPr>
+      <w:r>
+        <w:rPr>
+          <w:rFonts w:hint="default"/>
+          <w:b/>
+          <w:bCs/>
+          <w:lang w:val="en-US"/>
+        </w:rPr>
+        <w:t>Unalias name --&gt; undo alias</w:t>
+      </w:r>
+    </w:p>
+    <w:p>
+      <w:pPr>
+        <w:numPr>
+          <w:ilvl w:val="0"/>
+          <w:numId w:val="2"/>
+        </w:numPr>
+        <w:ind w:left="420" w:leftChars="0" w:hanging="420" w:firstLineChars="0"/>
+        <w:rPr>
+          <w:rFonts w:hint="default"/>
+          <w:b/>
+          <w:bCs/>
+          <w:lang w:val="en-US"/>
+        </w:rPr>
+      </w:pPr>
+      <w:r>
+        <w:rPr>
+          <w:rFonts w:hint="default"/>
+          <w:b/>
+          <w:bCs/>
+          <w:lang w:val="en-US"/>
+        </w:rPr>
+        <w:t>Unalias -a --&gt; remore all shortcuts alias --&gt; a means all</w:t>
+      </w:r>
+    </w:p>
+    <w:p>
+      <w:pPr>
+        <w:numPr>
+          <w:ilvl w:val="0"/>
+          <w:numId w:val="2"/>
+        </w:numPr>
+        <w:ind w:left="420" w:leftChars="0" w:hanging="420" w:firstLineChars="0"/>
+        <w:rPr>
+          <w:rFonts w:hint="default"/>
+          <w:b/>
+          <w:bCs/>
+          <w:lang w:val="en-US"/>
+        </w:rPr>
+      </w:pPr>
+      <w:r>
+        <w:rPr>
+          <w:rFonts w:hint="default"/>
+          <w:b/>
+          <w:bCs/>
+          <w:lang w:val="en-US"/>
+        </w:rPr>
+        <w:t>Exit or logout --&gt; to exit terminal</w:t>
+      </w:r>
+    </w:p>
+    <w:p>
+      <w:pPr>
+        <w:numPr>
+          <w:ilvl w:val="0"/>
+          <w:numId w:val="2"/>
+        </w:numPr>
+        <w:ind w:left="420" w:leftChars="0" w:hanging="420" w:firstLineChars="0"/>
+        <w:rPr>
+          <w:rFonts w:hint="default"/>
+          <w:b/>
+          <w:bCs/>
+          <w:lang w:val="en-US"/>
+        </w:rPr>
+      </w:pPr>
+      <w:r>
+        <w:rPr>
+          <w:rFonts w:hint="default"/>
+          <w:b/>
+          <w:bCs/>
+          <w:lang w:val="en-US"/>
+        </w:rPr>
+        <w:t>rm -rf temple → Removes the folder temple by force without asking for confirmation. Without the -f option, you can’t delete write-protected files without being prompted to confirm.</w:t>
+      </w:r>
+    </w:p>
+    <w:p>
+      <w:pPr>
+        <w:numPr>
+          <w:ilvl w:val="0"/>
+          <w:numId w:val="2"/>
+        </w:numPr>
+        <w:ind w:left="420" w:leftChars="0" w:hanging="420" w:firstLineChars="0"/>
+        <w:rPr>
+          <w:rFonts w:hint="default"/>
+          <w:b/>
+          <w:bCs/>
+          <w:lang w:val="en-US"/>
+        </w:rPr>
+      </w:pPr>
+      <w:r>
+        <w:rPr>
+          <w:rFonts w:hint="default"/>
+          <w:b/>
+          <w:bCs/>
+          <w:lang w:val="en-US"/>
+        </w:rPr>
+        <w:t>A write-protected file can only be read but not modified, renamed, or deleted.</w:t>
+      </w:r>
+    </w:p>
+    <w:p>
+      <w:pPr>
+        <w:numPr>
+          <w:ilvl w:val="0"/>
+          <w:numId w:val="0"/>
+        </w:numPr>
+        <w:tabs>
+          <w:tab w:val="left" w:pos="420"/>
+        </w:tabs>
+        <w:rPr>
+          <w:rFonts w:hint="default"/>
+          <w:b w:val="0"/>
+          <w:bCs w:val="0"/>
+          <w:lang w:val="en-US"/>
+        </w:rPr>
+      </w:pPr>
+    </w:p>
+    <w:p>
+      <w:pPr>
+        <w:numPr>
+          <w:ilvl w:val="0"/>
+          <w:numId w:val="0"/>
+        </w:numPr>
         <w:ind w:leftChars="0"/>
         <w:rPr>
           <w:rFonts w:hint="default"/>
-          <w:b/>
-          <w:bCs/>
+          <w:b w:val="0"/>
+          <w:bCs w:val="0"/>
           <w:color w:val="2E75B6" w:themeColor="accent1" w:themeShade="BF"/>
           <w:sz w:val="28"/>
           <w:szCs w:val="28"/>
@@ -1622,8 +2274,8 @@
       <w:r>
         <w:rPr>
           <w:rFonts w:hint="default"/>
-          <w:b/>
-          <w:bCs/>
+          <w:b w:val="0"/>
+          <w:bCs w:val="0"/>
           <w:color w:val="2E75B6" w:themeColor="accent1" w:themeShade="BF"/>
           <w:sz w:val="28"/>
           <w:szCs w:val="28"/>
@@ -1631,26 +2283,6 @@
         </w:rPr>
         <w:t>PART-2 --&gt; Text manipulation commands</w:t>
       </w:r>
-    </w:p>
-    <w:p>
-      <w:pPr>
-        <w:numPr>
-          <w:ilvl w:val="0"/>
-          <w:numId w:val="2"/>
-        </w:numPr>
-        <w:ind w:left="420" w:leftChars="0" w:hanging="420" w:firstLineChars="0"/>
-        <w:rPr>
-          <w:rFonts w:hint="default"/>
-          <w:lang w:val="en-US"/>
-        </w:rPr>
-      </w:pPr>
-      <w:r>
-        <w:rPr>
-          <w:rFonts w:hint="default"/>
-          <w:lang w:val="en-US"/>
-        </w:rPr>
-        <w:t>Echo “hello world”  --&gt; like a print statement</w:t>
-      </w:r>
       <w:bookmarkStart w:id="0" w:name="_GoBack"/>
       <w:bookmarkEnd w:id="0"/>
     </w:p>
@@ -1663,12 +2295,40 @@
         <w:ind w:left="420" w:leftChars="0" w:hanging="420" w:firstLineChars="0"/>
         <w:rPr>
           <w:rFonts w:hint="default"/>
-          <w:lang w:val="en-US"/>
-        </w:rPr>
-      </w:pPr>
-      <w:r>
-        <w:rPr>
-          <w:rFonts w:hint="default"/>
+          <w:b w:val="0"/>
+          <w:bCs w:val="0"/>
+          <w:lang w:val="en-US"/>
+        </w:rPr>
+      </w:pPr>
+      <w:r>
+        <w:rPr>
+          <w:rFonts w:hint="default"/>
+          <w:b w:val="0"/>
+          <w:bCs w:val="0"/>
+          <w:lang w:val="en-US"/>
+        </w:rPr>
+        <w:t>Echo “hello world”  --&gt; like a print statement</w:t>
+      </w:r>
+    </w:p>
+    <w:p>
+      <w:pPr>
+        <w:numPr>
+          <w:ilvl w:val="0"/>
+          <w:numId w:val="2"/>
+        </w:numPr>
+        <w:ind w:left="420" w:leftChars="0" w:hanging="420" w:firstLineChars="0"/>
+        <w:rPr>
+          <w:rFonts w:hint="default"/>
+          <w:b w:val="0"/>
+          <w:bCs w:val="0"/>
+          <w:lang w:val="en-US"/>
+        </w:rPr>
+      </w:pPr>
+      <w:r>
+        <w:rPr>
+          <w:rFonts w:hint="default"/>
+          <w:b w:val="0"/>
+          <w:bCs w:val="0"/>
           <w:lang w:val="en-US"/>
         </w:rPr>
         <w:t>Echo “hello susmitha” &gt; peanut.txt --&gt; to write/replace content in file</w:t>
@@ -1683,12 +2343,16 @@
         <w:ind w:left="420" w:leftChars="0" w:hanging="420" w:firstLineChars="0"/>
         <w:rPr>
           <w:rFonts w:hint="default"/>
-          <w:lang w:val="en-US"/>
-        </w:rPr>
-      </w:pPr>
-      <w:r>
-        <w:rPr>
-          <w:rFonts w:hint="default"/>
+          <w:b w:val="0"/>
+          <w:bCs w:val="0"/>
+          <w:lang w:val="en-US"/>
+        </w:rPr>
+      </w:pPr>
+      <w:r>
+        <w:rPr>
+          <w:rFonts w:hint="default"/>
+          <w:b w:val="0"/>
+          <w:bCs w:val="0"/>
           <w:lang w:val="en-US"/>
         </w:rPr>
         <w:t>Echo “new line” &gt;&gt; peanut.txt --&gt;  (&gt;&gt; for append content to the file) --&gt; existing content + newline.</w:t>
@@ -1703,12 +2367,16 @@
         <w:ind w:left="420" w:leftChars="0" w:hanging="420" w:firstLineChars="0"/>
         <w:rPr>
           <w:rFonts w:hint="default"/>
-          <w:lang w:val="en-US"/>
-        </w:rPr>
-      </w:pPr>
-      <w:r>
-        <w:rPr>
-          <w:rFonts w:hint="default"/>
+          <w:b w:val="0"/>
+          <w:bCs w:val="0"/>
+          <w:lang w:val="en-US"/>
+        </w:rPr>
+      </w:pPr>
+      <w:r>
+        <w:rPr>
+          <w:rFonts w:hint="default"/>
+          <w:b w:val="0"/>
+          <w:bCs w:val="0"/>
           <w:lang w:val="en-US"/>
         </w:rPr>
         <w:t>Cat &lt; peanut.txt &gt; sample.txt --&gt; (‘&lt;’ for input &amp; ‘&gt;’ for output) --&gt; standard input and standard output.</w:t>
@@ -1723,12 +2391,16 @@
         <w:ind w:left="420" w:leftChars="0" w:hanging="420" w:firstLineChars="0"/>
         <w:rPr>
           <w:rFonts w:hint="default"/>
-          <w:lang w:val="en-US"/>
-        </w:rPr>
-      </w:pPr>
-      <w:r>
-        <w:rPr>
-          <w:rFonts w:hint="default"/>
+          <w:b w:val="0"/>
+          <w:bCs w:val="0"/>
+          <w:lang w:val="en-US"/>
+        </w:rPr>
+      </w:pPr>
+      <w:r>
+        <w:rPr>
+          <w:rFonts w:hint="default"/>
+          <w:b w:val="0"/>
+          <w:bCs w:val="0"/>
           <w:lang w:val="en-US"/>
         </w:rPr>
         <w:t>Ls /fake/dir&gt;out.txt --&gt; no such file or directory and created empty file</w:t>
@@ -1743,12 +2415,16 @@
         <w:ind w:left="420" w:leftChars="0" w:hanging="420" w:firstLineChars="0"/>
         <w:rPr>
           <w:rFonts w:hint="default"/>
-          <w:lang w:val="en-US"/>
-        </w:rPr>
-      </w:pPr>
-      <w:r>
-        <w:rPr>
-          <w:rFonts w:hint="default"/>
+          <w:b w:val="0"/>
+          <w:bCs w:val="0"/>
+          <w:lang w:val="en-US"/>
+        </w:rPr>
+      </w:pPr>
+      <w:r>
+        <w:rPr>
+          <w:rFonts w:hint="default"/>
+          <w:b w:val="0"/>
+          <w:bCs w:val="0"/>
           <w:lang w:val="en-US"/>
         </w:rPr>
         <w:t>Pwd &gt;out.txt --&gt; created new file having pwd</w:t>
@@ -1763,12 +2439,16 @@
         <w:ind w:left="420" w:leftChars="0" w:hanging="420" w:firstLineChars="0"/>
         <w:rPr>
           <w:rFonts w:hint="default"/>
-          <w:lang w:val="en-US"/>
-        </w:rPr>
-      </w:pPr>
-      <w:r>
-        <w:rPr>
-          <w:rFonts w:hint="default"/>
+          <w:b w:val="0"/>
+          <w:bCs w:val="0"/>
+          <w:lang w:val="en-US"/>
+        </w:rPr>
+      </w:pPr>
+      <w:r>
+        <w:rPr>
+          <w:rFonts w:hint="default"/>
+          <w:b w:val="0"/>
+          <w:bCs w:val="0"/>
           <w:lang w:val="en-US"/>
         </w:rPr>
         <w:t>Standard input(&lt;) --&gt; denote 0  , Standard output(&gt;) --&gt; denote 1 , Error --&gt; denote 2</w:t>
@@ -1783,12 +2463,16 @@
         <w:ind w:left="420" w:leftChars="0" w:hanging="420" w:firstLineChars="0"/>
         <w:rPr>
           <w:rFonts w:hint="default"/>
-          <w:lang w:val="en-US"/>
-        </w:rPr>
-      </w:pPr>
-      <w:r>
-        <w:rPr>
-          <w:rFonts w:hint="default"/>
+          <w:b w:val="0"/>
+          <w:bCs w:val="0"/>
+          <w:lang w:val="en-US"/>
+        </w:rPr>
+      </w:pPr>
+      <w:r>
+        <w:rPr>
+          <w:rFonts w:hint="default"/>
+          <w:b w:val="0"/>
+          <w:bCs w:val="0"/>
           <w:lang w:val="en-US"/>
         </w:rPr>
         <w:t>Echo “good morning” 1&gt; susmitha.txt</w:t>
@@ -1803,12 +2487,16 @@
         <w:ind w:left="420" w:leftChars="0" w:hanging="420" w:firstLineChars="0"/>
         <w:rPr>
           <w:rFonts w:hint="default"/>
-          <w:lang w:val="en-US"/>
-        </w:rPr>
-      </w:pPr>
-      <w:r>
-        <w:rPr>
-          <w:rFonts w:hint="default"/>
+          <w:b w:val="0"/>
+          <w:bCs w:val="0"/>
+          <w:lang w:val="en-US"/>
+        </w:rPr>
+      </w:pPr>
+      <w:r>
+        <w:rPr>
+          <w:rFonts w:hint="default"/>
+          <w:b w:val="0"/>
+          <w:bCs w:val="0"/>
           <w:lang w:val="en-US"/>
         </w:rPr>
         <w:t>Ls /fake/dir 2&gt; out.txt --&gt; standard error message to write/redirect in file.</w:t>
@@ -1823,12 +2511,16 @@
         <w:ind w:left="420" w:leftChars="0" w:hanging="420" w:firstLineChars="0"/>
         <w:rPr>
           <w:rFonts w:hint="default"/>
-          <w:lang w:val="en-US"/>
-        </w:rPr>
-      </w:pPr>
-      <w:r>
-        <w:rPr>
-          <w:rFonts w:hint="default"/>
+          <w:b w:val="0"/>
+          <w:bCs w:val="0"/>
+          <w:lang w:val="en-US"/>
+        </w:rPr>
+      </w:pPr>
+      <w:r>
+        <w:rPr>
+          <w:rFonts w:hint="default"/>
+          <w:b w:val="0"/>
+          <w:bCs w:val="0"/>
           <w:lang w:val="en-US"/>
         </w:rPr>
         <w:t>Ls /fake/dir 2&gt; /dev/null --&gt; any message goes to emptyness.</w:t>
@@ -1843,12 +2535,16 @@
         <w:ind w:left="420" w:leftChars="0" w:hanging="420" w:firstLineChars="0"/>
         <w:rPr>
           <w:rFonts w:hint="default"/>
-          <w:lang w:val="en-US"/>
-        </w:rPr>
-      </w:pPr>
-      <w:r>
-        <w:rPr>
-          <w:rFonts w:hint="default"/>
+          <w:b w:val="0"/>
+          <w:bCs w:val="0"/>
+          <w:lang w:val="en-US"/>
+        </w:rPr>
+      </w:pPr>
+      <w:r>
+        <w:rPr>
+          <w:rFonts w:hint="default"/>
+          <w:b w:val="0"/>
+          <w:bCs w:val="0"/>
           <w:lang w:val="en-US"/>
         </w:rPr>
         <w:t>Etc folder --&gt; host specific configuration files --&gt; etc in linux directory</w:t>
@@ -1863,12 +2559,16 @@
         <w:ind w:left="420" w:leftChars="0" w:hanging="420" w:firstLineChars="0"/>
         <w:rPr>
           <w:rFonts w:hint="default"/>
-          <w:lang w:val="en-US"/>
-        </w:rPr>
-      </w:pPr>
-      <w:r>
-        <w:rPr>
-          <w:rFonts w:hint="default"/>
+          <w:b w:val="0"/>
+          <w:bCs w:val="0"/>
+          <w:lang w:val="en-US"/>
+        </w:rPr>
+      </w:pPr>
+      <w:r>
+        <w:rPr>
+          <w:rFonts w:hint="default"/>
+          <w:b w:val="0"/>
+          <w:bCs w:val="0"/>
           <w:lang w:val="en-US"/>
         </w:rPr>
         <w:t>Ls -la /etc | less</w:t>
@@ -1883,12 +2583,16 @@
         <w:ind w:left="420" w:leftChars="0" w:hanging="420" w:firstLineChars="0"/>
         <w:rPr>
           <w:rFonts w:hint="default"/>
-          <w:lang w:val="en-US"/>
-        </w:rPr>
-      </w:pPr>
-      <w:r>
-        <w:rPr>
-          <w:rFonts w:hint="default"/>
+          <w:b w:val="0"/>
+          <w:bCs w:val="0"/>
+          <w:lang w:val="en-US"/>
+        </w:rPr>
+      </w:pPr>
+      <w:r>
+        <w:rPr>
+          <w:rFonts w:hint="default"/>
+          <w:b w:val="0"/>
+          <w:bCs w:val="0"/>
           <w:lang w:val="en-US"/>
         </w:rPr>
         <w:t>Ls | tee new2.txt</w:t>
@@ -1903,12 +2607,16 @@
         <w:ind w:left="420" w:leftChars="0" w:hanging="420" w:firstLineChars="0"/>
         <w:rPr>
           <w:rFonts w:hint="default"/>
-          <w:lang w:val="en-US"/>
-        </w:rPr>
-      </w:pPr>
-      <w:r>
-        <w:rPr>
-          <w:rFonts w:hint="default"/>
+          <w:b w:val="0"/>
+          <w:bCs w:val="0"/>
+          <w:lang w:val="en-US"/>
+        </w:rPr>
+      </w:pPr>
+      <w:r>
+        <w:rPr>
+          <w:rFonts w:hint="default"/>
+          <w:b w:val="0"/>
+          <w:bCs w:val="0"/>
           <w:lang w:val="en-US"/>
         </w:rPr>
         <w:t>Cat &gt;amg.txt --&gt; cat is input and write in amg.txt</w:t>
@@ -1923,12 +2631,16 @@
         <w:ind w:left="420" w:leftChars="0" w:hanging="420" w:firstLineChars="0"/>
         <w:rPr>
           <w:rFonts w:hint="default"/>
-          <w:lang w:val="en-US"/>
-        </w:rPr>
-      </w:pPr>
-      <w:r>
-        <w:rPr>
-          <w:rFonts w:hint="default"/>
+          <w:b w:val="0"/>
+          <w:bCs w:val="0"/>
+          <w:lang w:val="en-US"/>
+        </w:rPr>
+      </w:pPr>
+      <w:r>
+        <w:rPr>
+          <w:rFonts w:hint="default"/>
+          <w:b w:val="0"/>
+          <w:bCs w:val="0"/>
           <w:lang w:val="en-US"/>
         </w:rPr>
         <w:t>Ctrl+D --&gt; save and exit from cat</w:t>
@@ -1943,12 +2655,16 @@
         <w:ind w:left="420" w:leftChars="0" w:hanging="420" w:firstLineChars="0"/>
         <w:rPr>
           <w:rFonts w:hint="default"/>
-          <w:lang w:val="en-US"/>
-        </w:rPr>
-      </w:pPr>
-      <w:r>
-        <w:rPr>
-          <w:rFonts w:hint="default"/>
+          <w:b w:val="0"/>
+          <w:bCs w:val="0"/>
+          <w:lang w:val="en-US"/>
+        </w:rPr>
+      </w:pPr>
+      <w:r>
+        <w:rPr>
+          <w:rFonts w:hint="default"/>
+          <w:b w:val="0"/>
+          <w:bCs w:val="0"/>
           <w:lang w:val="en-US"/>
         </w:rPr>
         <w:t>Printenv --&gt; variable and value</w:t>
@@ -1963,12 +2679,16 @@
         <w:ind w:left="420" w:leftChars="0" w:hanging="420" w:firstLineChars="0"/>
         <w:rPr>
           <w:rFonts w:hint="default"/>
-          <w:lang w:val="en-US"/>
-        </w:rPr>
-      </w:pPr>
-      <w:r>
-        <w:rPr>
-          <w:rFonts w:hint="default"/>
+          <w:b w:val="0"/>
+          <w:bCs w:val="0"/>
+          <w:lang w:val="en-US"/>
+        </w:rPr>
+      </w:pPr>
+      <w:r>
+        <w:rPr>
+          <w:rFonts w:hint="default"/>
+          <w:b w:val="0"/>
+          <w:bCs w:val="0"/>
           <w:lang w:val="en-US"/>
         </w:rPr>
         <w:t>Export name=”mitran”</w:t>
@@ -1983,12 +2703,16 @@
         <w:ind w:left="420" w:leftChars="0" w:hanging="420" w:firstLineChars="0"/>
         <w:rPr>
           <w:rFonts w:hint="default"/>
-          <w:lang w:val="en-US"/>
-        </w:rPr>
-      </w:pPr>
-      <w:r>
-        <w:rPr>
-          <w:rFonts w:hint="default"/>
+          <w:b w:val="0"/>
+          <w:bCs w:val="0"/>
+          <w:lang w:val="en-US"/>
+        </w:rPr>
+      </w:pPr>
+      <w:r>
+        <w:rPr>
+          <w:rFonts w:hint="default"/>
+          <w:b w:val="0"/>
+          <w:bCs w:val="0"/>
           <w:lang w:val="en-US"/>
         </w:rPr>
         <w:t>Echo “Hello $name , how are you ?”</w:t>
@@ -2003,12 +2727,16 @@
         <w:ind w:left="420" w:leftChars="0" w:hanging="420" w:firstLineChars="0"/>
         <w:rPr>
           <w:rFonts w:hint="default"/>
-          <w:lang w:val="en-US"/>
-        </w:rPr>
-      </w:pPr>
-      <w:r>
-        <w:rPr>
-          <w:rFonts w:hint="default"/>
+          <w:b w:val="0"/>
+          <w:bCs w:val="0"/>
+          <w:lang w:val="en-US"/>
+        </w:rPr>
+      </w:pPr>
+      <w:r>
+        <w:rPr>
+          <w:rFonts w:hint="default"/>
+          <w:b w:val="0"/>
+          <w:bCs w:val="0"/>
           <w:lang w:val="en-US"/>
         </w:rPr>
         <w:t>Unset name</w:t>
@@ -2023,12 +2751,16 @@
         <w:ind w:left="420" w:leftChars="0" w:hanging="420" w:firstLineChars="0"/>
         <w:rPr>
           <w:rFonts w:hint="default"/>
-          <w:lang w:val="en-US"/>
-        </w:rPr>
-      </w:pPr>
-      <w:r>
-        <w:rPr>
-          <w:rFonts w:hint="default"/>
+          <w:b w:val="0"/>
+          <w:bCs w:val="0"/>
+          <w:lang w:val="en-US"/>
+        </w:rPr>
+      </w:pPr>
+      <w:r>
+        <w:rPr>
+          <w:rFonts w:hint="default"/>
+          <w:b w:val="0"/>
+          <w:bCs w:val="0"/>
           <w:lang w:val="en-US"/>
         </w:rPr>
         <w:t>Sudo su - root --&gt; sudo switch user  ubantu to root user</w:t>
@@ -2043,12 +2775,16 @@
         <w:ind w:left="420" w:leftChars="0" w:hanging="420" w:firstLineChars="0"/>
         <w:rPr>
           <w:rFonts w:hint="default"/>
-          <w:lang w:val="en-US"/>
-        </w:rPr>
-      </w:pPr>
-      <w:r>
-        <w:rPr>
-          <w:rFonts w:hint="default"/>
+          <w:b w:val="0"/>
+          <w:bCs w:val="0"/>
+          <w:lang w:val="en-US"/>
+        </w:rPr>
+      </w:pPr>
+      <w:r>
+        <w:rPr>
+          <w:rFonts w:hint="default"/>
+          <w:b w:val="0"/>
+          <w:bCs w:val="0"/>
           <w:lang w:val="en-US"/>
         </w:rPr>
         <w:t>exit --&gt; from root user to ubantu user</w:t>
@@ -2065,6 +2801,8 @@
         </w:tabs>
         <w:rPr>
           <w:rFonts w:hint="default"/>
+          <w:b w:val="0"/>
+          <w:bCs w:val="0"/>
           <w:lang w:val="en-US"/>
         </w:rPr>
       </w:pPr>
@@ -2080,8 +2818,8 @@
         </w:tabs>
         <w:rPr>
           <w:rFonts w:hint="default"/>
-          <w:b/>
-          <w:bCs/>
+          <w:b w:val="0"/>
+          <w:bCs w:val="0"/>
           <w:sz w:val="36"/>
           <w:szCs w:val="36"/>
           <w:lang w:val="en-US"/>
@@ -2090,8 +2828,8 @@
       <w:r>
         <w:rPr>
           <w:rFonts w:hint="default"/>
-          <w:b/>
-          <w:bCs/>
+          <w:b w:val="0"/>
+          <w:bCs w:val="0"/>
           <w:sz w:val="36"/>
           <w:szCs w:val="36"/>
           <w:lang w:val="en-US"/>
@@ -2190,6 +2928,10 @@
           <w:numId w:val="4"/>
         </w:numPr>
         <w:ind w:left="420" w:leftChars="0" w:hanging="420" w:firstLineChars="0"/>
+        <w:rPr>
+          <w:b w:val="0"/>
+          <w:bCs w:val="0"/>
+        </w:rPr>
       </w:pPr>
       <w:r>
         <w:rPr>
@@ -2210,6 +2952,10 @@
           <w:numId w:val="4"/>
         </w:numPr>
         <w:ind w:left="420" w:leftChars="0" w:hanging="420" w:firstLineChars="0"/>
+        <w:rPr>
+          <w:b w:val="0"/>
+          <w:bCs w:val="0"/>
+        </w:rPr>
       </w:pPr>
       <w:r>
         <w:rPr>
@@ -2230,6 +2976,10 @@
           <w:numId w:val="4"/>
         </w:numPr>
         <w:ind w:left="420" w:leftChars="0" w:hanging="420" w:firstLineChars="0"/>
+        <w:rPr>
+          <w:b w:val="0"/>
+          <w:bCs w:val="0"/>
+        </w:rPr>
       </w:pPr>
       <w:r>
         <w:rPr>
@@ -2250,6 +3000,10 @@
           <w:numId w:val="4"/>
         </w:numPr>
         <w:ind w:left="420" w:leftChars="0" w:hanging="420" w:firstLineChars="0"/>
+        <w:rPr>
+          <w:b w:val="0"/>
+          <w:bCs w:val="0"/>
+        </w:rPr>
       </w:pPr>
       <w:r>
         <w:rPr>
@@ -2270,6 +3024,10 @@
           <w:numId w:val="4"/>
         </w:numPr>
         <w:ind w:left="420" w:leftChars="0" w:hanging="420" w:firstLineChars="0"/>
+        <w:rPr>
+          <w:b w:val="0"/>
+          <w:bCs w:val="0"/>
+        </w:rPr>
       </w:pPr>
       <w:r>
         <w:rPr>
@@ -2290,6 +3048,10 @@
           <w:numId w:val="4"/>
         </w:numPr>
         <w:ind w:left="420" w:leftChars="0" w:hanging="420" w:firstLineChars="0"/>
+        <w:rPr>
+          <w:b w:val="0"/>
+          <w:bCs w:val="0"/>
+        </w:rPr>
       </w:pPr>
       <w:r>
         <w:rPr>
@@ -2310,10 +3072,16 @@
           <w:numId w:val="4"/>
         </w:numPr>
         <w:ind w:left="420" w:leftChars="0" w:hanging="420" w:firstLineChars="0"/>
-      </w:pPr>
-      <w:r>
-        <w:rPr>
-          <w:rFonts w:hint="default"/>
+        <w:rPr>
+          <w:b w:val="0"/>
+          <w:bCs w:val="0"/>
+        </w:rPr>
+      </w:pPr>
+      <w:r>
+        <w:rPr>
+          <w:rFonts w:hint="default"/>
+          <w:b w:val="0"/>
+          <w:bCs w:val="0"/>
           <w:lang w:val="en-US"/>
         </w:rPr>
         <w:t>Awk ‘{print $1}’ employee.txt --&gt; $1 means - 1</w:t>
@@ -2321,6 +3089,8 @@
       <w:r>
         <w:rPr>
           <w:rFonts w:hint="default"/>
+          <w:b w:val="0"/>
+          <w:bCs w:val="0"/>
           <w:vertAlign w:val="superscript"/>
           <w:lang w:val="en-US"/>
         </w:rPr>
@@ -2329,6 +3099,8 @@
       <w:r>
         <w:rPr>
           <w:rFonts w:hint="default"/>
+          <w:b w:val="0"/>
+          <w:bCs w:val="0"/>
           <w:lang w:val="en-US"/>
         </w:rPr>
         <w:t xml:space="preserve"> column - column filtering</w:t>
@@ -2341,10 +3113,16 @@
           <w:numId w:val="4"/>
         </w:numPr>
         <w:ind w:left="420" w:leftChars="0" w:hanging="420" w:firstLineChars="0"/>
-      </w:pPr>
-      <w:r>
-        <w:rPr>
-          <w:rFonts w:hint="default"/>
+        <w:rPr>
+          <w:b w:val="0"/>
+          <w:bCs w:val="0"/>
+        </w:rPr>
+      </w:pPr>
+      <w:r>
+        <w:rPr>
+          <w:rFonts w:hint="default"/>
+          <w:b w:val="0"/>
+          <w:bCs w:val="0"/>
           <w:lang w:val="en-US"/>
         </w:rPr>
         <w:t>Awk ‘/sales/ {print $1, $4}’ employee.txt --&gt;sales means row filtering</w:t>
@@ -2357,10 +3135,16 @@
           <w:numId w:val="4"/>
         </w:numPr>
         <w:ind w:left="420" w:leftChars="0" w:hanging="420" w:firstLineChars="0"/>
-      </w:pPr>
-      <w:r>
-        <w:rPr>
-          <w:rFonts w:hint="default"/>
+        <w:rPr>
+          <w:b w:val="0"/>
+          <w:bCs w:val="0"/>
+        </w:rPr>
+      </w:pPr>
+      <w:r>
+        <w:rPr>
+          <w:rFonts w:hint="default"/>
+          <w:b w:val="0"/>
+          <w:bCs w:val="0"/>
           <w:lang w:val="en-US"/>
         </w:rPr>
         <w:t>Cat /var/log/syslog --&gt; very very large logs</w:t>
@@ -2373,10 +3157,16 @@
           <w:numId w:val="4"/>
         </w:numPr>
         <w:ind w:left="420" w:leftChars="0" w:hanging="420" w:firstLineChars="0"/>
-      </w:pPr>
-      <w:r>
-        <w:rPr>
-          <w:rFonts w:hint="default"/>
+        <w:rPr>
+          <w:b w:val="0"/>
+          <w:bCs w:val="0"/>
+        </w:rPr>
+      </w:pPr>
+      <w:r>
+        <w:rPr>
+          <w:rFonts w:hint="default"/>
+          <w:b w:val="0"/>
+          <w:bCs w:val="0"/>
           <w:lang w:val="en-US"/>
         </w:rPr>
         <w:t>Tail /var/log/syslog --&gt; displays last 10 lines --&gt; default 10</w:t>
@@ -2389,10 +3179,16 @@
           <w:numId w:val="4"/>
         </w:numPr>
         <w:ind w:left="420" w:leftChars="0" w:hanging="420" w:firstLineChars="0"/>
-      </w:pPr>
-      <w:r>
-        <w:rPr>
-          <w:rFonts w:hint="default"/>
+        <w:rPr>
+          <w:b w:val="0"/>
+          <w:bCs w:val="0"/>
+        </w:rPr>
+      </w:pPr>
+      <w:r>
+        <w:rPr>
+          <w:rFonts w:hint="default"/>
+          <w:b w:val="0"/>
+          <w:bCs w:val="0"/>
           <w:lang w:val="en-US"/>
         </w:rPr>
         <w:t>Tail -n 3 /var/log/syslog --&gt; displays last 3 lines</w:t>
@@ -2405,10 +3201,16 @@
           <w:numId w:val="4"/>
         </w:numPr>
         <w:ind w:left="420" w:leftChars="0" w:hanging="420" w:firstLineChars="0"/>
-      </w:pPr>
-      <w:r>
-        <w:rPr>
-          <w:rFonts w:hint="default"/>
+        <w:rPr>
+          <w:b w:val="0"/>
+          <w:bCs w:val="0"/>
+        </w:rPr>
+      </w:pPr>
+      <w:r>
+        <w:rPr>
+          <w:rFonts w:hint="default"/>
+          <w:b w:val="0"/>
+          <w:bCs w:val="0"/>
           <w:lang w:val="en-US"/>
         </w:rPr>
         <w:t>Head /var/log/syslog --&gt; displays first 10 lines --&gt; default 10</w:t>
@@ -2421,10 +3223,16 @@
           <w:numId w:val="4"/>
         </w:numPr>
         <w:ind w:left="420" w:leftChars="0" w:hanging="420" w:firstLineChars="0"/>
-      </w:pPr>
-      <w:r>
-        <w:rPr>
-          <w:rFonts w:hint="default"/>
+        <w:rPr>
+          <w:b w:val="0"/>
+          <w:bCs w:val="0"/>
+        </w:rPr>
+      </w:pPr>
+      <w:r>
+        <w:rPr>
+          <w:rFonts w:hint="default"/>
+          <w:b w:val="0"/>
+          <w:bCs w:val="0"/>
           <w:lang w:val="en-US"/>
         </w:rPr>
         <w:t>Head -n 3 /var/log/syslog --&gt; displays first 3 lines</w:t>
@@ -2437,10 +3245,16 @@
           <w:numId w:val="4"/>
         </w:numPr>
         <w:ind w:left="420" w:leftChars="0" w:hanging="420" w:firstLineChars="0"/>
-      </w:pPr>
-      <w:r>
-        <w:rPr>
-          <w:rFonts w:hint="default"/>
+        <w:rPr>
+          <w:b w:val="0"/>
+          <w:bCs w:val="0"/>
+        </w:rPr>
+      </w:pPr>
+      <w:r>
+        <w:rPr>
+          <w:rFonts w:hint="default"/>
+          <w:b w:val="0"/>
+          <w:bCs w:val="0"/>
           <w:lang w:val="en-US"/>
         </w:rPr>
         <w:t>Tail -f filename --&gt; to watch live logs</w:t>
@@ -2453,10 +3267,16 @@
           <w:numId w:val="4"/>
         </w:numPr>
         <w:ind w:left="420" w:leftChars="0" w:hanging="420" w:firstLineChars="0"/>
-      </w:pPr>
-      <w:r>
-        <w:rPr>
-          <w:rFonts w:hint="default"/>
+        <w:rPr>
+          <w:b w:val="0"/>
+          <w:bCs w:val="0"/>
+        </w:rPr>
+      </w:pPr>
+      <w:r>
+        <w:rPr>
+          <w:rFonts w:hint="default"/>
+          <w:b w:val="0"/>
+          <w:bCs w:val="0"/>
           <w:lang w:val="en-US"/>
         </w:rPr>
         <w:t>In a file have 100 lines , display 30-45 lines --&gt; interview question</w:t>
@@ -2469,10 +3289,16 @@
           <w:numId w:val="4"/>
         </w:numPr>
         <w:ind w:left="420" w:leftChars="0" w:hanging="420" w:firstLineChars="0"/>
-      </w:pPr>
-      <w:r>
-        <w:rPr>
-          <w:rFonts w:hint="default"/>
+        <w:rPr>
+          <w:b w:val="0"/>
+          <w:bCs w:val="0"/>
+        </w:rPr>
+      </w:pPr>
+      <w:r>
+        <w:rPr>
+          <w:rFonts w:hint="default"/>
+          <w:b w:val="0"/>
+          <w:bCs w:val="0"/>
           <w:lang w:val="en-US"/>
         </w:rPr>
         <w:t>Head -n 45 /var/log/syslog | tail -n 16 --&gt; first 45 lines after last 16 lines output 30-45</w:t>
@@ -2486,15 +3312,15 @@
         </w:numPr>
         <w:ind w:left="420" w:leftChars="0" w:hanging="420" w:firstLineChars="0"/>
         <w:rPr>
-          <w:b/>
-          <w:bCs/>
-        </w:rPr>
-      </w:pPr>
-      <w:r>
-        <w:rPr>
-          <w:rFonts w:hint="default"/>
-          <w:b/>
-          <w:bCs/>
+          <w:b w:val="0"/>
+          <w:bCs w:val="0"/>
+        </w:rPr>
+      </w:pPr>
+      <w:r>
+        <w:rPr>
+          <w:rFonts w:hint="default"/>
+          <w:b w:val="0"/>
+          <w:bCs w:val="0"/>
           <w:lang w:val="en-US"/>
         </w:rPr>
         <w:t>Vi or vim test.txt --&gt; linux text editor</w:t>
@@ -2507,10 +3333,16 @@
           <w:numId w:val="4"/>
         </w:numPr>
         <w:ind w:left="420" w:leftChars="0" w:hanging="420" w:firstLineChars="0"/>
-      </w:pPr>
-      <w:r>
-        <w:rPr>
-          <w:rFonts w:hint="default"/>
+        <w:rPr>
+          <w:b w:val="0"/>
+          <w:bCs w:val="0"/>
+        </w:rPr>
+      </w:pPr>
+      <w:r>
+        <w:rPr>
+          <w:rFonts w:hint="default"/>
+          <w:b w:val="0"/>
+          <w:bCs w:val="0"/>
           <w:lang w:val="en-US"/>
         </w:rPr>
         <w:t>Command line mode by default replace --&gt; up arrow , down arrow</w:t>
@@ -2523,10 +3355,16 @@
           <w:numId w:val="4"/>
         </w:numPr>
         <w:ind w:left="420" w:leftChars="0" w:hanging="420" w:firstLineChars="0"/>
-      </w:pPr>
-      <w:r>
-        <w:rPr>
-          <w:rFonts w:hint="default"/>
+        <w:rPr>
+          <w:b w:val="0"/>
+          <w:bCs w:val="0"/>
+        </w:rPr>
+      </w:pPr>
+      <w:r>
+        <w:rPr>
+          <w:rFonts w:hint="default"/>
+          <w:b w:val="0"/>
+          <w:bCs w:val="0"/>
           <w:lang w:val="en-US"/>
         </w:rPr>
         <w:t xml:space="preserve">I --&gt; insert any data </w:t>
@@ -2539,10 +3377,16 @@
           <w:numId w:val="4"/>
         </w:numPr>
         <w:ind w:left="420" w:leftChars="0" w:hanging="420" w:firstLineChars="0"/>
-      </w:pPr>
-      <w:r>
-        <w:rPr>
-          <w:rFonts w:hint="default"/>
+        <w:rPr>
+          <w:b w:val="0"/>
+          <w:bCs w:val="0"/>
+        </w:rPr>
+      </w:pPr>
+      <w:r>
+        <w:rPr>
+          <w:rFonts w:hint="default"/>
+          <w:b w:val="0"/>
+          <w:bCs w:val="0"/>
           <w:lang w:val="en-US"/>
         </w:rPr>
         <w:t>Esc --&gt; to come outside</w:t>
@@ -2555,10 +3399,16 @@
           <w:numId w:val="4"/>
         </w:numPr>
         <w:ind w:left="420" w:leftChars="0" w:hanging="420" w:firstLineChars="0"/>
-      </w:pPr>
-      <w:r>
-        <w:rPr>
-          <w:rFonts w:hint="default"/>
+        <w:rPr>
+          <w:b w:val="0"/>
+          <w:bCs w:val="0"/>
+        </w:rPr>
+      </w:pPr>
+      <w:r>
+        <w:rPr>
+          <w:rFonts w:hint="default"/>
+          <w:b w:val="0"/>
+          <w:bCs w:val="0"/>
           <w:lang w:val="en-US"/>
         </w:rPr>
         <w:t>:wq --&gt; w for save and q for quit and enter</w:t>
@@ -2571,10 +3421,16 @@
           <w:numId w:val="4"/>
         </w:numPr>
         <w:ind w:left="420" w:leftChars="0" w:hanging="420" w:firstLineChars="0"/>
-      </w:pPr>
-      <w:r>
-        <w:rPr>
-          <w:rFonts w:hint="default"/>
+        <w:rPr>
+          <w:b w:val="0"/>
+          <w:bCs w:val="0"/>
+        </w:rPr>
+      </w:pPr>
+      <w:r>
+        <w:rPr>
+          <w:rFonts w:hint="default"/>
+          <w:b w:val="0"/>
+          <w:bCs w:val="0"/>
           <w:lang w:val="en-US"/>
         </w:rPr>
         <w:t>dd --&gt; to delete the line</w:t>
@@ -2587,10 +3443,16 @@
           <w:numId w:val="4"/>
         </w:numPr>
         <w:ind w:left="420" w:leftChars="0" w:hanging="420" w:firstLineChars="0"/>
-      </w:pPr>
-      <w:r>
-        <w:rPr>
-          <w:rFonts w:hint="default"/>
+        <w:rPr>
+          <w:b w:val="0"/>
+          <w:bCs w:val="0"/>
+        </w:rPr>
+      </w:pPr>
+      <w:r>
+        <w:rPr>
+          <w:rFonts w:hint="default"/>
+          <w:b w:val="0"/>
+          <w:bCs w:val="0"/>
           <w:lang w:val="en-US"/>
         </w:rPr>
         <w:t>:%d --&gt; % means everything, d - for delete.</w:t>
@@ -2603,10 +3465,16 @@
           <w:numId w:val="4"/>
         </w:numPr>
         <w:ind w:left="420" w:leftChars="0" w:hanging="420" w:firstLineChars="0"/>
-      </w:pPr>
-      <w:r>
-        <w:rPr>
-          <w:rFonts w:hint="default"/>
+        <w:rPr>
+          <w:b w:val="0"/>
+          <w:bCs w:val="0"/>
+        </w:rPr>
+      </w:pPr>
+      <w:r>
+        <w:rPr>
+          <w:rFonts w:hint="default"/>
+          <w:b w:val="0"/>
+          <w:bCs w:val="0"/>
           <w:lang w:val="en-US"/>
         </w:rPr>
         <w:t>:2d --&gt; 2 means 2 lines delete based on cursor where we mension</w:t>
@@ -2619,10 +3487,16 @@
           <w:numId w:val="4"/>
         </w:numPr>
         <w:ind w:left="420" w:leftChars="0" w:hanging="420" w:firstLineChars="0"/>
-      </w:pPr>
-      <w:r>
-        <w:rPr>
-          <w:rFonts w:hint="default"/>
+        <w:rPr>
+          <w:b w:val="0"/>
+          <w:bCs w:val="0"/>
+        </w:rPr>
+      </w:pPr>
+      <w:r>
+        <w:rPr>
+          <w:rFonts w:hint="default"/>
+          <w:b w:val="0"/>
+          <w:bCs w:val="0"/>
           <w:lang w:val="en-US"/>
         </w:rPr>
         <w:t>:q! --&gt; for quit without save</w:t>
@@ -2635,10 +3509,16 @@
           <w:numId w:val="4"/>
         </w:numPr>
         <w:ind w:left="420" w:leftChars="0" w:hanging="420" w:firstLineChars="0"/>
-      </w:pPr>
-      <w:r>
-        <w:rPr>
-          <w:rFonts w:hint="default"/>
+        <w:rPr>
+          <w:b w:val="0"/>
+          <w:bCs w:val="0"/>
+        </w:rPr>
+      </w:pPr>
+      <w:r>
+        <w:rPr>
+          <w:rFonts w:hint="default"/>
+          <w:b w:val="0"/>
+          <w:bCs w:val="0"/>
           <w:lang w:val="en-US"/>
         </w:rPr>
         <w:t>Sort new.txt --&gt; sorting assending order</w:t>
@@ -2651,10 +3531,16 @@
           <w:numId w:val="4"/>
         </w:numPr>
         <w:ind w:left="420" w:leftChars="0" w:hanging="420" w:firstLineChars="0"/>
-      </w:pPr>
-      <w:r>
-        <w:rPr>
-          <w:rFonts w:hint="default"/>
+        <w:rPr>
+          <w:b w:val="0"/>
+          <w:bCs w:val="0"/>
+        </w:rPr>
+      </w:pPr>
+      <w:r>
+        <w:rPr>
+          <w:rFonts w:hint="default"/>
+          <w:b w:val="0"/>
+          <w:bCs w:val="0"/>
           <w:lang w:val="en-US"/>
         </w:rPr>
         <w:t>Sort -r new.txt --&gt; -r means reverse --&gt; sorting descending order</w:t>
@@ -2667,10 +3553,16 @@
           <w:numId w:val="4"/>
         </w:numPr>
         <w:ind w:left="420" w:leftChars="0" w:hanging="420" w:firstLineChars="0"/>
-      </w:pPr>
-      <w:r>
-        <w:rPr>
-          <w:rFonts w:hint="default"/>
+        <w:rPr>
+          <w:b w:val="0"/>
+          <w:bCs w:val="0"/>
+        </w:rPr>
+      </w:pPr>
+      <w:r>
+        <w:rPr>
+          <w:rFonts w:hint="default"/>
+          <w:b w:val="0"/>
+          <w:bCs w:val="0"/>
           <w:lang w:val="en-US"/>
         </w:rPr>
         <w:t>Ls -l | sort --&gt; sorting files</w:t>
@@ -2683,10 +3575,16 @@
           <w:numId w:val="4"/>
         </w:numPr>
         <w:ind w:left="420" w:leftChars="0" w:hanging="420" w:firstLineChars="0"/>
-      </w:pPr>
-      <w:r>
-        <w:rPr>
-          <w:rFonts w:hint="default"/>
+        <w:rPr>
+          <w:b w:val="0"/>
+          <w:bCs w:val="0"/>
+        </w:rPr>
+      </w:pPr>
+      <w:r>
+        <w:rPr>
+          <w:rFonts w:hint="default"/>
+          <w:b w:val="0"/>
+          <w:bCs w:val="0"/>
           <w:lang w:val="en-US"/>
         </w:rPr>
         <w:t>Ls -l | sort -r --&gt; reverse order</w:t>
@@ -2699,10 +3597,16 @@
           <w:numId w:val="4"/>
         </w:numPr>
         <w:ind w:left="420" w:leftChars="0" w:hanging="420" w:firstLineChars="0"/>
-      </w:pPr>
-      <w:r>
-        <w:rPr>
-          <w:rFonts w:hint="default"/>
+        <w:rPr>
+          <w:b w:val="0"/>
+          <w:bCs w:val="0"/>
+        </w:rPr>
+      </w:pPr>
+      <w:r>
+        <w:rPr>
+          <w:rFonts w:hint="default"/>
+          <w:b w:val="0"/>
+          <w:bCs w:val="0"/>
           <w:lang w:val="en-US"/>
         </w:rPr>
         <w:t>Uniq new2.txt --&gt; uniq words</w:t>
@@ -2715,10 +3619,16 @@
           <w:numId w:val="4"/>
         </w:numPr>
         <w:ind w:left="420" w:leftChars="0" w:hanging="420" w:firstLineChars="0"/>
-      </w:pPr>
-      <w:r>
-        <w:rPr>
-          <w:rFonts w:hint="default"/>
+        <w:rPr>
+          <w:b w:val="0"/>
+          <w:bCs w:val="0"/>
+        </w:rPr>
+      </w:pPr>
+      <w:r>
+        <w:rPr>
+          <w:rFonts w:hint="default"/>
+          <w:b w:val="0"/>
+          <w:bCs w:val="0"/>
           <w:lang w:val="en-US"/>
         </w:rPr>
         <w:t>Uniq -c new2.txt --&gt; count of uniq words</w:t>
@@ -2731,10 +3641,16 @@
           <w:numId w:val="4"/>
         </w:numPr>
         <w:ind w:left="420" w:leftChars="0" w:hanging="420" w:firstLineChars="0"/>
-      </w:pPr>
-      <w:r>
-        <w:rPr>
-          <w:rFonts w:hint="default"/>
+        <w:rPr>
+          <w:b w:val="0"/>
+          <w:bCs w:val="0"/>
+        </w:rPr>
+      </w:pPr>
+      <w:r>
+        <w:rPr>
+          <w:rFonts w:hint="default"/>
+          <w:b w:val="0"/>
+          <w:bCs w:val="0"/>
           <w:lang w:val="en-US"/>
         </w:rPr>
         <w:t>Uniq -d new2.txt --&gt; displaying duplicate values</w:t>
@@ -2747,10 +3663,16 @@
           <w:numId w:val="4"/>
         </w:numPr>
         <w:ind w:left="420" w:leftChars="0" w:hanging="420" w:firstLineChars="0"/>
-      </w:pPr>
-      <w:r>
-        <w:rPr>
-          <w:rFonts w:hint="default"/>
+        <w:rPr>
+          <w:b w:val="0"/>
+          <w:bCs w:val="0"/>
+        </w:rPr>
+      </w:pPr>
+      <w:r>
+        <w:rPr>
+          <w:rFonts w:hint="default"/>
+          <w:b w:val="0"/>
+          <w:bCs w:val="0"/>
           <w:lang w:val="en-US"/>
         </w:rPr>
         <w:t>Sort new2.txt</w:t>
@@ -2763,10 +3685,16 @@
           <w:numId w:val="4"/>
         </w:numPr>
         <w:ind w:left="420" w:leftChars="0" w:hanging="420" w:firstLineChars="0"/>
-      </w:pPr>
-      <w:r>
-        <w:rPr>
-          <w:rFonts w:hint="default"/>
+        <w:rPr>
+          <w:b w:val="0"/>
+          <w:bCs w:val="0"/>
+        </w:rPr>
+      </w:pPr>
+      <w:r>
+        <w:rPr>
+          <w:rFonts w:hint="default"/>
+          <w:b w:val="0"/>
+          <w:bCs w:val="0"/>
           <w:lang w:val="en-US"/>
         </w:rPr>
         <w:t>Sort new2.txt | uniq</w:t>
@@ -2779,10 +3707,16 @@
           <w:numId w:val="4"/>
         </w:numPr>
         <w:ind w:left="420" w:leftChars="0" w:hanging="420" w:firstLineChars="0"/>
-      </w:pPr>
-      <w:r>
-        <w:rPr>
-          <w:rFonts w:hint="default"/>
+        <w:rPr>
+          <w:b w:val="0"/>
+          <w:bCs w:val="0"/>
+        </w:rPr>
+      </w:pPr>
+      <w:r>
+        <w:rPr>
+          <w:rFonts w:hint="default"/>
+          <w:b w:val="0"/>
+          <w:bCs w:val="0"/>
           <w:lang w:val="en-US"/>
         </w:rPr>
         <w:t>Sort new2.txt | uniq -c</w:t>
@@ -2795,10 +3729,16 @@
           <w:numId w:val="4"/>
         </w:numPr>
         <w:ind w:left="420" w:leftChars="0" w:hanging="420" w:firstLineChars="0"/>
-      </w:pPr>
-      <w:r>
-        <w:rPr>
-          <w:rFonts w:hint="default"/>
+        <w:rPr>
+          <w:b w:val="0"/>
+          <w:bCs w:val="0"/>
+        </w:rPr>
+      </w:pPr>
+      <w:r>
+        <w:rPr>
+          <w:rFonts w:hint="default"/>
+          <w:b w:val="0"/>
+          <w:bCs w:val="0"/>
           <w:lang w:val="en-US"/>
         </w:rPr>
         <w:t xml:space="preserve">Wc new2.txt --&gt; world count --&gt; output 14-no of lines, 14-no of words 71-no of byte or characters--&gt; </w:t>
@@ -2811,10 +3751,16 @@
           <w:numId w:val="4"/>
         </w:numPr>
         <w:ind w:left="420" w:leftChars="0" w:hanging="420" w:firstLineChars="0"/>
-      </w:pPr>
-      <w:r>
-        <w:rPr>
-          <w:rFonts w:hint="default"/>
+        <w:rPr>
+          <w:b w:val="0"/>
+          <w:bCs w:val="0"/>
+        </w:rPr>
+      </w:pPr>
+      <w:r>
+        <w:rPr>
+          <w:rFonts w:hint="default"/>
+          <w:b w:val="0"/>
+          <w:bCs w:val="0"/>
           <w:lang w:val="en-US"/>
         </w:rPr>
         <w:t>Wc -lcw new2.txt --&gt; l-lines, c-count of letters, w -words…</w:t>
@@ -2827,6 +3773,10 @@
           <w:numId w:val="0"/>
         </w:numPr>
         <w:ind w:leftChars="0"/>
+        <w:rPr>
+          <w:b w:val="0"/>
+          <w:bCs w:val="0"/>
+        </w:rPr>
       </w:pPr>
     </w:p>
     <w:p>
@@ -2836,8 +3786,16 @@
           <w:numId w:val="0"/>
         </w:numPr>
         <w:ind w:leftChars="0"/>
-      </w:pPr>
-      <w:r>
+        <w:rPr>
+          <w:b w:val="0"/>
+          <w:bCs w:val="0"/>
+        </w:rPr>
+      </w:pPr>
+      <w:r>
+        <w:rPr>
+          <w:b w:val="0"/>
+          <w:bCs w:val="0"/>
+        </w:rPr>
         <w:drawing>
           <wp:inline distT="0" distB="0" distL="114300" distR="114300">
             <wp:extent cx="5270500" cy="3267710"/>
@@ -2856,7 +3814,7 @@
                     </pic:cNvPicPr>
                   </pic:nvPicPr>
                   <pic:blipFill>
-                    <a:blip r:embed="rId5"/>
+                    <a:blip r:embed="rId12"/>
                     <a:stretch>
                       <a:fillRect/>
                     </a:stretch>
@@ -2892,6 +3850,8 @@
         </w:tabs>
         <w:rPr>
           <w:rFonts w:hint="default"/>
+          <w:b w:val="0"/>
+          <w:bCs w:val="0"/>
           <w:lang w:val="en-US"/>
         </w:rPr>
       </w:pPr>
@@ -2905,8 +3865,16 @@
         <w:tabs>
           <w:tab w:val="left" w:pos="420"/>
         </w:tabs>
-      </w:pPr>
-      <w:r>
+        <w:rPr>
+          <w:b w:val="0"/>
+          <w:bCs w:val="0"/>
+        </w:rPr>
+      </w:pPr>
+      <w:r>
+        <w:rPr>
+          <w:b w:val="0"/>
+          <w:bCs w:val="0"/>
+        </w:rPr>
         <w:drawing>
           <wp:inline distT="0" distB="0" distL="114300" distR="114300">
             <wp:extent cx="5272405" cy="2253615"/>
@@ -2925,7 +3893,7 @@
                     </pic:cNvPicPr>
                   </pic:nvPicPr>
                   <pic:blipFill>
-                    <a:blip r:embed="rId6"/>
+                    <a:blip r:embed="rId13"/>
                     <a:stretch>
                       <a:fillRect/>
                     </a:stretch>
@@ -2961,6 +3929,8 @@
         </w:tabs>
         <w:rPr>
           <w:rFonts w:hint="default"/>
+          <w:b w:val="0"/>
+          <w:bCs w:val="0"/>
           <w:lang w:val="en-US"/>
         </w:rPr>
       </w:pPr>
@@ -2976,10 +3946,16 @@
         </w:tabs>
         <w:rPr>
           <w:rFonts w:hint="default"/>
-          <w:lang w:val="en-US"/>
-        </w:rPr>
-      </w:pPr>
-      <w:r>
+          <w:b w:val="0"/>
+          <w:bCs w:val="0"/>
+          <w:lang w:val="en-US"/>
+        </w:rPr>
+      </w:pPr>
+      <w:r>
+        <w:rPr>
+          <w:b w:val="0"/>
+          <w:bCs w:val="0"/>
+        </w:rPr>
         <w:drawing>
           <wp:inline distT="0" distB="0" distL="114300" distR="114300">
             <wp:extent cx="5269230" cy="2694305"/>
@@ -2998,7 +3974,7 @@
                     </pic:cNvPicPr>
                   </pic:nvPicPr>
                   <pic:blipFill>
-                    <a:blip r:embed="rId7"/>
+                    <a:blip r:embed="rId14"/>
                     <a:stretch>
                       <a:fillRect/>
                     </a:stretch>
@@ -3034,6 +4010,8 @@
         </w:tabs>
         <w:rPr>
           <w:rFonts w:hint="default"/>
+          <w:b w:val="0"/>
+          <w:bCs w:val="0"/>
           <w:lang w:val="en-US"/>
         </w:rPr>
       </w:pPr>
@@ -3049,6 +4027,8 @@
         </w:tabs>
         <w:rPr>
           <w:rFonts w:hint="default"/>
+          <w:b w:val="0"/>
+          <w:bCs w:val="0"/>
           <w:lang w:val="en-US"/>
         </w:rPr>
       </w:pPr>
@@ -3062,8 +4042,8 @@
         <w:ind w:leftChars="0"/>
         <w:rPr>
           <w:rFonts w:hint="default"/>
-          <w:b/>
-          <w:bCs/>
+          <w:b w:val="0"/>
+          <w:bCs w:val="0"/>
           <w:color w:val="2E75B6" w:themeColor="accent1" w:themeShade="BF"/>
           <w:sz w:val="28"/>
           <w:szCs w:val="28"/>
@@ -3073,8 +4053,8 @@
       <w:r>
         <w:rPr>
           <w:rFonts w:hint="default"/>
-          <w:b/>
-          <w:bCs/>
+          <w:b w:val="0"/>
+          <w:bCs w:val="0"/>
           <w:color w:val="2E75B6" w:themeColor="accent1" w:themeShade="BF"/>
           <w:sz w:val="28"/>
           <w:szCs w:val="28"/>
@@ -3092,12 +4072,16 @@
         <w:ind w:left="420" w:leftChars="0" w:hanging="420" w:firstLineChars="0"/>
         <w:rPr>
           <w:rFonts w:hint="default"/>
-          <w:lang w:val="en-US"/>
-        </w:rPr>
-      </w:pPr>
-      <w:r>
-        <w:rPr>
-          <w:rFonts w:hint="default"/>
+          <w:b w:val="0"/>
+          <w:bCs w:val="0"/>
+          <w:lang w:val="en-US"/>
+        </w:rPr>
+      </w:pPr>
+      <w:r>
+        <w:rPr>
+          <w:rFonts w:hint="default"/>
+          <w:b w:val="0"/>
+          <w:bCs w:val="0"/>
           <w:lang w:val="en-US"/>
         </w:rPr>
         <w:t>Code . --&gt; in ubantu code dot ,it will autopen vscode --&gt; ubantu interconnected to vscode through WSL.</w:t>
@@ -3112,12 +4096,16 @@
         <w:ind w:left="420" w:leftChars="0" w:hanging="420" w:firstLineChars="0"/>
         <w:rPr>
           <w:rFonts w:hint="default"/>
-          <w:lang w:val="en-US"/>
-        </w:rPr>
-      </w:pPr>
-      <w:r>
-        <w:rPr>
-          <w:rFonts w:hint="default"/>
+          <w:b w:val="0"/>
+          <w:bCs w:val="0"/>
+          <w:lang w:val="en-US"/>
+        </w:rPr>
+      </w:pPr>
+      <w:r>
+        <w:rPr>
+          <w:rFonts w:hint="default"/>
+          <w:b w:val="0"/>
+          <w:bCs w:val="0"/>
           <w:lang w:val="en-US"/>
         </w:rPr>
         <w:t>Touch main.sh --&gt; create new file</w:t>
@@ -3132,12 +4120,16 @@
         <w:ind w:left="420" w:leftChars="0" w:hanging="420" w:firstLineChars="0"/>
         <w:rPr>
           <w:rFonts w:hint="default"/>
-          <w:lang w:val="en-US"/>
-        </w:rPr>
-      </w:pPr>
-      <w:r>
-        <w:rPr>
-          <w:rFonts w:hint="default"/>
+          <w:b w:val="0"/>
+          <w:bCs w:val="0"/>
+          <w:lang w:val="en-US"/>
+        </w:rPr>
+      </w:pPr>
+      <w:r>
+        <w:rPr>
+          <w:rFonts w:hint="default"/>
+          <w:b w:val="0"/>
+          <w:bCs w:val="0"/>
           <w:lang w:val="en-US"/>
         </w:rPr>
         <w:t>Cat /etc/shells --&gt; availabe shells display</w:t>
@@ -3152,12 +4144,16 @@
         <w:ind w:left="420" w:leftChars="0" w:hanging="420" w:firstLineChars="0"/>
         <w:rPr>
           <w:rFonts w:hint="default"/>
-          <w:lang w:val="en-US"/>
-        </w:rPr>
-      </w:pPr>
-      <w:r>
-        <w:rPr>
-          <w:rFonts w:hint="default"/>
+          <w:b w:val="0"/>
+          <w:bCs w:val="0"/>
+          <w:lang w:val="en-US"/>
+        </w:rPr>
+      </w:pPr>
+      <w:r>
+        <w:rPr>
+          <w:rFonts w:hint="default"/>
+          <w:b w:val="0"/>
+          <w:bCs w:val="0"/>
           <w:lang w:val="en-US"/>
         </w:rPr>
         <w:t>#! /bin/bash --&gt; #! means shebang</w:t>
@@ -3172,6 +4168,8 @@
         <w:ind w:left="420" w:leftChars="0" w:hanging="420" w:firstLineChars="0"/>
         <w:rPr>
           <w:rFonts w:hint="default"/>
+          <w:b w:val="0"/>
+          <w:bCs w:val="0"/>
           <w:color w:val="auto"/>
           <w:sz w:val="20"/>
           <w:szCs w:val="20"/>
@@ -3181,6 +4179,8 @@
       <w:r>
         <w:rPr>
           <w:rFonts w:hint="default"/>
+          <w:b w:val="0"/>
+          <w:bCs w:val="0"/>
           <w:color w:val="auto"/>
           <w:sz w:val="20"/>
           <w:szCs w:val="20"/>
@@ -3198,8 +4198,8 @@
         <w:ind w:left="420" w:leftChars="0" w:hanging="420" w:firstLineChars="0"/>
         <w:rPr>
           <w:rFonts w:hint="default"/>
-          <w:b/>
-          <w:bCs/>
+          <w:b w:val="0"/>
+          <w:bCs w:val="0"/>
           <w:color w:val="auto"/>
           <w:sz w:val="20"/>
           <w:szCs w:val="20"/>
@@ -3209,6 +4209,8 @@
       <w:r>
         <w:rPr>
           <w:rFonts w:hint="default"/>
+          <w:b w:val="0"/>
+          <w:bCs w:val="0"/>
           <w:color w:val="auto"/>
           <w:sz w:val="20"/>
           <w:szCs w:val="20"/>
@@ -3226,8 +4228,8 @@
         <w:ind w:left="420" w:leftChars="0" w:hanging="420" w:firstLineChars="0"/>
         <w:rPr>
           <w:rFonts w:hint="default"/>
-          <w:b/>
-          <w:bCs/>
+          <w:b w:val="0"/>
+          <w:bCs w:val="0"/>
           <w:color w:val="auto"/>
           <w:sz w:val="20"/>
           <w:szCs w:val="20"/>
@@ -3237,6 +4239,8 @@
       <w:r>
         <w:rPr>
           <w:rFonts w:hint="default"/>
+          <w:b w:val="0"/>
+          <w:bCs w:val="0"/>
           <w:color w:val="auto"/>
           <w:sz w:val="20"/>
           <w:szCs w:val="20"/>
@@ -3254,8 +4258,8 @@
         <w:ind w:left="420" w:leftChars="0" w:hanging="420" w:firstLineChars="0"/>
         <w:rPr>
           <w:rFonts w:hint="default"/>
-          <w:b/>
-          <w:bCs/>
+          <w:b w:val="0"/>
+          <w:bCs w:val="0"/>
           <w:color w:val="auto"/>
           <w:sz w:val="20"/>
           <w:szCs w:val="20"/>
@@ -3265,6 +4269,8 @@
       <w:r>
         <w:rPr>
           <w:rFonts w:hint="default"/>
+          <w:b w:val="0"/>
+          <w:bCs w:val="0"/>
           <w:color w:val="auto"/>
           <w:sz w:val="20"/>
           <w:szCs w:val="20"/>
@@ -3282,6 +4288,8 @@
         <w:ind w:left="420" w:leftChars="0" w:hanging="420" w:firstLineChars="0"/>
         <w:rPr>
           <w:rFonts w:hint="default"/>
+          <w:b w:val="0"/>
+          <w:bCs w:val="0"/>
           <w:color w:val="auto"/>
           <w:sz w:val="20"/>
           <w:szCs w:val="20"/>
@@ -3291,6 +4299,8 @@
       <w:r>
         <w:rPr>
           <w:rFonts w:hint="default"/>
+          <w:b w:val="0"/>
+          <w:bCs w:val="0"/>
           <w:color w:val="auto"/>
           <w:sz w:val="20"/>
           <w:szCs w:val="20"/>
@@ -3308,8 +4318,16 @@
         <w:tabs>
           <w:tab w:val="left" w:pos="420"/>
         </w:tabs>
-      </w:pPr>
-      <w:r>
+        <w:rPr>
+          <w:b w:val="0"/>
+          <w:bCs w:val="0"/>
+        </w:rPr>
+      </w:pPr>
+      <w:r>
+        <w:rPr>
+          <w:b w:val="0"/>
+          <w:bCs w:val="0"/>
+        </w:rPr>
         <w:drawing>
           <wp:inline distT="0" distB="0" distL="114300" distR="114300">
             <wp:extent cx="3132455" cy="1392555"/>
@@ -3328,7 +4346,7 @@
                     </pic:cNvPicPr>
                   </pic:nvPicPr>
                   <pic:blipFill>
-                    <a:blip r:embed="rId8"/>
+                    <a:blip r:embed="rId15"/>
                     <a:stretch>
                       <a:fillRect/>
                     </a:stretch>
@@ -3364,6 +4382,8 @@
         </w:tabs>
         <w:rPr>
           <w:rFonts w:hint="default"/>
+          <w:b w:val="0"/>
+          <w:bCs w:val="0"/>
           <w:lang w:val="en-US"/>
         </w:rPr>
       </w:pPr>
@@ -3377,8 +4397,16 @@
         <w:tabs>
           <w:tab w:val="left" w:pos="420"/>
         </w:tabs>
-      </w:pPr>
-      <w:r>
+        <w:rPr>
+          <w:b w:val="0"/>
+          <w:bCs w:val="0"/>
+        </w:rPr>
+      </w:pPr>
+      <w:r>
+        <w:rPr>
+          <w:b w:val="0"/>
+          <w:bCs w:val="0"/>
+        </w:rPr>
         <w:drawing>
           <wp:inline distT="0" distB="0" distL="114300" distR="114300">
             <wp:extent cx="4161155" cy="2470150"/>
@@ -3397,7 +4425,7 @@
                     </pic:cNvPicPr>
                   </pic:nvPicPr>
                   <pic:blipFill>
-                    <a:blip r:embed="rId9"/>
+                    <a:blip r:embed="rId16"/>
                     <a:srcRect r="3907"/>
                     <a:stretch>
                       <a:fillRect/>
@@ -3432,6 +4460,10 @@
         <w:tabs>
           <w:tab w:val="left" w:pos="420"/>
         </w:tabs>
+        <w:rPr>
+          <w:b w:val="0"/>
+          <w:bCs w:val="0"/>
+        </w:rPr>
       </w:pPr>
     </w:p>
     <w:p>
@@ -3443,8 +4475,16 @@
         <w:tabs>
           <w:tab w:val="left" w:pos="420"/>
         </w:tabs>
-      </w:pPr>
-      <w:r>
+        <w:rPr>
+          <w:b w:val="0"/>
+          <w:bCs w:val="0"/>
+        </w:rPr>
+      </w:pPr>
+      <w:r>
+        <w:rPr>
+          <w:b w:val="0"/>
+          <w:bCs w:val="0"/>
+        </w:rPr>
         <w:drawing>
           <wp:inline distT="0" distB="0" distL="114300" distR="114300">
             <wp:extent cx="4369435" cy="2555240"/>
@@ -3463,7 +4503,7 @@
                     </pic:cNvPicPr>
                   </pic:nvPicPr>
                   <pic:blipFill>
-                    <a:blip r:embed="rId10"/>
+                    <a:blip r:embed="rId17"/>
                     <a:srcRect r="4749"/>
                     <a:stretch>
                       <a:fillRect/>
@@ -3498,6 +4538,10 @@
         <w:tabs>
           <w:tab w:val="left" w:pos="420"/>
         </w:tabs>
+        <w:rPr>
+          <w:b w:val="0"/>
+          <w:bCs w:val="0"/>
+        </w:rPr>
       </w:pPr>
     </w:p>
     <w:p>
@@ -3509,6 +4553,10 @@
         <w:tabs>
           <w:tab w:val="left" w:pos="420"/>
         </w:tabs>
+        <w:rPr>
+          <w:b w:val="0"/>
+          <w:bCs w:val="0"/>
+        </w:rPr>
       </w:pPr>
     </w:p>
     <w:p>
@@ -3520,6 +4568,10 @@
         <w:tabs>
           <w:tab w:val="left" w:pos="420"/>
         </w:tabs>
+        <w:rPr>
+          <w:b w:val="0"/>
+          <w:bCs w:val="0"/>
+        </w:rPr>
       </w:pPr>
     </w:p>
     <w:p>
@@ -3531,8 +4583,16 @@
         <w:tabs>
           <w:tab w:val="left" w:pos="420"/>
         </w:tabs>
-      </w:pPr>
-      <w:r>
+        <w:rPr>
+          <w:b w:val="0"/>
+          <w:bCs w:val="0"/>
+        </w:rPr>
+      </w:pPr>
+      <w:r>
+        <w:rPr>
+          <w:b w:val="0"/>
+          <w:bCs w:val="0"/>
+        </w:rPr>
         <w:drawing>
           <wp:inline distT="0" distB="0" distL="114300" distR="114300">
             <wp:extent cx="5079365" cy="2999105"/>
@@ -3551,7 +4611,7 @@
                     </pic:cNvPicPr>
                   </pic:nvPicPr>
                   <pic:blipFill>
-                    <a:blip r:embed="rId11"/>
+                    <a:blip r:embed="rId18"/>
                     <a:srcRect r="4547"/>
                     <a:stretch>
                       <a:fillRect/>
@@ -3586,6 +4646,10 @@
         <w:tabs>
           <w:tab w:val="left" w:pos="420"/>
         </w:tabs>
+        <w:rPr>
+          <w:b w:val="0"/>
+          <w:bCs w:val="0"/>
+        </w:rPr>
       </w:pPr>
     </w:p>
     <w:p>
@@ -3597,8 +4661,16 @@
         <w:tabs>
           <w:tab w:val="left" w:pos="420"/>
         </w:tabs>
-      </w:pPr>
-      <w:r>
+        <w:rPr>
+          <w:b w:val="0"/>
+          <w:bCs w:val="0"/>
+        </w:rPr>
+      </w:pPr>
+      <w:r>
+        <w:rPr>
+          <w:b w:val="0"/>
+          <w:bCs w:val="0"/>
+        </w:rPr>
         <w:drawing>
           <wp:inline distT="0" distB="0" distL="114300" distR="114300">
             <wp:extent cx="5272405" cy="3170555"/>
@@ -3617,7 +4689,7 @@
                     </pic:cNvPicPr>
                   </pic:nvPicPr>
                   <pic:blipFill>
-                    <a:blip r:embed="rId12"/>
+                    <a:blip r:embed="rId19"/>
                     <a:stretch>
                       <a:fillRect/>
                     </a:stretch>
@@ -3651,6 +4723,10 @@
         <w:tabs>
           <w:tab w:val="left" w:pos="420"/>
         </w:tabs>
+        <w:rPr>
+          <w:b w:val="0"/>
+          <w:bCs w:val="0"/>
+        </w:rPr>
       </w:pPr>
     </w:p>
     <w:p>
@@ -3662,8 +4738,16 @@
         <w:tabs>
           <w:tab w:val="left" w:pos="420"/>
         </w:tabs>
-      </w:pPr>
-      <w:r>
+        <w:rPr>
+          <w:b w:val="0"/>
+          <w:bCs w:val="0"/>
+        </w:rPr>
+      </w:pPr>
+      <w:r>
+        <w:rPr>
+          <w:b w:val="0"/>
+          <w:bCs w:val="0"/>
+        </w:rPr>
         <w:drawing>
           <wp:inline distT="0" distB="0" distL="114300" distR="114300">
             <wp:extent cx="5272405" cy="3128010"/>
@@ -3682,7 +4766,7 @@
                     </pic:cNvPicPr>
                   </pic:nvPicPr>
                   <pic:blipFill>
-                    <a:blip r:embed="rId13"/>
+                    <a:blip r:embed="rId20"/>
                     <a:stretch>
                       <a:fillRect/>
                     </a:stretch>
@@ -3716,6 +4800,10 @@
         <w:tabs>
           <w:tab w:val="left" w:pos="420"/>
         </w:tabs>
+        <w:rPr>
+          <w:b w:val="0"/>
+          <w:bCs w:val="0"/>
+        </w:rPr>
       </w:pPr>
     </w:p>
     <w:p>
@@ -3727,8 +4815,8 @@
         <w:ind w:leftChars="0"/>
         <w:rPr>
           <w:rFonts w:hint="default"/>
-          <w:b/>
-          <w:bCs/>
+          <w:b w:val="0"/>
+          <w:bCs w:val="0"/>
           <w:color w:val="2E75B6" w:themeColor="accent1" w:themeShade="BF"/>
           <w:sz w:val="28"/>
           <w:szCs w:val="28"/>
@@ -3738,8 +4826,8 @@
       <w:r>
         <w:rPr>
           <w:rFonts w:hint="default"/>
-          <w:b/>
-          <w:bCs/>
+          <w:b w:val="0"/>
+          <w:bCs w:val="0"/>
           <w:color w:val="2E75B6" w:themeColor="accent1" w:themeShade="BF"/>
           <w:sz w:val="28"/>
           <w:szCs w:val="28"/>
@@ -3787,8 +4875,8 @@
         <w:ind w:leftChars="0"/>
         <w:rPr>
           <w:rFonts w:hint="default"/>
-          <w:b/>
-          <w:bCs/>
+          <w:b w:val="0"/>
+          <w:bCs w:val="0"/>
           <w:color w:val="2E75B6" w:themeColor="accent1" w:themeShade="BF"/>
           <w:sz w:val="28"/>
           <w:szCs w:val="28"/>
@@ -3805,8 +4893,8 @@
         <w:ind w:leftChars="0"/>
         <w:rPr>
           <w:rFonts w:hint="default"/>
-          <w:b/>
-          <w:bCs/>
+          <w:b w:val="0"/>
+          <w:bCs w:val="0"/>
           <w:color w:val="2E75B6" w:themeColor="accent1" w:themeShade="BF"/>
           <w:sz w:val="28"/>
           <w:szCs w:val="28"/>
@@ -3821,8 +4909,16 @@
           <w:numId w:val="0"/>
         </w:numPr>
         <w:ind w:leftChars="0"/>
-      </w:pPr>
-      <w:r>
+        <w:rPr>
+          <w:b w:val="0"/>
+          <w:bCs w:val="0"/>
+        </w:rPr>
+      </w:pPr>
+      <w:r>
+        <w:rPr>
+          <w:b w:val="0"/>
+          <w:bCs w:val="0"/>
+        </w:rPr>
         <w:drawing>
           <wp:inline distT="0" distB="0" distL="114300" distR="114300">
             <wp:extent cx="2868930" cy="2493010"/>
@@ -3841,7 +4937,7 @@
                     </pic:cNvPicPr>
                   </pic:nvPicPr>
                   <pic:blipFill>
-                    <a:blip r:embed="rId14"/>
+                    <a:blip r:embed="rId21"/>
                     <a:srcRect r="6436" b="7845"/>
                     <a:stretch>
                       <a:fillRect/>
@@ -3874,19 +4970,29 @@
           <w:numId w:val="0"/>
         </w:numPr>
         <w:ind w:leftChars="0"/>
-      </w:pPr>
-    </w:p>
-    <w:p>
-      <w:pPr>
-        <w:numPr>
-          <w:ilvl w:val="0"/>
-          <w:numId w:val="2"/>
-        </w:numPr>
-        <w:ind w:left="420" w:leftChars="0" w:hanging="420" w:firstLineChars="0"/>
-      </w:pPr>
-      <w:r>
-        <w:rPr>
-          <w:rFonts w:hint="default"/>
+        <w:rPr>
+          <w:b w:val="0"/>
+          <w:bCs w:val="0"/>
+        </w:rPr>
+      </w:pPr>
+    </w:p>
+    <w:p>
+      <w:pPr>
+        <w:numPr>
+          <w:ilvl w:val="0"/>
+          <w:numId w:val="2"/>
+        </w:numPr>
+        <w:ind w:left="420" w:leftChars="0" w:hanging="420" w:firstLineChars="0"/>
+        <w:rPr>
+          <w:b w:val="0"/>
+          <w:bCs w:val="0"/>
+        </w:rPr>
+      </w:pPr>
+      <w:r>
+        <w:rPr>
+          <w:rFonts w:hint="default"/>
+          <w:b w:val="0"/>
+          <w:bCs w:val="0"/>
           <w:lang w:val="en-US"/>
         </w:rPr>
         <w:t>Switch case</w:t>
@@ -3899,8 +5005,16 @@
           <w:numId w:val="0"/>
         </w:numPr>
         <w:ind w:leftChars="0"/>
-      </w:pPr>
-      <w:r>
+        <w:rPr>
+          <w:b w:val="0"/>
+          <w:bCs w:val="0"/>
+        </w:rPr>
+      </w:pPr>
+      <w:r>
+        <w:rPr>
+          <w:b w:val="0"/>
+          <w:bCs w:val="0"/>
+        </w:rPr>
         <w:drawing>
           <wp:inline distT="0" distB="0" distL="114300" distR="114300">
             <wp:extent cx="5269865" cy="1671955"/>
@@ -3919,7 +5033,7 @@
                     </pic:cNvPicPr>
                   </pic:nvPicPr>
                   <pic:blipFill>
-                    <a:blip r:embed="rId15"/>
+                    <a:blip r:embed="rId22"/>
                     <a:stretch>
                       <a:fillRect/>
                     </a:stretch>
@@ -3953,12 +5067,16 @@
         <w:ind w:left="420" w:leftChars="0" w:hanging="420" w:firstLineChars="0"/>
         <w:rPr>
           <w:rFonts w:hint="default"/>
-          <w:lang w:val="en-US"/>
-        </w:rPr>
-      </w:pPr>
-      <w:r>
-        <w:rPr>
-          <w:rFonts w:hint="default"/>
+          <w:b w:val="0"/>
+          <w:bCs w:val="0"/>
+          <w:lang w:val="en-US"/>
+        </w:rPr>
+      </w:pPr>
+      <w:r>
+        <w:rPr>
+          <w:rFonts w:hint="default"/>
+          <w:b w:val="0"/>
+          <w:bCs w:val="0"/>
           <w:lang w:val="en-US"/>
         </w:rPr>
         <w:t>While loop --&gt;  If condition is true</w:t>
@@ -3971,8 +5089,16 @@
           <w:numId w:val="0"/>
         </w:numPr>
         <w:ind w:leftChars="0"/>
-      </w:pPr>
-      <w:r>
+        <w:rPr>
+          <w:b w:val="0"/>
+          <w:bCs w:val="0"/>
+        </w:rPr>
+      </w:pPr>
+      <w:r>
+        <w:rPr>
+          <w:b w:val="0"/>
+          <w:bCs w:val="0"/>
+        </w:rPr>
         <w:drawing>
           <wp:inline distT="0" distB="0" distL="114300" distR="114300">
             <wp:extent cx="1947545" cy="1529080"/>
@@ -3991,7 +5117,7 @@
                     </pic:cNvPicPr>
                   </pic:nvPicPr>
                   <pic:blipFill>
-                    <a:blip r:embed="rId16"/>
+                    <a:blip r:embed="rId23"/>
                     <a:stretch>
                       <a:fillRect/>
                     </a:stretch>
@@ -4023,23 +5149,31 @@
           <w:numId w:val="0"/>
         </w:numPr>
         <w:ind w:leftChars="0"/>
-      </w:pPr>
-    </w:p>
-    <w:p>
-      <w:pPr>
-        <w:numPr>
-          <w:ilvl w:val="0"/>
-          <w:numId w:val="2"/>
-        </w:numPr>
-        <w:ind w:left="420" w:leftChars="0" w:hanging="420" w:firstLineChars="0"/>
-        <w:rPr>
-          <w:rFonts w:hint="default"/>
-          <w:lang w:val="en-US"/>
-        </w:rPr>
-      </w:pPr>
-      <w:r>
-        <w:rPr>
-          <w:rFonts w:hint="default"/>
+        <w:rPr>
+          <w:b w:val="0"/>
+          <w:bCs w:val="0"/>
+        </w:rPr>
+      </w:pPr>
+    </w:p>
+    <w:p>
+      <w:pPr>
+        <w:numPr>
+          <w:ilvl w:val="0"/>
+          <w:numId w:val="2"/>
+        </w:numPr>
+        <w:ind w:left="420" w:leftChars="0" w:hanging="420" w:firstLineChars="0"/>
+        <w:rPr>
+          <w:rFonts w:hint="default"/>
+          <w:b w:val="0"/>
+          <w:bCs w:val="0"/>
+          <w:lang w:val="en-US"/>
+        </w:rPr>
+      </w:pPr>
+      <w:r>
+        <w:rPr>
+          <w:rFonts w:hint="default"/>
+          <w:b w:val="0"/>
+          <w:bCs w:val="0"/>
           <w:lang w:val="en-US"/>
         </w:rPr>
         <w:t>Until Loop --&gt; oppsite to while loop --&gt; if condition is false</w:t>
@@ -4054,8 +5188,16 @@
         <w:tabs>
           <w:tab w:val="left" w:pos="420"/>
         </w:tabs>
-      </w:pPr>
-      <w:r>
+        <w:rPr>
+          <w:b w:val="0"/>
+          <w:bCs w:val="0"/>
+        </w:rPr>
+      </w:pPr>
+      <w:r>
+        <w:rPr>
+          <w:b w:val="0"/>
+          <w:bCs w:val="0"/>
+        </w:rPr>
         <w:drawing>
           <wp:inline distT="0" distB="0" distL="114300" distR="114300">
             <wp:extent cx="1692910" cy="1891030"/>
@@ -4074,7 +5216,7 @@
                     </pic:cNvPicPr>
                   </pic:nvPicPr>
                   <pic:blipFill>
-                    <a:blip r:embed="rId17"/>
+                    <a:blip r:embed="rId24"/>
                     <a:stretch>
                       <a:fillRect/>
                     </a:stretch>
@@ -4108,12 +5250,16 @@
         <w:ind w:left="420" w:leftChars="0" w:hanging="420" w:firstLineChars="0"/>
         <w:rPr>
           <w:rFonts w:hint="default"/>
-          <w:lang w:val="en-US"/>
-        </w:rPr>
-      </w:pPr>
-      <w:r>
-        <w:rPr>
-          <w:rFonts w:hint="default"/>
+          <w:b w:val="0"/>
+          <w:bCs w:val="0"/>
+          <w:lang w:val="en-US"/>
+        </w:rPr>
+      </w:pPr>
+      <w:r>
+        <w:rPr>
+          <w:rFonts w:hint="default"/>
+          <w:b w:val="0"/>
+          <w:bCs w:val="0"/>
           <w:lang w:val="en-US"/>
         </w:rPr>
         <w:t>For range --&gt; for x in {1..50..2};</w:t>
@@ -4128,6 +5274,10 @@
         <w:tabs>
           <w:tab w:val="left" w:pos="420"/>
         </w:tabs>
+        <w:rPr>
+          <w:b w:val="0"/>
+          <w:bCs w:val="0"/>
+        </w:rPr>
       </w:pPr>
     </w:p>
     <w:p>
@@ -4139,8 +5289,16 @@
         <w:tabs>
           <w:tab w:val="left" w:pos="420"/>
         </w:tabs>
-      </w:pPr>
-      <w:r>
+        <w:rPr>
+          <w:b w:val="0"/>
+          <w:bCs w:val="0"/>
+        </w:rPr>
+      </w:pPr>
+      <w:r>
+        <w:rPr>
+          <w:b w:val="0"/>
+          <w:bCs w:val="0"/>
+        </w:rPr>
         <w:drawing>
           <wp:inline distT="0" distB="0" distL="114300" distR="114300">
             <wp:extent cx="3333750" cy="1219200"/>
@@ -4159,7 +5317,7 @@
                     </pic:cNvPicPr>
                   </pic:nvPicPr>
                   <pic:blipFill>
-                    <a:blip r:embed="rId18"/>
+                    <a:blip r:embed="rId25"/>
                     <a:stretch>
                       <a:fillRect/>
                     </a:stretch>
@@ -4193,12 +5351,16 @@
         <w:ind w:left="420" w:leftChars="0" w:hanging="420" w:firstLineChars="0"/>
         <w:rPr>
           <w:rFonts w:hint="default"/>
-          <w:lang w:val="en-US"/>
-        </w:rPr>
-      </w:pPr>
-      <w:r>
-        <w:rPr>
-          <w:rFonts w:hint="default"/>
+          <w:b w:val="0"/>
+          <w:bCs w:val="0"/>
+          <w:lang w:val="en-US"/>
+        </w:rPr>
+      </w:pPr>
+      <w:r>
+        <w:rPr>
+          <w:rFonts w:hint="default"/>
+          <w:b w:val="0"/>
+          <w:bCs w:val="0"/>
           <w:lang w:val="en-US"/>
         </w:rPr>
         <w:t>Break</w:t>
@@ -4215,10 +5377,16 @@
         </w:tabs>
         <w:rPr>
           <w:rFonts w:hint="default"/>
-          <w:lang w:val="en-US"/>
-        </w:rPr>
-      </w:pPr>
-      <w:r>
+          <w:b w:val="0"/>
+          <w:bCs w:val="0"/>
+          <w:lang w:val="en-US"/>
+        </w:rPr>
+      </w:pPr>
+      <w:r>
+        <w:rPr>
+          <w:b w:val="0"/>
+          <w:bCs w:val="0"/>
+        </w:rPr>
         <w:drawing>
           <wp:inline distT="0" distB="0" distL="114300" distR="114300">
             <wp:extent cx="2057400" cy="2143125"/>
@@ -4237,7 +5405,7 @@
                     </pic:cNvPicPr>
                   </pic:nvPicPr>
                   <pic:blipFill>
-                    <a:blip r:embed="rId19"/>
+                    <a:blip r:embed="rId26"/>
                     <a:stretch>
                       <a:fillRect/>
                     </a:stretch>
@@ -4273,25 +5441,31 @@
         </w:tabs>
         <w:rPr>
           <w:rFonts w:hint="default"/>
-          <w:lang w:val="en-US"/>
-        </w:rPr>
-      </w:pPr>
-    </w:p>
-    <w:p>
-      <w:pPr>
-        <w:numPr>
-          <w:ilvl w:val="0"/>
-          <w:numId w:val="2"/>
-        </w:numPr>
-        <w:ind w:left="420" w:leftChars="0" w:hanging="420" w:firstLineChars="0"/>
-        <w:rPr>
-          <w:rFonts w:hint="default"/>
-          <w:lang w:val="en-US"/>
-        </w:rPr>
-      </w:pPr>
-      <w:r>
-        <w:rPr>
-          <w:rFonts w:hint="default"/>
+          <w:b w:val="0"/>
+          <w:bCs w:val="0"/>
+          <w:lang w:val="en-US"/>
+        </w:rPr>
+      </w:pPr>
+    </w:p>
+    <w:p>
+      <w:pPr>
+        <w:numPr>
+          <w:ilvl w:val="0"/>
+          <w:numId w:val="2"/>
+        </w:numPr>
+        <w:ind w:left="420" w:leftChars="0" w:hanging="420" w:firstLineChars="0"/>
+        <w:rPr>
+          <w:rFonts w:hint="default"/>
+          <w:b w:val="0"/>
+          <w:bCs w:val="0"/>
+          <w:lang w:val="en-US"/>
+        </w:rPr>
+      </w:pPr>
+      <w:r>
+        <w:rPr>
+          <w:rFonts w:hint="default"/>
+          <w:b w:val="0"/>
+          <w:bCs w:val="0"/>
           <w:lang w:val="en-US"/>
         </w:rPr>
         <w:t>Continue</w:t>
@@ -4308,10 +5482,16 @@
         </w:tabs>
         <w:rPr>
           <w:rFonts w:hint="default"/>
-          <w:lang w:val="en-US"/>
-        </w:rPr>
-      </w:pPr>
-      <w:r>
+          <w:b w:val="0"/>
+          <w:bCs w:val="0"/>
+          <w:lang w:val="en-US"/>
+        </w:rPr>
+      </w:pPr>
+      <w:r>
+        <w:rPr>
+          <w:b w:val="0"/>
+          <w:bCs w:val="0"/>
+        </w:rPr>
         <w:drawing>
           <wp:inline distT="0" distB="0" distL="114300" distR="114300">
             <wp:extent cx="2352675" cy="2209800"/>
@@ -4330,7 +5510,7 @@
                     </pic:cNvPicPr>
                   </pic:nvPicPr>
                   <pic:blipFill>
-                    <a:blip r:embed="rId20"/>
+                    <a:blip r:embed="rId27"/>
                     <a:stretch>
                       <a:fillRect/>
                     </a:stretch>
@@ -4364,6 +5544,10 @@
         <w:tabs>
           <w:tab w:val="left" w:pos="420"/>
         </w:tabs>
+        <w:rPr>
+          <w:b w:val="0"/>
+          <w:bCs w:val="0"/>
+        </w:rPr>
       </w:pPr>
     </w:p>
     <w:p>
@@ -4375,8 +5559,8 @@
         <w:ind w:leftChars="0"/>
         <w:rPr>
           <w:rFonts w:hint="default"/>
-          <w:b/>
-          <w:bCs/>
+          <w:b w:val="0"/>
+          <w:bCs w:val="0"/>
           <w:color w:val="2E75B6" w:themeColor="accent1" w:themeShade="BF"/>
           <w:sz w:val="28"/>
           <w:szCs w:val="28"/>
@@ -4386,8 +5570,8 @@
       <w:r>
         <w:rPr>
           <w:rFonts w:hint="default"/>
-          <w:b/>
-          <w:bCs/>
+          <w:b w:val="0"/>
+          <w:bCs w:val="0"/>
           <w:color w:val="2E75B6" w:themeColor="accent1" w:themeShade="BF"/>
           <w:sz w:val="28"/>
           <w:szCs w:val="28"/>
@@ -4407,6 +5591,8 @@
         </w:tabs>
         <w:rPr>
           <w:rFonts w:hint="default"/>
+          <w:b w:val="0"/>
+          <w:bCs w:val="0"/>
           <w:lang w:val="en-US"/>
         </w:rPr>
       </w:pPr>
@@ -4420,12 +5606,16 @@
         <w:ind w:left="420" w:leftChars="0" w:hanging="420" w:firstLineChars="0"/>
         <w:rPr>
           <w:rFonts w:hint="default"/>
-          <w:lang w:val="en-US"/>
-        </w:rPr>
-      </w:pPr>
-      <w:r>
-        <w:rPr>
-          <w:rFonts w:hint="default"/>
+          <w:b w:val="0"/>
+          <w:bCs w:val="0"/>
+          <w:lang w:val="en-US"/>
+        </w:rPr>
+      </w:pPr>
+      <w:r>
+        <w:rPr>
+          <w:rFonts w:hint="default"/>
+          <w:b w:val="0"/>
+          <w:bCs w:val="0"/>
           <w:lang w:val="en-US"/>
         </w:rPr>
         <w:t>Function</w:t>
@@ -4440,8 +5630,16 @@
         <w:tabs>
           <w:tab w:val="left" w:pos="420"/>
         </w:tabs>
-      </w:pPr>
-      <w:r>
+        <w:rPr>
+          <w:b w:val="0"/>
+          <w:bCs w:val="0"/>
+        </w:rPr>
+      </w:pPr>
+      <w:r>
+        <w:rPr>
+          <w:b w:val="0"/>
+          <w:bCs w:val="0"/>
+        </w:rPr>
         <w:drawing>
           <wp:inline distT="0" distB="0" distL="114300" distR="114300">
             <wp:extent cx="2238375" cy="1795145"/>
@@ -4460,7 +5658,7 @@
                     </pic:cNvPicPr>
                   </pic:nvPicPr>
                   <pic:blipFill>
-                    <a:blip r:embed="rId21"/>
+                    <a:blip r:embed="rId28"/>
                     <a:stretch>
                       <a:fillRect/>
                     </a:stretch>
@@ -4485,6 +5683,10 @@
         </w:drawing>
       </w:r>
       <w:r>
+        <w:rPr>
+          <w:b w:val="0"/>
+          <w:bCs w:val="0"/>
+        </w:rPr>
         <w:drawing>
           <wp:inline distT="0" distB="0" distL="114300" distR="114300">
             <wp:extent cx="2571115" cy="1848485"/>
@@ -4503,7 +5705,7 @@
                     </pic:cNvPicPr>
                   </pic:nvPicPr>
                   <pic:blipFill>
-                    <a:blip r:embed="rId22"/>
+                    <a:blip r:embed="rId29"/>
                     <a:stretch>
                       <a:fillRect/>
                     </a:stretch>
@@ -4537,6 +5739,10 @@
         <w:tabs>
           <w:tab w:val="left" w:pos="420"/>
         </w:tabs>
+        <w:rPr>
+          <w:b w:val="0"/>
+          <w:bCs w:val="0"/>
+        </w:rPr>
       </w:pPr>
     </w:p>
     <w:p>
@@ -4548,6 +5754,10 @@
         <w:tabs>
           <w:tab w:val="left" w:pos="420"/>
         </w:tabs>
+        <w:rPr>
+          <w:b w:val="0"/>
+          <w:bCs w:val="0"/>
+        </w:rPr>
       </w:pPr>
     </w:p>
     <w:p>
@@ -4561,6 +5771,8 @@
         </w:tabs>
         <w:rPr>
           <w:rFonts w:hint="default"/>
+          <w:b w:val="0"/>
+          <w:bCs w:val="0"/>
           <w:lang w:val="en-US"/>
         </w:rPr>
       </w:pPr>
@@ -4574,12 +5786,16 @@
         <w:ind w:left="420" w:leftChars="0" w:hanging="420" w:firstLineChars="0"/>
         <w:rPr>
           <w:rFonts w:hint="default"/>
-          <w:lang w:val="en-US"/>
-        </w:rPr>
-      </w:pPr>
-      <w:r>
-        <w:rPr>
-          <w:rFonts w:hint="default"/>
+          <w:b w:val="0"/>
+          <w:bCs w:val="0"/>
+          <w:lang w:val="en-US"/>
+        </w:rPr>
+      </w:pPr>
+      <w:r>
+        <w:rPr>
+          <w:rFonts w:hint="default"/>
+          <w:b w:val="0"/>
+          <w:bCs w:val="0"/>
           <w:lang w:val="en-US"/>
         </w:rPr>
         <w:t>Variable</w:t>
@@ -4594,8 +5810,16 @@
         <w:tabs>
           <w:tab w:val="left" w:pos="420"/>
         </w:tabs>
-      </w:pPr>
-      <w:r>
+        <w:rPr>
+          <w:b w:val="0"/>
+          <w:bCs w:val="0"/>
+        </w:rPr>
+      </w:pPr>
+      <w:r>
+        <w:rPr>
+          <w:b w:val="0"/>
+          <w:bCs w:val="0"/>
+        </w:rPr>
         <w:drawing>
           <wp:inline distT="0" distB="0" distL="114300" distR="114300">
             <wp:extent cx="2785110" cy="1486535"/>
@@ -4614,7 +5838,7 @@
                     </pic:cNvPicPr>
                   </pic:nvPicPr>
                   <pic:blipFill>
-                    <a:blip r:embed="rId23"/>
+                    <a:blip r:embed="rId30"/>
                     <a:stretch>
                       <a:fillRect/>
                     </a:stretch>
@@ -4648,12 +5872,16 @@
         <w:ind w:left="420" w:leftChars="0" w:hanging="420" w:firstLineChars="0"/>
         <w:rPr>
           <w:rFonts w:hint="default"/>
-          <w:lang w:val="en-US"/>
-        </w:rPr>
-      </w:pPr>
-      <w:r>
-        <w:rPr>
-          <w:rFonts w:hint="default"/>
+          <w:b w:val="0"/>
+          <w:bCs w:val="0"/>
+          <w:lang w:val="en-US"/>
+        </w:rPr>
+      </w:pPr>
+      <w:r>
+        <w:rPr>
+          <w:rFonts w:hint="default"/>
+          <w:b w:val="0"/>
+          <w:bCs w:val="0"/>
           <w:lang w:val="en-US"/>
         </w:rPr>
         <w:t xml:space="preserve">  Function with return and echo.</w:t>
@@ -4668,8 +5896,16 @@
         <w:tabs>
           <w:tab w:val="left" w:pos="420"/>
         </w:tabs>
-      </w:pPr>
-      <w:r>
+        <w:rPr>
+          <w:b w:val="0"/>
+          <w:bCs w:val="0"/>
+        </w:rPr>
+      </w:pPr>
+      <w:r>
+        <w:rPr>
+          <w:b w:val="0"/>
+          <w:bCs w:val="0"/>
+        </w:rPr>
         <w:drawing>
           <wp:inline distT="0" distB="0" distL="114300" distR="114300">
             <wp:extent cx="2502535" cy="1971675"/>
@@ -4688,7 +5924,7 @@
                     </pic:cNvPicPr>
                   </pic:nvPicPr>
                   <pic:blipFill>
-                    <a:blip r:embed="rId24"/>
+                    <a:blip r:embed="rId31"/>
                     <a:stretch>
                       <a:fillRect/>
                     </a:stretch>
@@ -4713,6 +5949,10 @@
         </w:drawing>
       </w:r>
       <w:r>
+        <w:rPr>
+          <w:b w:val="0"/>
+          <w:bCs w:val="0"/>
+        </w:rPr>
         <w:drawing>
           <wp:inline distT="0" distB="0" distL="114300" distR="114300">
             <wp:extent cx="2449195" cy="1932940"/>
@@ -4731,7 +5971,7 @@
                     </pic:cNvPicPr>
                   </pic:nvPicPr>
                   <pic:blipFill>
-                    <a:blip r:embed="rId25"/>
+                    <a:blip r:embed="rId32"/>
                     <a:stretch>
                       <a:fillRect/>
                     </a:stretch>
@@ -4765,12 +6005,16 @@
         <w:ind w:left="420" w:leftChars="0" w:hanging="420" w:firstLineChars="0"/>
         <w:rPr>
           <w:rFonts w:hint="default"/>
-          <w:lang w:val="en-US"/>
-        </w:rPr>
-      </w:pPr>
-      <w:r>
-        <w:rPr>
-          <w:rFonts w:hint="default"/>
+          <w:b w:val="0"/>
+          <w:bCs w:val="0"/>
+          <w:lang w:val="en-US"/>
+        </w:rPr>
+      </w:pPr>
+      <w:r>
+        <w:rPr>
+          <w:rFonts w:hint="default"/>
+          <w:b w:val="0"/>
+          <w:bCs w:val="0"/>
           <w:lang w:val="en-US"/>
         </w:rPr>
         <w:t>Function with default argument.</w:t>
@@ -4785,8 +6029,16 @@
         <w:tabs>
           <w:tab w:val="left" w:pos="420"/>
         </w:tabs>
-      </w:pPr>
-      <w:r>
+        <w:rPr>
+          <w:b w:val="0"/>
+          <w:bCs w:val="0"/>
+        </w:rPr>
+      </w:pPr>
+      <w:r>
+        <w:rPr>
+          <w:b w:val="0"/>
+          <w:bCs w:val="0"/>
+        </w:rPr>
         <w:drawing>
           <wp:inline distT="0" distB="0" distL="114300" distR="114300">
             <wp:extent cx="3250565" cy="969645"/>
@@ -4805,7 +6057,7 @@
                     </pic:cNvPicPr>
                   </pic:nvPicPr>
                   <pic:blipFill>
-                    <a:blip r:embed="rId26"/>
+                    <a:blip r:embed="rId33"/>
                     <a:stretch>
                       <a:fillRect/>
                     </a:stretch>
@@ -4839,12 +6091,16 @@
         <w:ind w:left="420" w:leftChars="0" w:hanging="420" w:firstLineChars="0"/>
         <w:rPr>
           <w:rFonts w:hint="default"/>
-          <w:lang w:val="en-US"/>
-        </w:rPr>
-      </w:pPr>
-      <w:r>
-        <w:rPr>
-          <w:rFonts w:hint="default"/>
+          <w:b w:val="0"/>
+          <w:bCs w:val="0"/>
+          <w:lang w:val="en-US"/>
+        </w:rPr>
+      </w:pPr>
+      <w:r>
+        <w:rPr>
+          <w:rFonts w:hint="default"/>
+          <w:b w:val="0"/>
+          <w:bCs w:val="0"/>
           <w:lang w:val="en-US"/>
         </w:rPr>
         <w:t>Read on variable</w:t>
@@ -4859,8 +6115,16 @@
         <w:tabs>
           <w:tab w:val="left" w:pos="420"/>
         </w:tabs>
-      </w:pPr>
-      <w:r>
+        <w:rPr>
+          <w:b w:val="0"/>
+          <w:bCs w:val="0"/>
+        </w:rPr>
+      </w:pPr>
+      <w:r>
+        <w:rPr>
+          <w:b w:val="0"/>
+          <w:bCs w:val="0"/>
+        </w:rPr>
         <w:drawing>
           <wp:inline distT="0" distB="0" distL="114300" distR="114300">
             <wp:extent cx="2037080" cy="1514475"/>
@@ -4879,7 +6143,7 @@
                     </pic:cNvPicPr>
                   </pic:nvPicPr>
                   <pic:blipFill>
-                    <a:blip r:embed="rId27"/>
+                    <a:blip r:embed="rId34"/>
                     <a:stretch>
                       <a:fillRect/>
                     </a:stretch>
@@ -4911,10 +6175,16 @@
           <w:numId w:val="5"/>
         </w:numPr>
         <w:ind w:left="420" w:leftChars="0" w:hanging="420" w:firstLineChars="0"/>
-      </w:pPr>
-      <w:r>
-        <w:rPr>
-          <w:rFonts w:hint="default"/>
+        <w:rPr>
+          <w:b w:val="0"/>
+          <w:bCs w:val="0"/>
+        </w:rPr>
+      </w:pPr>
+      <w:r>
+        <w:rPr>
+          <w:rFonts w:hint="default"/>
+          <w:b w:val="0"/>
+          <w:bCs w:val="0"/>
           <w:lang w:val="en-US"/>
         </w:rPr>
         <w:t>Debugging mode --&gt; bash -x main.sh</w:t>
@@ -4931,10 +6201,16 @@
         </w:tabs>
         <w:rPr>
           <w:rFonts w:hint="default"/>
-          <w:lang w:val="en-US"/>
-        </w:rPr>
-      </w:pPr>
-      <w:r>
+          <w:b w:val="0"/>
+          <w:bCs w:val="0"/>
+          <w:lang w:val="en-US"/>
+        </w:rPr>
+      </w:pPr>
+      <w:r>
+        <w:rPr>
+          <w:b w:val="0"/>
+          <w:bCs w:val="0"/>
+        </w:rPr>
         <w:drawing>
           <wp:inline distT="0" distB="0" distL="114300" distR="114300">
             <wp:extent cx="1887220" cy="1573530"/>
@@ -4953,7 +6229,7 @@
                     </pic:cNvPicPr>
                   </pic:nvPicPr>
                   <pic:blipFill>
-                    <a:blip r:embed="rId28"/>
+                    <a:blip r:embed="rId35"/>
                     <a:stretch>
                       <a:fillRect/>
                     </a:stretch>
@@ -4980,6 +6256,8 @@
       <w:r>
         <w:rPr>
           <w:rFonts w:hint="default"/>
+          <w:b w:val="0"/>
+          <w:bCs w:val="0"/>
           <w:lang w:val="en-US"/>
         </w:rPr>
         <w:t xml:space="preserve"> </w:t>
@@ -5721,6 +6999,16 @@
     </w:rPr>
   </w:style>
   <w:style w:type="character" w:styleId="6">
+    <w:name w:val="HTML Code"/>
+    <w:basedOn w:val="2"/>
+    <w:uiPriority w:val="0"/>
+    <w:rPr>
+      <w:rFonts w:ascii="Courier New" w:hAnsi="Courier New" w:cs="Courier New"/>
+      <w:sz w:val="20"/>
+      <w:szCs w:val="20"/>
+    </w:rPr>
+  </w:style>
+  <w:style w:type="character" w:styleId="7">
     <w:name w:val="Hyperlink"/>
     <w:basedOn w:val="2"/>
     <w:qFormat/>
@@ -5730,7 +7018,7 @@
       <w:u w:val="single"/>
     </w:rPr>
   </w:style>
-  <w:style w:type="paragraph" w:styleId="7">
+  <w:style w:type="paragraph" w:styleId="8">
     <w:name w:val="Normal (Web)"/>
     <w:qFormat/>
     <w:uiPriority w:val="0"/>
@@ -5747,7 +7035,7 @@
       <w:lang w:val="en-US" w:eastAsia="zh-CN" w:bidi="ar"/>
     </w:rPr>
   </w:style>
-  <w:style w:type="character" w:styleId="8">
+  <w:style w:type="character" w:styleId="9">
     <w:name w:val="Strong"/>
     <w:basedOn w:val="2"/>
     <w:qFormat/>
